--- a/notes/notebook.docx
+++ b/notes/notebook.docx
@@ -17373,9 +17373,5890 @@
         <w:t>Patriot Act – Signed by Bush as a response to 9/11 that is meant to strengthen national security by taking away some of our freedoms and privacy</w:t>
       </w:r>
     </w:p>
+    <w:p>
+      <w:pPr>
+        <w:rPr>
+          <w:rFonts w:ascii="Times New Roman" w:eastAsia="Times New Roman" w:hAnsi="Times New Roman" w:cs="Times New Roman"/>
+          <w:sz w:val="20"/>
+          <w:szCs w:val="20"/>
+        </w:rPr>
+      </w:pPr>
+      <w:r>
+        <w:rPr>
+          <w:rFonts w:ascii="Times New Roman" w:eastAsia="Times New Roman" w:hAnsi="Times New Roman" w:cs="Times New Roman"/>
+          <w:sz w:val="20"/>
+          <w:szCs w:val="20"/>
+        </w:rPr>
+        <w:br w:type="page"/>
+      </w:r>
+    </w:p>
+    <w:p>
+      <w:pPr>
+        <w:rPr>
+          <w:rFonts w:ascii="Times New Roman" w:eastAsia="Times New Roman" w:hAnsi="Times New Roman" w:cs="Times New Roman"/>
+          <w:sz w:val="28"/>
+          <w:szCs w:val="28"/>
+        </w:rPr>
+      </w:pPr>
+      <w:r>
+        <w:rPr>
+          <w:rFonts w:ascii="Times New Roman" w:eastAsia="Times New Roman" w:hAnsi="Times New Roman" w:cs="Times New Roman"/>
+          <w:sz w:val="28"/>
+          <w:szCs w:val="28"/>
+        </w:rPr>
+        <w:lastRenderedPageBreak/>
+        <w:t xml:space="preserve">Lecture </w:t>
+      </w:r>
+      <w:r>
+        <w:rPr>
+          <w:rFonts w:ascii="Times New Roman" w:eastAsia="Times New Roman" w:hAnsi="Times New Roman" w:cs="Times New Roman"/>
+          <w:sz w:val="28"/>
+          <w:szCs w:val="28"/>
+        </w:rPr>
+        <w:t>6</w:t>
+      </w:r>
+    </w:p>
+    <w:p>
+      <w:pPr>
+        <w:rPr>
+          <w:rFonts w:ascii="Times New Roman" w:eastAsia="Times New Roman" w:hAnsi="Times New Roman" w:cs="Times New Roman"/>
+          <w:b/>
+          <w:bCs/>
+          <w:i/>
+          <w:iCs/>
+          <w:sz w:val="24"/>
+          <w:szCs w:val="24"/>
+        </w:rPr>
+      </w:pPr>
+      <w:r>
+        <w:rPr>
+          <w:rFonts w:ascii="Times New Roman" w:eastAsia="Times New Roman" w:hAnsi="Times New Roman" w:cs="Times New Roman"/>
+          <w:b/>
+          <w:bCs/>
+          <w:i/>
+          <w:iCs/>
+          <w:sz w:val="24"/>
+          <w:szCs w:val="24"/>
+        </w:rPr>
+        <w:t>Economic Transformations of Early 1800’s</w:t>
+      </w:r>
+    </w:p>
+    <w:p>
+      <w:pPr>
+        <w:pStyle w:val="ListParagraph"/>
+        <w:numPr>
+          <w:ilvl w:val="0"/>
+          <w:numId w:val="1"/>
+        </w:numPr>
+        <w:rPr>
+          <w:rFonts w:ascii="Times New Roman" w:eastAsia="Times New Roman" w:hAnsi="Times New Roman" w:cs="Times New Roman"/>
+          <w:sz w:val="20"/>
+          <w:szCs w:val="20"/>
+        </w:rPr>
+      </w:pPr>
+      <w:r>
+        <w:rPr>
+          <w:rFonts w:ascii="Times New Roman" w:eastAsia="Times New Roman" w:hAnsi="Times New Roman" w:cs="Times New Roman"/>
+          <w:sz w:val="20"/>
+          <w:szCs w:val="20"/>
+        </w:rPr>
+        <w:t>Transportation Revolution</w:t>
+      </w:r>
+    </w:p>
+    <w:p>
+      <w:pPr>
+        <w:pStyle w:val="ListParagraph"/>
+        <w:numPr>
+          <w:ilvl w:val="1"/>
+          <w:numId w:val="1"/>
+        </w:numPr>
+        <w:rPr>
+          <w:rFonts w:ascii="Times New Roman" w:eastAsia="Times New Roman" w:hAnsi="Times New Roman" w:cs="Times New Roman"/>
+          <w:sz w:val="20"/>
+          <w:szCs w:val="20"/>
+        </w:rPr>
+      </w:pPr>
+      <w:r>
+        <w:rPr>
+          <w:rFonts w:ascii="Times New Roman" w:eastAsia="Times New Roman" w:hAnsi="Times New Roman" w:cs="Times New Roman"/>
+          <w:sz w:val="20"/>
+          <w:szCs w:val="20"/>
+        </w:rPr>
+        <w:t>Rapid change from Colonial Period</w:t>
+      </w:r>
+      <w:r>
+        <w:rPr>
+          <w:rFonts w:ascii="Times New Roman" w:eastAsia="Times New Roman" w:hAnsi="Times New Roman" w:cs="Times New Roman"/>
+          <w:sz w:val="20"/>
+          <w:szCs w:val="20"/>
+        </w:rPr>
+        <w:tab/>
+      </w:r>
+    </w:p>
+    <w:p>
+      <w:pPr>
+        <w:pStyle w:val="ListParagraph"/>
+        <w:numPr>
+          <w:ilvl w:val="2"/>
+          <w:numId w:val="1"/>
+        </w:numPr>
+        <w:rPr>
+          <w:rFonts w:ascii="Times New Roman" w:eastAsia="Times New Roman" w:hAnsi="Times New Roman" w:cs="Times New Roman"/>
+          <w:sz w:val="20"/>
+          <w:szCs w:val="20"/>
+        </w:rPr>
+      </w:pPr>
+      <w:r>
+        <w:rPr>
+          <w:rFonts w:ascii="Times New Roman" w:eastAsia="Times New Roman" w:hAnsi="Times New Roman" w:cs="Times New Roman"/>
+          <w:sz w:val="20"/>
+          <w:szCs w:val="20"/>
+        </w:rPr>
+        <w:t>Railroads, canals, roads, telegraph, steamboats</w:t>
+      </w:r>
+    </w:p>
+    <w:p>
+      <w:pPr>
+        <w:pStyle w:val="ListParagraph"/>
+        <w:numPr>
+          <w:ilvl w:val="0"/>
+          <w:numId w:val="1"/>
+        </w:numPr>
+        <w:rPr>
+          <w:rFonts w:ascii="Times New Roman" w:eastAsia="Times New Roman" w:hAnsi="Times New Roman" w:cs="Times New Roman"/>
+          <w:sz w:val="20"/>
+          <w:szCs w:val="20"/>
+        </w:rPr>
+      </w:pPr>
+      <w:r>
+        <w:rPr>
+          <w:rFonts w:ascii="Times New Roman" w:eastAsia="Times New Roman" w:hAnsi="Times New Roman" w:cs="Times New Roman"/>
+          <w:sz w:val="20"/>
+          <w:szCs w:val="20"/>
+        </w:rPr>
+        <w:t>Market Economics</w:t>
+      </w:r>
+    </w:p>
+    <w:p>
+      <w:pPr>
+        <w:pStyle w:val="ListParagraph"/>
+        <w:numPr>
+          <w:ilvl w:val="1"/>
+          <w:numId w:val="1"/>
+        </w:numPr>
+        <w:rPr>
+          <w:rFonts w:ascii="Times New Roman" w:eastAsia="Times New Roman" w:hAnsi="Times New Roman" w:cs="Times New Roman"/>
+          <w:sz w:val="20"/>
+          <w:szCs w:val="20"/>
+        </w:rPr>
+      </w:pPr>
+      <w:r>
+        <w:rPr>
+          <w:rFonts w:ascii="Times New Roman" w:eastAsia="Times New Roman" w:hAnsi="Times New Roman" w:cs="Times New Roman"/>
+          <w:sz w:val="20"/>
+          <w:szCs w:val="20"/>
+        </w:rPr>
+        <w:t>Cash crops, sell to distant markets</w:t>
+      </w:r>
+    </w:p>
+    <w:p>
+      <w:pPr>
+        <w:pStyle w:val="ListParagraph"/>
+        <w:numPr>
+          <w:ilvl w:val="0"/>
+          <w:numId w:val="1"/>
+        </w:numPr>
+        <w:rPr>
+          <w:rFonts w:ascii="Times New Roman" w:eastAsia="Times New Roman" w:hAnsi="Times New Roman" w:cs="Times New Roman"/>
+          <w:sz w:val="20"/>
+          <w:szCs w:val="20"/>
+        </w:rPr>
+      </w:pPr>
+      <w:r>
+        <w:rPr>
+          <w:rFonts w:ascii="Times New Roman" w:eastAsia="Times New Roman" w:hAnsi="Times New Roman" w:cs="Times New Roman"/>
+          <w:sz w:val="20"/>
+          <w:szCs w:val="20"/>
+        </w:rPr>
+        <w:t>Urbanization and immigration</w:t>
+      </w:r>
+    </w:p>
+    <w:p>
+      <w:pPr>
+        <w:pStyle w:val="ListParagraph"/>
+        <w:numPr>
+          <w:ilvl w:val="1"/>
+          <w:numId w:val="1"/>
+        </w:numPr>
+        <w:rPr>
+          <w:rFonts w:ascii="Times New Roman" w:eastAsia="Times New Roman" w:hAnsi="Times New Roman" w:cs="Times New Roman"/>
+          <w:sz w:val="20"/>
+          <w:szCs w:val="20"/>
+        </w:rPr>
+      </w:pPr>
+      <w:r>
+        <w:rPr>
+          <w:rFonts w:ascii="Times New Roman" w:eastAsia="Times New Roman" w:hAnsi="Times New Roman" w:cs="Times New Roman"/>
+          <w:sz w:val="20"/>
+          <w:szCs w:val="20"/>
+        </w:rPr>
+        <w:t>Surplus labor heads to urban cores</w:t>
+      </w:r>
+    </w:p>
+    <w:p>
+      <w:pPr>
+        <w:pStyle w:val="ListParagraph"/>
+        <w:numPr>
+          <w:ilvl w:val="0"/>
+          <w:numId w:val="1"/>
+        </w:numPr>
+        <w:rPr>
+          <w:rFonts w:ascii="Times New Roman" w:eastAsia="Times New Roman" w:hAnsi="Times New Roman" w:cs="Times New Roman"/>
+          <w:sz w:val="20"/>
+          <w:szCs w:val="20"/>
+        </w:rPr>
+      </w:pPr>
+      <w:r>
+        <w:rPr>
+          <w:rFonts w:ascii="Times New Roman" w:eastAsia="Times New Roman" w:hAnsi="Times New Roman" w:cs="Times New Roman"/>
+          <w:sz w:val="20"/>
+          <w:szCs w:val="20"/>
+        </w:rPr>
+        <w:t>Industrialization</w:t>
+      </w:r>
+    </w:p>
+    <w:p>
+      <w:pPr>
+        <w:pStyle w:val="ListParagraph"/>
+        <w:numPr>
+          <w:ilvl w:val="1"/>
+          <w:numId w:val="1"/>
+        </w:numPr>
+        <w:rPr>
+          <w:rFonts w:ascii="Times New Roman" w:eastAsia="Times New Roman" w:hAnsi="Times New Roman" w:cs="Times New Roman"/>
+          <w:sz w:val="20"/>
+          <w:szCs w:val="20"/>
+        </w:rPr>
+      </w:pPr>
+      <w:r>
+        <w:rPr>
+          <w:rFonts w:ascii="Times New Roman" w:eastAsia="Times New Roman" w:hAnsi="Times New Roman" w:cs="Times New Roman"/>
+          <w:sz w:val="20"/>
+          <w:szCs w:val="20"/>
+        </w:rPr>
+        <w:t>Production and wage labor</w:t>
+      </w:r>
+    </w:p>
+    <w:p>
+      <w:pPr>
+        <w:rPr>
+          <w:rFonts w:ascii="Times New Roman" w:eastAsia="Times New Roman" w:hAnsi="Times New Roman" w:cs="Times New Roman"/>
+          <w:b/>
+          <w:bCs/>
+          <w:i/>
+          <w:iCs/>
+          <w:color w:val="7030A0"/>
+          <w:sz w:val="20"/>
+          <w:szCs w:val="20"/>
+          <w:u w:val="single"/>
+        </w:rPr>
+      </w:pPr>
+      <w:r>
+        <w:rPr>
+          <w:rFonts w:ascii="Times New Roman" w:eastAsia="Times New Roman" w:hAnsi="Times New Roman" w:cs="Times New Roman"/>
+          <w:b/>
+          <w:bCs/>
+          <w:i/>
+          <w:iCs/>
+          <w:color w:val="7030A0"/>
+          <w:sz w:val="20"/>
+          <w:szCs w:val="20"/>
+          <w:u w:val="single"/>
+        </w:rPr>
+        <w:t>Summary</w:t>
+      </w:r>
+    </w:p>
+    <w:p>
+      <w:pPr>
+        <w:rPr>
+          <w:rFonts w:ascii="Times New Roman" w:eastAsia="Times New Roman" w:hAnsi="Times New Roman" w:cs="Times New Roman"/>
+          <w:sz w:val="20"/>
+          <w:szCs w:val="20"/>
+        </w:rPr>
+      </w:pPr>
+      <w:r>
+        <w:rPr>
+          <w:rFonts w:ascii="Times New Roman" w:eastAsia="Times New Roman" w:hAnsi="Times New Roman" w:cs="Times New Roman"/>
+          <w:sz w:val="20"/>
+          <w:szCs w:val="20"/>
+        </w:rPr>
+        <w:t xml:space="preserve">4 elements of economic (Economic Revolution) change sweeping through northern states in the 1800’s </w:t>
+      </w:r>
+    </w:p>
+    <w:p>
+      <w:pPr>
+        <w:rPr>
+          <w:rFonts w:ascii="Times New Roman" w:eastAsia="Times New Roman" w:hAnsi="Times New Roman" w:cs="Times New Roman"/>
+          <w:sz w:val="20"/>
+          <w:szCs w:val="20"/>
+        </w:rPr>
+      </w:pPr>
+    </w:p>
+    <w:p>
+      <w:pPr>
+        <w:rPr>
+          <w:rFonts w:ascii="Times New Roman" w:eastAsia="Times New Roman" w:hAnsi="Times New Roman" w:cs="Times New Roman"/>
+          <w:sz w:val="20"/>
+          <w:szCs w:val="20"/>
+        </w:rPr>
+      </w:pPr>
+      <w:r>
+        <w:rPr>
+          <w:rFonts w:ascii="Times New Roman" w:eastAsia="Times New Roman" w:hAnsi="Times New Roman" w:cs="Times New Roman"/>
+          <w:sz w:val="20"/>
+          <w:szCs w:val="20"/>
+        </w:rPr>
+        <w:t>Transportation Revolution</w:t>
+      </w:r>
+    </w:p>
+    <w:p>
+      <w:pPr>
+        <w:pStyle w:val="ListParagraph"/>
+        <w:numPr>
+          <w:ilvl w:val="0"/>
+          <w:numId w:val="1"/>
+        </w:numPr>
+        <w:rPr>
+          <w:rFonts w:ascii="Times New Roman" w:eastAsia="Times New Roman" w:hAnsi="Times New Roman" w:cs="Times New Roman"/>
+          <w:sz w:val="20"/>
+          <w:szCs w:val="20"/>
+        </w:rPr>
+      </w:pPr>
+      <w:r>
+        <w:rPr>
+          <w:rFonts w:ascii="Times New Roman" w:eastAsia="Times New Roman" w:hAnsi="Times New Roman" w:cs="Times New Roman"/>
+          <w:sz w:val="20"/>
+          <w:szCs w:val="20"/>
+        </w:rPr>
+        <w:t>Prior there was no change in how goods and ideas were transported (horse)</w:t>
+      </w:r>
+    </w:p>
+    <w:p>
+      <w:pPr>
+        <w:pStyle w:val="ListParagraph"/>
+        <w:numPr>
+          <w:ilvl w:val="1"/>
+          <w:numId w:val="1"/>
+        </w:numPr>
+        <w:rPr>
+          <w:rFonts w:ascii="Times New Roman" w:eastAsia="Times New Roman" w:hAnsi="Times New Roman" w:cs="Times New Roman"/>
+          <w:sz w:val="20"/>
+          <w:szCs w:val="20"/>
+        </w:rPr>
+      </w:pPr>
+      <w:r>
+        <w:rPr>
+          <w:rFonts w:ascii="Times New Roman" w:eastAsia="Times New Roman" w:hAnsi="Times New Roman" w:cs="Times New Roman"/>
+          <w:sz w:val="20"/>
+          <w:szCs w:val="20"/>
+        </w:rPr>
+        <w:t>Any change is a big change</w:t>
+      </w:r>
+    </w:p>
+    <w:p>
+      <w:pPr>
+        <w:pStyle w:val="ListParagraph"/>
+        <w:numPr>
+          <w:ilvl w:val="0"/>
+          <w:numId w:val="1"/>
+        </w:numPr>
+        <w:rPr>
+          <w:rFonts w:ascii="Times New Roman" w:eastAsia="Times New Roman" w:hAnsi="Times New Roman" w:cs="Times New Roman"/>
+          <w:sz w:val="20"/>
+          <w:szCs w:val="20"/>
+        </w:rPr>
+      </w:pPr>
+      <w:r>
+        <w:rPr>
+          <w:rFonts w:ascii="Times New Roman" w:eastAsia="Times New Roman" w:hAnsi="Times New Roman" w:cs="Times New Roman"/>
+          <w:sz w:val="20"/>
+          <w:szCs w:val="20"/>
+        </w:rPr>
+        <w:t>New inventions and machines that change transportation of people, ideas, and goods</w:t>
+      </w:r>
+    </w:p>
+    <w:p>
+      <w:pPr>
+        <w:pStyle w:val="ListParagraph"/>
+        <w:numPr>
+          <w:ilvl w:val="1"/>
+          <w:numId w:val="1"/>
+        </w:numPr>
+        <w:rPr>
+          <w:rFonts w:ascii="Times New Roman" w:eastAsia="Times New Roman" w:hAnsi="Times New Roman" w:cs="Times New Roman"/>
+          <w:sz w:val="20"/>
+          <w:szCs w:val="20"/>
+        </w:rPr>
+      </w:pPr>
+      <w:r>
+        <w:rPr>
+          <w:rFonts w:ascii="Times New Roman" w:eastAsia="Times New Roman" w:hAnsi="Times New Roman" w:cs="Times New Roman"/>
+          <w:sz w:val="20"/>
+          <w:szCs w:val="20"/>
+        </w:rPr>
+        <w:t>Sewing machine, revolver, steamboats, typewriter</w:t>
+      </w:r>
+    </w:p>
+    <w:p>
+      <w:pPr>
+        <w:rPr>
+          <w:rFonts w:ascii="Times New Roman" w:eastAsia="Times New Roman" w:hAnsi="Times New Roman" w:cs="Times New Roman"/>
+          <w:sz w:val="20"/>
+          <w:szCs w:val="20"/>
+        </w:rPr>
+      </w:pPr>
+      <w:r>
+        <w:rPr>
+          <w:rFonts w:ascii="Times New Roman" w:eastAsia="Times New Roman" w:hAnsi="Times New Roman" w:cs="Times New Roman"/>
+          <w:sz w:val="20"/>
+          <w:szCs w:val="20"/>
+        </w:rPr>
+        <w:t>Market Revolution</w:t>
+      </w:r>
+    </w:p>
+    <w:p>
+      <w:pPr>
+        <w:pStyle w:val="ListParagraph"/>
+        <w:numPr>
+          <w:ilvl w:val="0"/>
+          <w:numId w:val="1"/>
+        </w:numPr>
+        <w:rPr>
+          <w:rFonts w:ascii="Times New Roman" w:eastAsia="Times New Roman" w:hAnsi="Times New Roman" w:cs="Times New Roman"/>
+          <w:sz w:val="20"/>
+          <w:szCs w:val="20"/>
+        </w:rPr>
+      </w:pPr>
+      <w:r>
+        <w:rPr>
+          <w:rFonts w:ascii="Times New Roman" w:eastAsia="Times New Roman" w:hAnsi="Times New Roman" w:cs="Times New Roman"/>
+          <w:sz w:val="20"/>
+          <w:szCs w:val="20"/>
+        </w:rPr>
+        <w:t xml:space="preserve">Concerned </w:t>
+      </w:r>
+      <w:r>
+        <w:rPr>
+          <w:rFonts w:ascii="Times New Roman" w:eastAsia="Times New Roman" w:hAnsi="Times New Roman" w:cs="Times New Roman"/>
+          <w:b/>
+          <w:bCs/>
+          <w:sz w:val="20"/>
+          <w:szCs w:val="20"/>
+          <w:u w:val="single"/>
+        </w:rPr>
+        <w:t>where</w:t>
+      </w:r>
+      <w:r>
+        <w:rPr>
+          <w:rFonts w:ascii="Times New Roman" w:eastAsia="Times New Roman" w:hAnsi="Times New Roman" w:cs="Times New Roman"/>
+          <w:sz w:val="20"/>
+          <w:szCs w:val="20"/>
+        </w:rPr>
+        <w:t xml:space="preserve"> and </w:t>
+      </w:r>
+      <w:r>
+        <w:rPr>
+          <w:rFonts w:ascii="Times New Roman" w:eastAsia="Times New Roman" w:hAnsi="Times New Roman" w:cs="Times New Roman"/>
+          <w:b/>
+          <w:bCs/>
+          <w:sz w:val="20"/>
+          <w:szCs w:val="20"/>
+          <w:u w:val="single"/>
+        </w:rPr>
+        <w:t>how</w:t>
+      </w:r>
+      <w:r>
+        <w:rPr>
+          <w:rFonts w:ascii="Times New Roman" w:eastAsia="Times New Roman" w:hAnsi="Times New Roman" w:cs="Times New Roman"/>
+          <w:sz w:val="20"/>
+          <w:szCs w:val="20"/>
+        </w:rPr>
+        <w:t xml:space="preserve"> farming took place</w:t>
+      </w:r>
+    </w:p>
+    <w:p>
+      <w:pPr>
+        <w:pStyle w:val="ListParagraph"/>
+        <w:numPr>
+          <w:ilvl w:val="1"/>
+          <w:numId w:val="1"/>
+        </w:numPr>
+        <w:rPr>
+          <w:rFonts w:ascii="Times New Roman" w:eastAsia="Times New Roman" w:hAnsi="Times New Roman" w:cs="Times New Roman"/>
+          <w:sz w:val="20"/>
+          <w:szCs w:val="20"/>
+        </w:rPr>
+      </w:pPr>
+      <w:r>
+        <w:rPr>
+          <w:rFonts w:ascii="Times New Roman" w:eastAsia="Times New Roman" w:hAnsi="Times New Roman" w:cs="Times New Roman"/>
+          <w:sz w:val="20"/>
+          <w:szCs w:val="20"/>
+        </w:rPr>
+        <w:t xml:space="preserve">Shift from </w:t>
+      </w:r>
+      <w:r>
+        <w:rPr>
+          <w:rFonts w:ascii="Times New Roman" w:eastAsia="Times New Roman" w:hAnsi="Times New Roman" w:cs="Times New Roman"/>
+          <w:sz w:val="20"/>
+          <w:szCs w:val="20"/>
+        </w:rPr>
+        <w:t>original state in union into states in the westward expansion</w:t>
+      </w:r>
+    </w:p>
+    <w:p>
+      <w:pPr>
+        <w:pStyle w:val="ListParagraph"/>
+        <w:numPr>
+          <w:ilvl w:val="2"/>
+          <w:numId w:val="1"/>
+        </w:numPr>
+        <w:rPr>
+          <w:rFonts w:ascii="Times New Roman" w:eastAsia="Times New Roman" w:hAnsi="Times New Roman" w:cs="Times New Roman"/>
+          <w:sz w:val="20"/>
+          <w:szCs w:val="20"/>
+        </w:rPr>
+      </w:pPr>
+      <w:r>
+        <w:rPr>
+          <w:rFonts w:ascii="Times New Roman" w:eastAsia="Times New Roman" w:hAnsi="Times New Roman" w:cs="Times New Roman"/>
+          <w:sz w:val="20"/>
+          <w:szCs w:val="20"/>
+        </w:rPr>
+        <w:t>Connected by roads, canals, steamboats</w:t>
+      </w:r>
+    </w:p>
+    <w:p>
+      <w:pPr>
+        <w:pStyle w:val="ListParagraph"/>
+        <w:numPr>
+          <w:ilvl w:val="1"/>
+          <w:numId w:val="1"/>
+        </w:numPr>
+        <w:rPr>
+          <w:rFonts w:ascii="Times New Roman" w:eastAsia="Times New Roman" w:hAnsi="Times New Roman" w:cs="Times New Roman"/>
+          <w:sz w:val="20"/>
+          <w:szCs w:val="20"/>
+        </w:rPr>
+      </w:pPr>
+      <w:r>
+        <w:rPr>
+          <w:rFonts w:ascii="Times New Roman" w:eastAsia="Times New Roman" w:hAnsi="Times New Roman" w:cs="Times New Roman"/>
+          <w:sz w:val="20"/>
+          <w:szCs w:val="20"/>
+        </w:rPr>
+        <w:t>Market Rev. depended on the Transportation Rev.</w:t>
+      </w:r>
+    </w:p>
+    <w:p>
+      <w:pPr>
+        <w:pStyle w:val="ListParagraph"/>
+        <w:numPr>
+          <w:ilvl w:val="0"/>
+          <w:numId w:val="1"/>
+        </w:numPr>
+        <w:rPr>
+          <w:rFonts w:ascii="Times New Roman" w:eastAsia="Times New Roman" w:hAnsi="Times New Roman" w:cs="Times New Roman"/>
+          <w:sz w:val="20"/>
+          <w:szCs w:val="20"/>
+        </w:rPr>
+      </w:pPr>
+      <w:r>
+        <w:rPr>
+          <w:rFonts w:ascii="Times New Roman" w:eastAsia="Times New Roman" w:hAnsi="Times New Roman" w:cs="Times New Roman"/>
+          <w:sz w:val="20"/>
+          <w:szCs w:val="20"/>
+        </w:rPr>
+        <w:t>Shift from subsistence farming to market farming (commercial)</w:t>
+      </w:r>
+    </w:p>
+    <w:p>
+      <w:pPr>
+        <w:pStyle w:val="ListParagraph"/>
+        <w:numPr>
+          <w:ilvl w:val="1"/>
+          <w:numId w:val="1"/>
+        </w:numPr>
+        <w:rPr>
+          <w:rFonts w:ascii="Times New Roman" w:eastAsia="Times New Roman" w:hAnsi="Times New Roman" w:cs="Times New Roman"/>
+          <w:sz w:val="20"/>
+          <w:szCs w:val="20"/>
+        </w:rPr>
+      </w:pPr>
+      <w:r>
+        <w:rPr>
+          <w:rFonts w:ascii="Times New Roman" w:eastAsia="Times New Roman" w:hAnsi="Times New Roman" w:cs="Times New Roman"/>
+          <w:sz w:val="20"/>
+          <w:szCs w:val="20"/>
+        </w:rPr>
+        <w:t>Cash crops</w:t>
+      </w:r>
+    </w:p>
+    <w:p>
+      <w:pPr>
+        <w:pStyle w:val="ListParagraph"/>
+        <w:numPr>
+          <w:ilvl w:val="1"/>
+          <w:numId w:val="1"/>
+        </w:numPr>
+        <w:rPr>
+          <w:rFonts w:ascii="Times New Roman" w:eastAsia="Times New Roman" w:hAnsi="Times New Roman" w:cs="Times New Roman"/>
+          <w:sz w:val="20"/>
+          <w:szCs w:val="20"/>
+        </w:rPr>
+      </w:pPr>
+      <w:r>
+        <w:rPr>
+          <w:rFonts w:ascii="Times New Roman" w:eastAsia="Times New Roman" w:hAnsi="Times New Roman" w:cs="Times New Roman"/>
+          <w:sz w:val="20"/>
+          <w:szCs w:val="20"/>
+        </w:rPr>
+        <w:t>Sell to distant markets because crops could be transported</w:t>
+      </w:r>
+    </w:p>
+    <w:p>
+      <w:pPr>
+        <w:rPr>
+          <w:rFonts w:ascii="Times New Roman" w:eastAsia="Times New Roman" w:hAnsi="Times New Roman" w:cs="Times New Roman"/>
+          <w:sz w:val="20"/>
+          <w:szCs w:val="20"/>
+        </w:rPr>
+      </w:pPr>
+    </w:p>
+    <w:p>
+      <w:pPr>
+        <w:rPr>
+          <w:rFonts w:ascii="Times New Roman" w:eastAsia="Times New Roman" w:hAnsi="Times New Roman" w:cs="Times New Roman"/>
+          <w:sz w:val="20"/>
+          <w:szCs w:val="20"/>
+        </w:rPr>
+      </w:pPr>
+      <w:r>
+        <w:rPr>
+          <w:rFonts w:ascii="Times New Roman" w:eastAsia="Times New Roman" w:hAnsi="Times New Roman" w:cs="Times New Roman"/>
+          <w:sz w:val="20"/>
+          <w:szCs w:val="20"/>
+        </w:rPr>
+        <w:t xml:space="preserve">Urbanization and </w:t>
+      </w:r>
+      <w:r>
+        <w:rPr>
+          <w:rFonts w:ascii="Times New Roman" w:eastAsia="Times New Roman" w:hAnsi="Times New Roman" w:cs="Times New Roman"/>
+          <w:sz w:val="20"/>
+          <w:szCs w:val="20"/>
+        </w:rPr>
+        <w:t>I</w:t>
+      </w:r>
+      <w:r>
+        <w:rPr>
+          <w:rFonts w:ascii="Times New Roman" w:eastAsia="Times New Roman" w:hAnsi="Times New Roman" w:cs="Times New Roman"/>
+          <w:sz w:val="20"/>
+          <w:szCs w:val="20"/>
+        </w:rPr>
+        <w:t>mmigration</w:t>
+      </w:r>
+      <w:r>
+        <w:rPr>
+          <w:rFonts w:ascii="Times New Roman" w:eastAsia="Times New Roman" w:hAnsi="Times New Roman" w:cs="Times New Roman"/>
+          <w:sz w:val="20"/>
+          <w:szCs w:val="20"/>
+        </w:rPr>
+        <w:t xml:space="preserve"> Revolution</w:t>
+      </w:r>
+    </w:p>
+    <w:p>
+      <w:pPr>
+        <w:pStyle w:val="ListParagraph"/>
+        <w:numPr>
+          <w:ilvl w:val="0"/>
+          <w:numId w:val="1"/>
+        </w:numPr>
+        <w:rPr>
+          <w:rFonts w:ascii="Times New Roman" w:eastAsia="Times New Roman" w:hAnsi="Times New Roman" w:cs="Times New Roman"/>
+          <w:sz w:val="20"/>
+          <w:szCs w:val="20"/>
+        </w:rPr>
+      </w:pPr>
+      <w:r>
+        <w:rPr>
+          <w:rFonts w:ascii="Times New Roman" w:eastAsia="Times New Roman" w:hAnsi="Times New Roman" w:cs="Times New Roman"/>
+          <w:sz w:val="20"/>
+          <w:szCs w:val="20"/>
+        </w:rPr>
+        <w:t>Inventions allowed use of mechanization that displaced the need for physical laborers</w:t>
+      </w:r>
+    </w:p>
+    <w:p>
+      <w:pPr>
+        <w:pStyle w:val="ListParagraph"/>
+        <w:numPr>
+          <w:ilvl w:val="1"/>
+          <w:numId w:val="1"/>
+        </w:numPr>
+        <w:rPr>
+          <w:rFonts w:ascii="Times New Roman" w:eastAsia="Times New Roman" w:hAnsi="Times New Roman" w:cs="Times New Roman"/>
+          <w:sz w:val="20"/>
+          <w:szCs w:val="20"/>
+        </w:rPr>
+      </w:pPr>
+      <w:r>
+        <w:rPr>
+          <w:rFonts w:ascii="Times New Roman" w:eastAsia="Times New Roman" w:hAnsi="Times New Roman" w:cs="Times New Roman"/>
+          <w:sz w:val="20"/>
+          <w:szCs w:val="20"/>
+        </w:rPr>
+        <w:t>These people moved to cities and urban areas grew larger</w:t>
+      </w:r>
+    </w:p>
+    <w:p>
+      <w:pPr>
+        <w:pStyle w:val="ListParagraph"/>
+        <w:numPr>
+          <w:ilvl w:val="0"/>
+          <w:numId w:val="1"/>
+        </w:numPr>
+        <w:rPr>
+          <w:rFonts w:ascii="Times New Roman" w:eastAsia="Times New Roman" w:hAnsi="Times New Roman" w:cs="Times New Roman"/>
+          <w:sz w:val="20"/>
+          <w:szCs w:val="20"/>
+        </w:rPr>
+      </w:pPr>
+      <w:r>
+        <w:rPr>
+          <w:rFonts w:ascii="Times New Roman" w:eastAsia="Times New Roman" w:hAnsi="Times New Roman" w:cs="Times New Roman"/>
+          <w:sz w:val="20"/>
+          <w:szCs w:val="20"/>
+        </w:rPr>
+        <w:t>Internal migration &amp; external migration with open borders</w:t>
+      </w:r>
+    </w:p>
+    <w:p>
+      <w:pPr>
+        <w:rPr>
+          <w:rFonts w:ascii="Times New Roman" w:eastAsia="Times New Roman" w:hAnsi="Times New Roman" w:cs="Times New Roman"/>
+          <w:sz w:val="20"/>
+          <w:szCs w:val="20"/>
+        </w:rPr>
+      </w:pPr>
+    </w:p>
+    <w:p>
+      <w:pPr>
+        <w:rPr>
+          <w:rFonts w:ascii="Times New Roman" w:eastAsia="Times New Roman" w:hAnsi="Times New Roman" w:cs="Times New Roman"/>
+          <w:sz w:val="20"/>
+          <w:szCs w:val="20"/>
+        </w:rPr>
+      </w:pPr>
+      <w:r>
+        <w:rPr>
+          <w:rFonts w:ascii="Times New Roman" w:eastAsia="Times New Roman" w:hAnsi="Times New Roman" w:cs="Times New Roman"/>
+          <w:sz w:val="20"/>
+          <w:szCs w:val="20"/>
+        </w:rPr>
+        <w:t>Industrialization</w:t>
+      </w:r>
+      <w:r>
+        <w:rPr>
+          <w:rFonts w:ascii="Times New Roman" w:eastAsia="Times New Roman" w:hAnsi="Times New Roman" w:cs="Times New Roman"/>
+          <w:sz w:val="20"/>
+          <w:szCs w:val="20"/>
+        </w:rPr>
+        <w:t xml:space="preserve"> Revolution</w:t>
+      </w:r>
+    </w:p>
+    <w:p>
+      <w:pPr>
+        <w:pStyle w:val="ListParagraph"/>
+        <w:numPr>
+          <w:ilvl w:val="0"/>
+          <w:numId w:val="1"/>
+        </w:numPr>
+        <w:rPr>
+          <w:rFonts w:ascii="Times New Roman" w:eastAsia="Times New Roman" w:hAnsi="Times New Roman" w:cs="Times New Roman"/>
+          <w:sz w:val="20"/>
+          <w:szCs w:val="20"/>
+        </w:rPr>
+      </w:pPr>
+      <w:r>
+        <w:rPr>
+          <w:rFonts w:ascii="Times New Roman" w:eastAsia="Times New Roman" w:hAnsi="Times New Roman" w:cs="Times New Roman"/>
+          <w:sz w:val="20"/>
+          <w:szCs w:val="20"/>
+        </w:rPr>
+        <w:t>Rise of factories</w:t>
+      </w:r>
+    </w:p>
+    <w:p>
+      <w:pPr>
+        <w:pStyle w:val="ListParagraph"/>
+        <w:numPr>
+          <w:ilvl w:val="1"/>
+          <w:numId w:val="1"/>
+        </w:numPr>
+        <w:rPr>
+          <w:rFonts w:ascii="Times New Roman" w:eastAsia="Times New Roman" w:hAnsi="Times New Roman" w:cs="Times New Roman"/>
+          <w:sz w:val="20"/>
+          <w:szCs w:val="20"/>
+        </w:rPr>
+      </w:pPr>
+      <w:r>
+        <w:rPr>
+          <w:rFonts w:ascii="Times New Roman" w:eastAsia="Times New Roman" w:hAnsi="Times New Roman" w:cs="Times New Roman"/>
+          <w:sz w:val="20"/>
+          <w:szCs w:val="20"/>
+        </w:rPr>
+        <w:t xml:space="preserve">Proved Hamilton’s predictions </w:t>
+      </w:r>
+    </w:p>
+    <w:p>
+      <w:pPr>
+        <w:pStyle w:val="ListParagraph"/>
+        <w:numPr>
+          <w:ilvl w:val="1"/>
+          <w:numId w:val="1"/>
+        </w:numPr>
+        <w:rPr>
+          <w:rFonts w:ascii="Times New Roman" w:eastAsia="Times New Roman" w:hAnsi="Times New Roman" w:cs="Times New Roman"/>
+          <w:sz w:val="20"/>
+          <w:szCs w:val="20"/>
+        </w:rPr>
+      </w:pPr>
+      <w:r>
+        <w:rPr>
+          <w:rFonts w:ascii="Times New Roman" w:eastAsia="Times New Roman" w:hAnsi="Times New Roman" w:cs="Times New Roman"/>
+          <w:sz w:val="20"/>
+          <w:szCs w:val="20"/>
+        </w:rPr>
+        <w:t>Shift from Agrarian society to an Industrial society</w:t>
+      </w:r>
+    </w:p>
+    <w:p>
+      <w:pPr>
+        <w:pStyle w:val="ListParagraph"/>
+        <w:numPr>
+          <w:ilvl w:val="1"/>
+          <w:numId w:val="1"/>
+        </w:numPr>
+        <w:rPr>
+          <w:rFonts w:ascii="Times New Roman" w:eastAsia="Times New Roman" w:hAnsi="Times New Roman" w:cs="Times New Roman"/>
+          <w:sz w:val="20"/>
+          <w:szCs w:val="20"/>
+        </w:rPr>
+      </w:pPr>
+      <w:r>
+        <w:rPr>
+          <w:rFonts w:ascii="Times New Roman" w:eastAsia="Times New Roman" w:hAnsi="Times New Roman" w:cs="Times New Roman"/>
+          <w:sz w:val="20"/>
+          <w:szCs w:val="20"/>
+        </w:rPr>
+        <w:t>Factory labor and wage labor (time for money)</w:t>
+      </w:r>
+    </w:p>
+    <w:p>
+      <w:pPr>
+        <w:rPr>
+          <w:rFonts w:ascii="Times New Roman" w:eastAsia="Times New Roman" w:hAnsi="Times New Roman" w:cs="Times New Roman"/>
+          <w:sz w:val="20"/>
+          <w:szCs w:val="20"/>
+        </w:rPr>
+      </w:pPr>
+    </w:p>
+    <w:p>
+      <w:pPr>
+        <w:rPr>
+          <w:rFonts w:ascii="Times New Roman" w:eastAsia="Times New Roman" w:hAnsi="Times New Roman" w:cs="Times New Roman"/>
+          <w:sz w:val="20"/>
+          <w:szCs w:val="20"/>
+        </w:rPr>
+      </w:pPr>
+    </w:p>
+    <w:p>
+      <w:pPr>
+        <w:rPr>
+          <w:rFonts w:ascii="Times New Roman" w:eastAsia="Times New Roman" w:hAnsi="Times New Roman" w:cs="Times New Roman"/>
+          <w:b/>
+          <w:bCs/>
+          <w:i/>
+          <w:iCs/>
+          <w:sz w:val="24"/>
+          <w:szCs w:val="24"/>
+        </w:rPr>
+      </w:pPr>
+      <w:r>
+        <w:rPr>
+          <w:rFonts w:ascii="Times New Roman" w:eastAsia="Times New Roman" w:hAnsi="Times New Roman" w:cs="Times New Roman"/>
+          <w:b/>
+          <w:bCs/>
+          <w:i/>
+          <w:iCs/>
+          <w:sz w:val="24"/>
+          <w:szCs w:val="24"/>
+        </w:rPr>
+        <w:lastRenderedPageBreak/>
+        <w:t>Transportation Revolution: “Annihilate Space and Time”</w:t>
+      </w:r>
+    </w:p>
+    <w:p>
+      <w:pPr>
+        <w:pStyle w:val="ListParagraph"/>
+        <w:numPr>
+          <w:ilvl w:val="0"/>
+          <w:numId w:val="1"/>
+        </w:numPr>
+        <w:rPr>
+          <w:rFonts w:ascii="Times New Roman" w:eastAsia="Times New Roman" w:hAnsi="Times New Roman" w:cs="Times New Roman"/>
+          <w:sz w:val="20"/>
+          <w:szCs w:val="20"/>
+        </w:rPr>
+      </w:pPr>
+      <w:r>
+        <w:rPr>
+          <w:rFonts w:ascii="Times New Roman" w:eastAsia="Times New Roman" w:hAnsi="Times New Roman" w:cs="Times New Roman"/>
+          <w:sz w:val="20"/>
+          <w:szCs w:val="20"/>
+        </w:rPr>
+        <w:t>Roads</w:t>
+      </w:r>
+    </w:p>
+    <w:p>
+      <w:pPr>
+        <w:pStyle w:val="ListParagraph"/>
+        <w:numPr>
+          <w:ilvl w:val="1"/>
+          <w:numId w:val="1"/>
+        </w:numPr>
+        <w:rPr>
+          <w:rFonts w:ascii="Times New Roman" w:eastAsia="Times New Roman" w:hAnsi="Times New Roman" w:cs="Times New Roman"/>
+          <w:sz w:val="20"/>
+          <w:szCs w:val="20"/>
+        </w:rPr>
+      </w:pPr>
+      <w:r>
+        <w:rPr>
+          <w:rFonts w:ascii="Times New Roman" w:eastAsia="Times New Roman" w:hAnsi="Times New Roman" w:cs="Times New Roman"/>
+          <w:sz w:val="20"/>
+          <w:szCs w:val="20"/>
+        </w:rPr>
+        <w:t>1806 construction National Road</w:t>
+      </w:r>
+    </w:p>
+    <w:p>
+      <w:pPr>
+        <w:pStyle w:val="ListParagraph"/>
+        <w:numPr>
+          <w:ilvl w:val="2"/>
+          <w:numId w:val="1"/>
+        </w:numPr>
+        <w:rPr>
+          <w:rFonts w:ascii="Times New Roman" w:eastAsia="Times New Roman" w:hAnsi="Times New Roman" w:cs="Times New Roman"/>
+          <w:sz w:val="20"/>
+          <w:szCs w:val="20"/>
+        </w:rPr>
+      </w:pPr>
+      <w:r>
+        <w:rPr>
+          <w:rFonts w:ascii="Times New Roman" w:eastAsia="Times New Roman" w:hAnsi="Times New Roman" w:cs="Times New Roman"/>
+          <w:sz w:val="20"/>
+          <w:szCs w:val="20"/>
+        </w:rPr>
+        <w:t>Links Maryland to Ohio River Valley</w:t>
+      </w:r>
+    </w:p>
+    <w:p>
+      <w:pPr>
+        <w:pStyle w:val="ListParagraph"/>
+        <w:numPr>
+          <w:ilvl w:val="0"/>
+          <w:numId w:val="1"/>
+        </w:numPr>
+        <w:rPr>
+          <w:rFonts w:ascii="Times New Roman" w:eastAsia="Times New Roman" w:hAnsi="Times New Roman" w:cs="Times New Roman"/>
+          <w:sz w:val="20"/>
+          <w:szCs w:val="20"/>
+        </w:rPr>
+      </w:pPr>
+      <w:r>
+        <w:rPr>
+          <w:rFonts w:ascii="Times New Roman" w:eastAsia="Times New Roman" w:hAnsi="Times New Roman" w:cs="Times New Roman"/>
+          <w:sz w:val="20"/>
+          <w:szCs w:val="20"/>
+        </w:rPr>
+        <w:t>Steamboats</w:t>
+      </w:r>
+    </w:p>
+    <w:p>
+      <w:pPr>
+        <w:pStyle w:val="ListParagraph"/>
+        <w:numPr>
+          <w:ilvl w:val="1"/>
+          <w:numId w:val="1"/>
+        </w:numPr>
+        <w:rPr>
+          <w:rFonts w:ascii="Times New Roman" w:eastAsia="Times New Roman" w:hAnsi="Times New Roman" w:cs="Times New Roman"/>
+          <w:sz w:val="20"/>
+          <w:szCs w:val="20"/>
+        </w:rPr>
+      </w:pPr>
+      <w:r>
+        <w:rPr>
+          <w:rFonts w:ascii="Times New Roman" w:eastAsia="Times New Roman" w:hAnsi="Times New Roman" w:cs="Times New Roman"/>
+          <w:sz w:val="20"/>
+          <w:szCs w:val="20"/>
+        </w:rPr>
+        <w:t>Commerce on rivers, Great Lakes, Atlantic Ocean</w:t>
+      </w:r>
+    </w:p>
+    <w:p>
+      <w:pPr>
+        <w:pStyle w:val="ListParagraph"/>
+        <w:numPr>
+          <w:ilvl w:val="0"/>
+          <w:numId w:val="1"/>
+        </w:numPr>
+        <w:rPr>
+          <w:rFonts w:ascii="Times New Roman" w:eastAsia="Times New Roman" w:hAnsi="Times New Roman" w:cs="Times New Roman"/>
+          <w:sz w:val="20"/>
+          <w:szCs w:val="20"/>
+        </w:rPr>
+      </w:pPr>
+      <w:r>
+        <w:rPr>
+          <w:rFonts w:ascii="Times New Roman" w:eastAsia="Times New Roman" w:hAnsi="Times New Roman" w:cs="Times New Roman"/>
+          <w:sz w:val="20"/>
+          <w:szCs w:val="20"/>
+        </w:rPr>
+        <w:t>Canals</w:t>
+      </w:r>
+    </w:p>
+    <w:p>
+      <w:pPr>
+        <w:pStyle w:val="ListParagraph"/>
+        <w:numPr>
+          <w:ilvl w:val="1"/>
+          <w:numId w:val="1"/>
+        </w:numPr>
+        <w:rPr>
+          <w:rFonts w:ascii="Times New Roman" w:eastAsia="Times New Roman" w:hAnsi="Times New Roman" w:cs="Times New Roman"/>
+          <w:sz w:val="20"/>
+          <w:szCs w:val="20"/>
+        </w:rPr>
+      </w:pPr>
+      <w:r>
+        <w:rPr>
+          <w:rFonts w:ascii="Times New Roman" w:eastAsia="Times New Roman" w:hAnsi="Times New Roman" w:cs="Times New Roman"/>
+          <w:sz w:val="20"/>
+          <w:szCs w:val="20"/>
+        </w:rPr>
+        <w:t>Success of Erie Canal inspires other cities</w:t>
+      </w:r>
+    </w:p>
+    <w:p>
+      <w:pPr>
+        <w:pStyle w:val="ListParagraph"/>
+        <w:numPr>
+          <w:ilvl w:val="2"/>
+          <w:numId w:val="1"/>
+        </w:numPr>
+        <w:rPr>
+          <w:rFonts w:ascii="Times New Roman" w:eastAsia="Times New Roman" w:hAnsi="Times New Roman" w:cs="Times New Roman"/>
+          <w:sz w:val="20"/>
+          <w:szCs w:val="20"/>
+        </w:rPr>
+      </w:pPr>
+      <w:r>
+        <w:rPr>
+          <w:rFonts w:ascii="Times New Roman" w:eastAsia="Times New Roman" w:hAnsi="Times New Roman" w:cs="Times New Roman"/>
+          <w:sz w:val="20"/>
+          <w:szCs w:val="20"/>
+        </w:rPr>
+        <w:t>By 1837 3,000 miles of canals were built</w:t>
+      </w:r>
+    </w:p>
+    <w:p>
+      <w:pPr>
+        <w:pStyle w:val="ListParagraph"/>
+        <w:numPr>
+          <w:ilvl w:val="3"/>
+          <w:numId w:val="1"/>
+        </w:numPr>
+        <w:rPr>
+          <w:rFonts w:ascii="Times New Roman" w:eastAsia="Times New Roman" w:hAnsi="Times New Roman" w:cs="Times New Roman"/>
+          <w:sz w:val="20"/>
+          <w:szCs w:val="20"/>
+        </w:rPr>
+      </w:pPr>
+      <w:r>
+        <w:rPr>
+          <w:rFonts w:ascii="Times New Roman" w:eastAsia="Times New Roman" w:hAnsi="Times New Roman" w:cs="Times New Roman"/>
+          <w:sz w:val="20"/>
+          <w:szCs w:val="20"/>
+        </w:rPr>
+        <w:t>Linking Atlantic states with Ohio and Mississippi River Valleys’</w:t>
+      </w:r>
+    </w:p>
+    <w:p>
+      <w:pPr>
+        <w:rPr>
+          <w:rFonts w:ascii="Times New Roman" w:eastAsia="Times New Roman" w:hAnsi="Times New Roman" w:cs="Times New Roman"/>
+          <w:b/>
+          <w:bCs/>
+          <w:i/>
+          <w:iCs/>
+          <w:color w:val="7030A0"/>
+          <w:sz w:val="20"/>
+          <w:szCs w:val="20"/>
+          <w:u w:val="single"/>
+        </w:rPr>
+      </w:pPr>
+      <w:r>
+        <w:rPr>
+          <w:rFonts w:ascii="Times New Roman" w:eastAsia="Times New Roman" w:hAnsi="Times New Roman" w:cs="Times New Roman"/>
+          <w:b/>
+          <w:bCs/>
+          <w:i/>
+          <w:iCs/>
+          <w:color w:val="7030A0"/>
+          <w:sz w:val="20"/>
+          <w:szCs w:val="20"/>
+          <w:u w:val="single"/>
+        </w:rPr>
+        <w:t>Summary</w:t>
+      </w:r>
+    </w:p>
+    <w:p>
+      <w:pPr>
+        <w:rPr>
+          <w:rFonts w:ascii="Times New Roman" w:eastAsia="Times New Roman" w:hAnsi="Times New Roman" w:cs="Times New Roman"/>
+          <w:sz w:val="20"/>
+          <w:szCs w:val="20"/>
+        </w:rPr>
+      </w:pPr>
+      <w:r>
+        <w:rPr>
+          <w:rFonts w:ascii="Times New Roman" w:eastAsia="Times New Roman" w:hAnsi="Times New Roman" w:cs="Times New Roman"/>
+          <w:sz w:val="20"/>
+          <w:szCs w:val="20"/>
+        </w:rPr>
+        <w:t>Change on how people, goods, and ideas circulated</w:t>
+      </w:r>
+    </w:p>
+    <w:p>
+      <w:pPr>
+        <w:rPr>
+          <w:rFonts w:ascii="Times New Roman" w:eastAsia="Times New Roman" w:hAnsi="Times New Roman" w:cs="Times New Roman"/>
+          <w:sz w:val="20"/>
+          <w:szCs w:val="20"/>
+        </w:rPr>
+      </w:pPr>
+      <w:r>
+        <w:rPr>
+          <w:rFonts w:ascii="Times New Roman" w:eastAsia="Times New Roman" w:hAnsi="Times New Roman" w:cs="Times New Roman"/>
+          <w:sz w:val="20"/>
+          <w:szCs w:val="20"/>
+        </w:rPr>
+        <w:t>An investment into infrastructure with the building of roads that was passed by Congress</w:t>
+      </w:r>
+    </w:p>
+    <w:p>
+      <w:pPr>
+        <w:pStyle w:val="ListParagraph"/>
+        <w:numPr>
+          <w:ilvl w:val="0"/>
+          <w:numId w:val="1"/>
+        </w:numPr>
+        <w:rPr>
+          <w:rFonts w:ascii="Times New Roman" w:eastAsia="Times New Roman" w:hAnsi="Times New Roman" w:cs="Times New Roman"/>
+          <w:sz w:val="20"/>
+          <w:szCs w:val="20"/>
+        </w:rPr>
+      </w:pPr>
+      <w:r>
+        <w:rPr>
+          <w:rFonts w:ascii="Times New Roman" w:eastAsia="Times New Roman" w:hAnsi="Times New Roman" w:cs="Times New Roman"/>
+          <w:sz w:val="20"/>
+          <w:szCs w:val="20"/>
+        </w:rPr>
+        <w:t xml:space="preserve">Cumberland gap </w:t>
+      </w:r>
+    </w:p>
+    <w:p>
+      <w:pPr>
+        <w:rPr>
+          <w:rFonts w:ascii="Times New Roman" w:eastAsia="Times New Roman" w:hAnsi="Times New Roman" w:cs="Times New Roman"/>
+          <w:sz w:val="20"/>
+          <w:szCs w:val="20"/>
+        </w:rPr>
+      </w:pPr>
+      <w:r>
+        <w:rPr>
+          <w:rFonts w:ascii="Times New Roman" w:eastAsia="Times New Roman" w:hAnsi="Times New Roman" w:cs="Times New Roman"/>
+          <w:sz w:val="20"/>
+          <w:szCs w:val="20"/>
+        </w:rPr>
+        <w:t>Steam engines power brought efficiency to boats that did not depend on the nature of the wind</w:t>
+      </w:r>
+    </w:p>
+    <w:p>
+      <w:pPr>
+        <w:pStyle w:val="ListParagraph"/>
+        <w:numPr>
+          <w:ilvl w:val="0"/>
+          <w:numId w:val="1"/>
+        </w:numPr>
+        <w:rPr>
+          <w:rFonts w:ascii="Times New Roman" w:eastAsia="Times New Roman" w:hAnsi="Times New Roman" w:cs="Times New Roman"/>
+          <w:sz w:val="20"/>
+          <w:szCs w:val="20"/>
+        </w:rPr>
+      </w:pPr>
+      <w:r>
+        <w:rPr>
+          <w:rFonts w:ascii="Times New Roman" w:eastAsia="Times New Roman" w:hAnsi="Times New Roman" w:cs="Times New Roman"/>
+          <w:sz w:val="20"/>
+          <w:szCs w:val="20"/>
+        </w:rPr>
+        <w:t>Allowed us to take advantage of rivers across all the states</w:t>
+      </w:r>
+    </w:p>
+    <w:p>
+      <w:pPr>
+        <w:pStyle w:val="ListParagraph"/>
+        <w:numPr>
+          <w:ilvl w:val="0"/>
+          <w:numId w:val="1"/>
+        </w:numPr>
+        <w:rPr>
+          <w:rFonts w:ascii="Times New Roman" w:eastAsia="Times New Roman" w:hAnsi="Times New Roman" w:cs="Times New Roman"/>
+          <w:sz w:val="20"/>
+          <w:szCs w:val="20"/>
+        </w:rPr>
+      </w:pPr>
+      <w:r>
+        <w:rPr>
+          <w:rFonts w:ascii="Times New Roman" w:eastAsia="Times New Roman" w:hAnsi="Times New Roman" w:cs="Times New Roman"/>
+          <w:sz w:val="20"/>
+          <w:szCs w:val="20"/>
+        </w:rPr>
+        <w:t>1815 Erie Canal is built that linked Great Lakes region to New York City (linked NYC to west)</w:t>
+      </w:r>
+    </w:p>
+    <w:p>
+      <w:pPr>
+        <w:rPr>
+          <w:rFonts w:ascii="Times New Roman" w:eastAsia="Times New Roman" w:hAnsi="Times New Roman" w:cs="Times New Roman"/>
+          <w:b/>
+          <w:bCs/>
+          <w:i/>
+          <w:iCs/>
+          <w:sz w:val="24"/>
+          <w:szCs w:val="24"/>
+        </w:rPr>
+      </w:pPr>
+      <w:r>
+        <w:rPr>
+          <w:rFonts w:ascii="Times New Roman" w:eastAsia="Times New Roman" w:hAnsi="Times New Roman" w:cs="Times New Roman"/>
+          <w:b/>
+          <w:bCs/>
+          <w:i/>
+          <w:iCs/>
+          <w:sz w:val="24"/>
+          <w:szCs w:val="24"/>
+        </w:rPr>
+        <w:t>Economic Integration</w:t>
+      </w:r>
+    </w:p>
+    <w:p>
+      <w:pPr>
+        <w:rPr>
+          <w:rFonts w:ascii="Times New Roman" w:eastAsia="Times New Roman" w:hAnsi="Times New Roman" w:cs="Times New Roman"/>
+          <w:b/>
+          <w:bCs/>
+          <w:i/>
+          <w:iCs/>
+          <w:color w:val="7030A0"/>
+          <w:sz w:val="20"/>
+          <w:szCs w:val="20"/>
+          <w:u w:val="single"/>
+        </w:rPr>
+      </w:pPr>
+      <w:r>
+        <w:rPr>
+          <w:rFonts w:ascii="Times New Roman" w:eastAsia="Times New Roman" w:hAnsi="Times New Roman" w:cs="Times New Roman"/>
+          <w:b/>
+          <w:bCs/>
+          <w:i/>
+          <w:iCs/>
+          <w:color w:val="7030A0"/>
+          <w:sz w:val="20"/>
+          <w:szCs w:val="20"/>
+          <w:u w:val="single"/>
+        </w:rPr>
+        <w:t>Summary</w:t>
+      </w:r>
+    </w:p>
+    <w:p>
+      <w:pPr>
+        <w:rPr>
+          <w:rFonts w:ascii="Times New Roman" w:eastAsia="Times New Roman" w:hAnsi="Times New Roman" w:cs="Times New Roman"/>
+          <w:sz w:val="20"/>
+          <w:szCs w:val="20"/>
+        </w:rPr>
+      </w:pPr>
+      <w:r>
+        <w:rPr>
+          <w:rFonts w:ascii="Times New Roman" w:eastAsia="Times New Roman" w:hAnsi="Times New Roman" w:cs="Times New Roman"/>
+          <w:sz w:val="20"/>
+          <w:szCs w:val="20"/>
+        </w:rPr>
+        <w:t>By 1840 America quickly expanded westward (Ohio, Indiana, Illinois)</w:t>
+      </w:r>
+    </w:p>
+    <w:p>
+      <w:pPr>
+        <w:rPr>
+          <w:rFonts w:ascii="Times New Roman" w:eastAsia="Times New Roman" w:hAnsi="Times New Roman" w:cs="Times New Roman"/>
+          <w:sz w:val="20"/>
+          <w:szCs w:val="20"/>
+        </w:rPr>
+      </w:pPr>
+      <w:r>
+        <w:rPr>
+          <w:rFonts w:ascii="Times New Roman" w:eastAsia="Times New Roman" w:hAnsi="Times New Roman" w:cs="Times New Roman"/>
+          <w:sz w:val="20"/>
+          <w:szCs w:val="20"/>
+        </w:rPr>
+        <w:t>Roads, railroads, canals, that connect all these states</w:t>
+      </w:r>
+    </w:p>
+    <w:p>
+      <w:pPr>
+        <w:pStyle w:val="ListParagraph"/>
+        <w:numPr>
+          <w:ilvl w:val="0"/>
+          <w:numId w:val="1"/>
+        </w:numPr>
+        <w:rPr>
+          <w:rFonts w:ascii="Times New Roman" w:eastAsia="Times New Roman" w:hAnsi="Times New Roman" w:cs="Times New Roman"/>
+          <w:sz w:val="20"/>
+          <w:szCs w:val="20"/>
+        </w:rPr>
+      </w:pPr>
+      <w:r>
+        <w:rPr>
+          <w:rFonts w:ascii="Times New Roman" w:eastAsia="Times New Roman" w:hAnsi="Times New Roman" w:cs="Times New Roman"/>
+          <w:sz w:val="20"/>
+          <w:szCs w:val="20"/>
+        </w:rPr>
+        <w:t>A web and grid of roads</w:t>
+      </w:r>
+    </w:p>
+    <w:p>
+      <w:pPr>
+        <w:rPr>
+          <w:rFonts w:ascii="Times New Roman" w:eastAsia="Times New Roman" w:hAnsi="Times New Roman" w:cs="Times New Roman"/>
+          <w:b/>
+          <w:bCs/>
+          <w:i/>
+          <w:iCs/>
+          <w:sz w:val="24"/>
+          <w:szCs w:val="24"/>
+        </w:rPr>
+      </w:pPr>
+      <w:r>
+        <w:rPr>
+          <w:rFonts w:ascii="Times New Roman" w:eastAsia="Times New Roman" w:hAnsi="Times New Roman" w:cs="Times New Roman"/>
+          <w:b/>
+          <w:bCs/>
+          <w:i/>
+          <w:iCs/>
+          <w:sz w:val="24"/>
+          <w:szCs w:val="24"/>
+        </w:rPr>
+        <w:t>Railroads and Telegraph</w:t>
+      </w:r>
+    </w:p>
+    <w:p>
+      <w:pPr>
+        <w:pStyle w:val="ListParagraph"/>
+        <w:numPr>
+          <w:ilvl w:val="0"/>
+          <w:numId w:val="1"/>
+        </w:numPr>
+        <w:rPr>
+          <w:rFonts w:ascii="Times New Roman" w:eastAsia="Times New Roman" w:hAnsi="Times New Roman" w:cs="Times New Roman"/>
+          <w:sz w:val="20"/>
+          <w:szCs w:val="20"/>
+        </w:rPr>
+      </w:pPr>
+      <w:r>
+        <w:rPr>
+          <w:rFonts w:ascii="Times New Roman" w:eastAsia="Times New Roman" w:hAnsi="Times New Roman" w:cs="Times New Roman"/>
+          <w:sz w:val="20"/>
+          <w:szCs w:val="20"/>
+        </w:rPr>
+        <w:t>Railroads open interior to settlement</w:t>
+      </w:r>
+    </w:p>
+    <w:p>
+      <w:pPr>
+        <w:pStyle w:val="ListParagraph"/>
+        <w:numPr>
+          <w:ilvl w:val="0"/>
+          <w:numId w:val="1"/>
+        </w:numPr>
+        <w:rPr>
+          <w:rFonts w:ascii="Times New Roman" w:eastAsia="Times New Roman" w:hAnsi="Times New Roman" w:cs="Times New Roman"/>
+          <w:sz w:val="20"/>
+          <w:szCs w:val="20"/>
+        </w:rPr>
+      </w:pPr>
+      <w:r>
+        <w:rPr>
+          <w:rFonts w:ascii="Times New Roman" w:eastAsia="Times New Roman" w:hAnsi="Times New Roman" w:cs="Times New Roman"/>
+          <w:sz w:val="20"/>
+          <w:szCs w:val="20"/>
+        </w:rPr>
+        <w:t>1828</w:t>
+      </w:r>
+    </w:p>
+    <w:p>
+      <w:pPr>
+        <w:pStyle w:val="ListParagraph"/>
+        <w:numPr>
+          <w:ilvl w:val="1"/>
+          <w:numId w:val="1"/>
+        </w:numPr>
+        <w:rPr>
+          <w:rFonts w:ascii="Times New Roman" w:eastAsia="Times New Roman" w:hAnsi="Times New Roman" w:cs="Times New Roman"/>
+          <w:sz w:val="20"/>
+          <w:szCs w:val="20"/>
+        </w:rPr>
+      </w:pPr>
+      <w:r>
+        <w:rPr>
+          <w:rFonts w:ascii="Times New Roman" w:eastAsia="Times New Roman" w:hAnsi="Times New Roman" w:cs="Times New Roman"/>
+          <w:sz w:val="20"/>
+          <w:szCs w:val="20"/>
+        </w:rPr>
+        <w:t>B&amp;O Railroad begins (with horses) and opens July 4</w:t>
+      </w:r>
+      <w:r>
+        <w:rPr>
+          <w:rFonts w:ascii="Times New Roman" w:eastAsia="Times New Roman" w:hAnsi="Times New Roman" w:cs="Times New Roman"/>
+          <w:sz w:val="20"/>
+          <w:szCs w:val="20"/>
+          <w:vertAlign w:val="superscript"/>
+        </w:rPr>
+        <w:t>th</w:t>
+      </w:r>
+      <w:r>
+        <w:rPr>
+          <w:rFonts w:ascii="Times New Roman" w:eastAsia="Times New Roman" w:hAnsi="Times New Roman" w:cs="Times New Roman"/>
+          <w:sz w:val="20"/>
+          <w:szCs w:val="20"/>
+        </w:rPr>
+        <w:t>, 1828</w:t>
+      </w:r>
+    </w:p>
+    <w:p>
+      <w:pPr>
+        <w:pStyle w:val="ListParagraph"/>
+        <w:numPr>
+          <w:ilvl w:val="0"/>
+          <w:numId w:val="1"/>
+        </w:numPr>
+        <w:rPr>
+          <w:rFonts w:ascii="Times New Roman" w:eastAsia="Times New Roman" w:hAnsi="Times New Roman" w:cs="Times New Roman"/>
+          <w:sz w:val="20"/>
+          <w:szCs w:val="20"/>
+        </w:rPr>
+      </w:pPr>
+      <w:r>
+        <w:rPr>
+          <w:rFonts w:ascii="Times New Roman" w:eastAsia="Times New Roman" w:hAnsi="Times New Roman" w:cs="Times New Roman"/>
+          <w:sz w:val="20"/>
+          <w:szCs w:val="20"/>
+        </w:rPr>
+        <w:t>1830</w:t>
+      </w:r>
+    </w:p>
+    <w:p>
+      <w:pPr>
+        <w:pStyle w:val="ListParagraph"/>
+        <w:numPr>
+          <w:ilvl w:val="1"/>
+          <w:numId w:val="1"/>
+        </w:numPr>
+        <w:rPr>
+          <w:rFonts w:ascii="Times New Roman" w:eastAsia="Times New Roman" w:hAnsi="Times New Roman" w:cs="Times New Roman"/>
+          <w:sz w:val="20"/>
+          <w:szCs w:val="20"/>
+        </w:rPr>
+      </w:pPr>
+      <w:r>
+        <w:rPr>
+          <w:rFonts w:ascii="Times New Roman" w:eastAsia="Times New Roman" w:hAnsi="Times New Roman" w:cs="Times New Roman"/>
+          <w:sz w:val="20"/>
+          <w:szCs w:val="20"/>
+        </w:rPr>
+        <w:t>Steam locomotive adopted</w:t>
+      </w:r>
+    </w:p>
+    <w:p>
+      <w:pPr>
+        <w:pStyle w:val="ListParagraph"/>
+        <w:numPr>
+          <w:ilvl w:val="0"/>
+          <w:numId w:val="1"/>
+        </w:numPr>
+        <w:rPr>
+          <w:rFonts w:ascii="Times New Roman" w:eastAsia="Times New Roman" w:hAnsi="Times New Roman" w:cs="Times New Roman"/>
+          <w:sz w:val="20"/>
+          <w:szCs w:val="20"/>
+        </w:rPr>
+      </w:pPr>
+      <w:r>
+        <w:rPr>
+          <w:rFonts w:ascii="Times New Roman" w:eastAsia="Times New Roman" w:hAnsi="Times New Roman" w:cs="Times New Roman"/>
+          <w:sz w:val="20"/>
+          <w:szCs w:val="20"/>
+        </w:rPr>
+        <w:t>Shorten travel times, allow urban growth, lower costs, develop iron and coal industries, reading material, resort town, watches, and clocks</w:t>
+      </w:r>
+    </w:p>
+    <w:p>
+      <w:pPr>
+        <w:pStyle w:val="ListParagraph"/>
+        <w:numPr>
+          <w:ilvl w:val="0"/>
+          <w:numId w:val="1"/>
+        </w:numPr>
+        <w:rPr>
+          <w:rFonts w:ascii="Times New Roman" w:eastAsia="Times New Roman" w:hAnsi="Times New Roman" w:cs="Times New Roman"/>
+          <w:sz w:val="20"/>
+          <w:szCs w:val="20"/>
+        </w:rPr>
+      </w:pPr>
+      <w:r>
+        <w:rPr>
+          <w:rFonts w:ascii="Times New Roman" w:eastAsia="Times New Roman" w:hAnsi="Times New Roman" w:cs="Times New Roman"/>
+          <w:sz w:val="20"/>
+          <w:szCs w:val="20"/>
+        </w:rPr>
+        <w:t>1844</w:t>
+      </w:r>
+    </w:p>
+    <w:p>
+      <w:pPr>
+        <w:pStyle w:val="ListParagraph"/>
+        <w:numPr>
+          <w:ilvl w:val="1"/>
+          <w:numId w:val="1"/>
+        </w:numPr>
+        <w:rPr>
+          <w:rFonts w:ascii="Times New Roman" w:eastAsia="Times New Roman" w:hAnsi="Times New Roman" w:cs="Times New Roman"/>
+          <w:sz w:val="20"/>
+          <w:szCs w:val="20"/>
+        </w:rPr>
+      </w:pPr>
+      <w:r>
+        <w:rPr>
+          <w:rFonts w:ascii="Times New Roman" w:eastAsia="Times New Roman" w:hAnsi="Times New Roman" w:cs="Times New Roman"/>
+          <w:sz w:val="20"/>
+          <w:szCs w:val="20"/>
+        </w:rPr>
+        <w:t>Morse invents telegraph</w:t>
+      </w:r>
+    </w:p>
+    <w:p>
+      <w:pPr>
+        <w:pStyle w:val="ListParagraph"/>
+        <w:numPr>
+          <w:ilvl w:val="1"/>
+          <w:numId w:val="1"/>
+        </w:numPr>
+        <w:rPr>
+          <w:rFonts w:ascii="Times New Roman" w:eastAsia="Times New Roman" w:hAnsi="Times New Roman" w:cs="Times New Roman"/>
+          <w:sz w:val="20"/>
+          <w:szCs w:val="20"/>
+        </w:rPr>
+      </w:pPr>
+      <w:r>
+        <w:rPr>
+          <w:rFonts w:ascii="Times New Roman" w:eastAsia="Times New Roman" w:hAnsi="Times New Roman" w:cs="Times New Roman"/>
+          <w:sz w:val="20"/>
+          <w:szCs w:val="20"/>
+        </w:rPr>
+        <w:t>16 years later 50,000 miles of wire linked the nation</w:t>
+      </w:r>
+    </w:p>
+    <w:p>
+      <w:pPr>
+        <w:rPr>
+          <w:rFonts w:ascii="Times New Roman" w:eastAsia="Times New Roman" w:hAnsi="Times New Roman" w:cs="Times New Roman"/>
+          <w:b/>
+          <w:bCs/>
+          <w:i/>
+          <w:iCs/>
+          <w:color w:val="7030A0"/>
+          <w:sz w:val="20"/>
+          <w:szCs w:val="20"/>
+          <w:u w:val="single"/>
+        </w:rPr>
+      </w:pPr>
+      <w:r>
+        <w:rPr>
+          <w:rFonts w:ascii="Times New Roman" w:eastAsia="Times New Roman" w:hAnsi="Times New Roman" w:cs="Times New Roman"/>
+          <w:b/>
+          <w:bCs/>
+          <w:i/>
+          <w:iCs/>
+          <w:color w:val="7030A0"/>
+          <w:sz w:val="20"/>
+          <w:szCs w:val="20"/>
+          <w:u w:val="single"/>
+        </w:rPr>
+        <w:t>Summary</w:t>
+      </w:r>
+    </w:p>
+    <w:p>
+      <w:pPr>
+        <w:rPr>
+          <w:rFonts w:ascii="Times New Roman" w:eastAsia="Times New Roman" w:hAnsi="Times New Roman" w:cs="Times New Roman"/>
+          <w:sz w:val="20"/>
+          <w:szCs w:val="20"/>
+        </w:rPr>
+      </w:pPr>
+      <w:r>
+        <w:rPr>
+          <w:rFonts w:ascii="Times New Roman" w:eastAsia="Times New Roman" w:hAnsi="Times New Roman" w:cs="Times New Roman"/>
+          <w:sz w:val="20"/>
+          <w:szCs w:val="20"/>
+        </w:rPr>
+        <w:t>Railroads were biggest impact in 19</w:t>
+      </w:r>
+      <w:r>
+        <w:rPr>
+          <w:rFonts w:ascii="Times New Roman" w:eastAsia="Times New Roman" w:hAnsi="Times New Roman" w:cs="Times New Roman"/>
+          <w:sz w:val="20"/>
+          <w:szCs w:val="20"/>
+          <w:vertAlign w:val="superscript"/>
+        </w:rPr>
+        <w:t>th</w:t>
+      </w:r>
+      <w:r>
+        <w:rPr>
+          <w:rFonts w:ascii="Times New Roman" w:eastAsia="Times New Roman" w:hAnsi="Times New Roman" w:cs="Times New Roman"/>
+          <w:sz w:val="20"/>
+          <w:szCs w:val="20"/>
+        </w:rPr>
+        <w:t xml:space="preserve"> century</w:t>
+      </w:r>
+    </w:p>
+    <w:p>
+      <w:pPr>
+        <w:rPr>
+          <w:rFonts w:ascii="Times New Roman" w:eastAsia="Times New Roman" w:hAnsi="Times New Roman" w:cs="Times New Roman"/>
+          <w:sz w:val="20"/>
+          <w:szCs w:val="20"/>
+        </w:rPr>
+      </w:pPr>
+      <w:r>
+        <w:rPr>
+          <w:rFonts w:ascii="Times New Roman" w:eastAsia="Times New Roman" w:hAnsi="Times New Roman" w:cs="Times New Roman"/>
+          <w:sz w:val="20"/>
+          <w:szCs w:val="20"/>
+        </w:rPr>
+        <w:t>Linked farmers in eastern states to the goods they used</w:t>
+      </w:r>
+    </w:p>
+    <w:p>
+      <w:pPr>
+        <w:rPr>
+          <w:rFonts w:ascii="Times New Roman" w:eastAsia="Times New Roman" w:hAnsi="Times New Roman" w:cs="Times New Roman"/>
+          <w:sz w:val="20"/>
+          <w:szCs w:val="20"/>
+        </w:rPr>
+      </w:pPr>
+      <w:r>
+        <w:rPr>
+          <w:rFonts w:ascii="Times New Roman" w:eastAsia="Times New Roman" w:hAnsi="Times New Roman" w:cs="Times New Roman"/>
+          <w:sz w:val="20"/>
+          <w:szCs w:val="20"/>
+        </w:rPr>
+        <w:t>Print industry develops</w:t>
+      </w:r>
+    </w:p>
+    <w:p>
+      <w:pPr>
+        <w:rPr>
+          <w:rFonts w:ascii="Times New Roman" w:eastAsia="Times New Roman" w:hAnsi="Times New Roman" w:cs="Times New Roman"/>
+          <w:sz w:val="20"/>
+          <w:szCs w:val="20"/>
+        </w:rPr>
+      </w:pPr>
+      <w:r>
+        <w:rPr>
+          <w:rFonts w:ascii="Times New Roman" w:eastAsia="Times New Roman" w:hAnsi="Times New Roman" w:cs="Times New Roman"/>
+          <w:sz w:val="20"/>
+          <w:szCs w:val="20"/>
+        </w:rPr>
+        <w:t>Resort towns are established as transportation goes to a mobile age</w:t>
+      </w:r>
+    </w:p>
+    <w:p>
+      <w:pPr>
+        <w:rPr>
+          <w:rFonts w:ascii="Times New Roman" w:eastAsia="Times New Roman" w:hAnsi="Times New Roman" w:cs="Times New Roman"/>
+          <w:b/>
+          <w:bCs/>
+          <w:i/>
+          <w:iCs/>
+          <w:sz w:val="24"/>
+          <w:szCs w:val="24"/>
+        </w:rPr>
+      </w:pPr>
+      <w:r>
+        <w:rPr>
+          <w:rFonts w:ascii="Times New Roman" w:eastAsia="Times New Roman" w:hAnsi="Times New Roman" w:cs="Times New Roman"/>
+          <w:b/>
+          <w:bCs/>
+          <w:i/>
+          <w:iCs/>
+          <w:sz w:val="24"/>
+          <w:szCs w:val="24"/>
+        </w:rPr>
+        <w:lastRenderedPageBreak/>
+        <w:t>Market Revolution</w:t>
+      </w:r>
+    </w:p>
+    <w:p>
+      <w:pPr>
+        <w:pStyle w:val="ListParagraph"/>
+        <w:numPr>
+          <w:ilvl w:val="0"/>
+          <w:numId w:val="1"/>
+        </w:numPr>
+        <w:rPr>
+          <w:rFonts w:ascii="Times New Roman" w:eastAsia="Times New Roman" w:hAnsi="Times New Roman" w:cs="Times New Roman"/>
+          <w:sz w:val="20"/>
+          <w:szCs w:val="20"/>
+        </w:rPr>
+      </w:pPr>
+      <w:r>
+        <w:rPr>
+          <w:rFonts w:ascii="Times New Roman" w:eastAsia="Times New Roman" w:hAnsi="Times New Roman" w:cs="Times New Roman"/>
+          <w:sz w:val="20"/>
+          <w:szCs w:val="20"/>
+        </w:rPr>
+        <w:t>Integrated economy of commercial farms and manufacturing cities in northeast</w:t>
+      </w:r>
+    </w:p>
+    <w:p>
+      <w:pPr>
+        <w:pStyle w:val="ListParagraph"/>
+        <w:numPr>
+          <w:ilvl w:val="0"/>
+          <w:numId w:val="1"/>
+        </w:numPr>
+        <w:rPr>
+          <w:rFonts w:ascii="Times New Roman" w:eastAsia="Times New Roman" w:hAnsi="Times New Roman" w:cs="Times New Roman"/>
+          <w:sz w:val="20"/>
+          <w:szCs w:val="20"/>
+        </w:rPr>
+      </w:pPr>
+      <w:r>
+        <w:rPr>
+          <w:rFonts w:ascii="Times New Roman" w:eastAsia="Times New Roman" w:hAnsi="Times New Roman" w:cs="Times New Roman"/>
+          <w:sz w:val="20"/>
+          <w:szCs w:val="20"/>
+        </w:rPr>
+        <w:t>Farmers grow surplus, sell to distant markets</w:t>
+      </w:r>
+    </w:p>
+    <w:p>
+      <w:pPr>
+        <w:pStyle w:val="ListParagraph"/>
+        <w:numPr>
+          <w:ilvl w:val="0"/>
+          <w:numId w:val="1"/>
+        </w:numPr>
+        <w:rPr>
+          <w:rFonts w:ascii="Times New Roman" w:eastAsia="Times New Roman" w:hAnsi="Times New Roman" w:cs="Times New Roman"/>
+          <w:sz w:val="20"/>
+          <w:szCs w:val="20"/>
+        </w:rPr>
+      </w:pPr>
+      <w:r>
+        <w:rPr>
+          <w:rFonts w:ascii="Times New Roman" w:eastAsia="Times New Roman" w:hAnsi="Times New Roman" w:cs="Times New Roman"/>
+          <w:sz w:val="20"/>
+          <w:szCs w:val="20"/>
+        </w:rPr>
+        <w:t>Purchase goods formerly produced at home</w:t>
+      </w:r>
+    </w:p>
+    <w:p>
+      <w:pPr>
+        <w:pStyle w:val="ListParagraph"/>
+        <w:numPr>
+          <w:ilvl w:val="0"/>
+          <w:numId w:val="1"/>
+        </w:numPr>
+        <w:rPr>
+          <w:rFonts w:ascii="Times New Roman" w:eastAsia="Times New Roman" w:hAnsi="Times New Roman" w:cs="Times New Roman"/>
+          <w:sz w:val="20"/>
+          <w:szCs w:val="20"/>
+        </w:rPr>
+      </w:pPr>
+      <w:r>
+        <w:rPr>
+          <w:rFonts w:ascii="Times New Roman" w:eastAsia="Times New Roman" w:hAnsi="Times New Roman" w:cs="Times New Roman"/>
+          <w:sz w:val="20"/>
+          <w:szCs w:val="20"/>
+        </w:rPr>
+        <w:t>Mechanization lowers production costs and decreases labor demands</w:t>
+      </w:r>
+    </w:p>
+    <w:p>
+      <w:pPr>
+        <w:rPr>
+          <w:rFonts w:ascii="Times New Roman" w:eastAsia="Times New Roman" w:hAnsi="Times New Roman" w:cs="Times New Roman"/>
+          <w:b/>
+          <w:bCs/>
+          <w:i/>
+          <w:iCs/>
+          <w:color w:val="7030A0"/>
+          <w:sz w:val="20"/>
+          <w:szCs w:val="20"/>
+          <w:u w:val="single"/>
+        </w:rPr>
+      </w:pPr>
+      <w:r>
+        <w:rPr>
+          <w:rFonts w:ascii="Times New Roman" w:eastAsia="Times New Roman" w:hAnsi="Times New Roman" w:cs="Times New Roman"/>
+          <w:b/>
+          <w:bCs/>
+          <w:i/>
+          <w:iCs/>
+          <w:color w:val="7030A0"/>
+          <w:sz w:val="20"/>
+          <w:szCs w:val="20"/>
+          <w:u w:val="single"/>
+        </w:rPr>
+        <w:t>Summary</w:t>
+      </w:r>
+    </w:p>
+    <w:p>
+      <w:pPr>
+        <w:rPr>
+          <w:rFonts w:ascii="Times New Roman" w:eastAsia="Times New Roman" w:hAnsi="Times New Roman" w:cs="Times New Roman"/>
+          <w:sz w:val="20"/>
+          <w:szCs w:val="20"/>
+        </w:rPr>
+      </w:pPr>
+      <w:r>
+        <w:rPr>
+          <w:rFonts w:ascii="Times New Roman" w:eastAsia="Times New Roman" w:hAnsi="Times New Roman" w:cs="Times New Roman"/>
+          <w:sz w:val="20"/>
+          <w:szCs w:val="20"/>
+        </w:rPr>
+        <w:t>Concerned farmers in what is now the Midwest</w:t>
+      </w:r>
+      <w:r>
+        <w:rPr>
+          <w:rFonts w:ascii="Times New Roman" w:eastAsia="Times New Roman" w:hAnsi="Times New Roman" w:cs="Times New Roman"/>
+          <w:sz w:val="20"/>
+          <w:szCs w:val="20"/>
+        </w:rPr>
+        <w:t xml:space="preserve"> (where)</w:t>
+      </w:r>
+    </w:p>
+    <w:p>
+      <w:pPr>
+        <w:rPr>
+          <w:rFonts w:ascii="Times New Roman" w:eastAsia="Times New Roman" w:hAnsi="Times New Roman" w:cs="Times New Roman"/>
+          <w:sz w:val="20"/>
+          <w:szCs w:val="20"/>
+        </w:rPr>
+      </w:pPr>
+      <w:r>
+        <w:rPr>
+          <w:rFonts w:ascii="Times New Roman" w:eastAsia="Times New Roman" w:hAnsi="Times New Roman" w:cs="Times New Roman"/>
+          <w:sz w:val="20"/>
+          <w:szCs w:val="20"/>
+        </w:rPr>
+        <w:t>Commercial farming grew in surplus of crops for profit</w:t>
+      </w:r>
+      <w:r>
+        <w:rPr>
+          <w:rFonts w:ascii="Times New Roman" w:eastAsia="Times New Roman" w:hAnsi="Times New Roman" w:cs="Times New Roman"/>
+          <w:sz w:val="20"/>
+          <w:szCs w:val="20"/>
+        </w:rPr>
+        <w:t xml:space="preserve"> (how)</w:t>
+      </w:r>
+    </w:p>
+    <w:p>
+      <w:pPr>
+        <w:rPr>
+          <w:rFonts w:ascii="Times New Roman" w:eastAsia="Times New Roman" w:hAnsi="Times New Roman" w:cs="Times New Roman"/>
+          <w:sz w:val="20"/>
+          <w:szCs w:val="20"/>
+        </w:rPr>
+      </w:pPr>
+      <w:r>
+        <w:rPr>
+          <w:rFonts w:ascii="Times New Roman" w:eastAsia="Times New Roman" w:hAnsi="Times New Roman" w:cs="Times New Roman"/>
+          <w:sz w:val="20"/>
+          <w:szCs w:val="20"/>
+        </w:rPr>
+        <w:t>Prior farmers produced only what they needed (subsistence farming)</w:t>
+      </w:r>
+    </w:p>
+    <w:p>
+      <w:pPr>
+        <w:rPr>
+          <w:rFonts w:ascii="Times New Roman" w:eastAsia="Times New Roman" w:hAnsi="Times New Roman" w:cs="Times New Roman"/>
+          <w:sz w:val="20"/>
+          <w:szCs w:val="20"/>
+        </w:rPr>
+      </w:pPr>
+      <w:r>
+        <w:rPr>
+          <w:rFonts w:ascii="Times New Roman" w:eastAsia="Times New Roman" w:hAnsi="Times New Roman" w:cs="Times New Roman"/>
+          <w:sz w:val="20"/>
+          <w:szCs w:val="20"/>
+        </w:rPr>
+        <w:t>Instead of making clothes and items one could buy those same items with the surplus money made from the crops</w:t>
+      </w:r>
+    </w:p>
+    <w:p>
+      <w:pPr>
+        <w:pStyle w:val="ListParagraph"/>
+        <w:numPr>
+          <w:ilvl w:val="0"/>
+          <w:numId w:val="1"/>
+        </w:numPr>
+        <w:rPr>
+          <w:rFonts w:ascii="Times New Roman" w:eastAsia="Times New Roman" w:hAnsi="Times New Roman" w:cs="Times New Roman"/>
+          <w:sz w:val="20"/>
+          <w:szCs w:val="20"/>
+        </w:rPr>
+      </w:pPr>
+      <w:r>
+        <w:rPr>
+          <w:rFonts w:ascii="Times New Roman" w:eastAsia="Times New Roman" w:hAnsi="Times New Roman" w:cs="Times New Roman"/>
+          <w:sz w:val="20"/>
+          <w:szCs w:val="20"/>
+        </w:rPr>
+        <w:t>Embrace of mechanization (machines) made commercial farming possible</w:t>
+      </w:r>
+    </w:p>
+    <w:p>
+      <w:pPr>
+        <w:pStyle w:val="ListParagraph"/>
+        <w:numPr>
+          <w:ilvl w:val="1"/>
+          <w:numId w:val="1"/>
+        </w:numPr>
+        <w:rPr>
+          <w:rFonts w:ascii="Times New Roman" w:eastAsia="Times New Roman" w:hAnsi="Times New Roman" w:cs="Times New Roman"/>
+          <w:sz w:val="20"/>
+          <w:szCs w:val="20"/>
+        </w:rPr>
+      </w:pPr>
+      <w:r>
+        <w:rPr>
+          <w:rFonts w:ascii="Times New Roman" w:eastAsia="Times New Roman" w:hAnsi="Times New Roman" w:cs="Times New Roman"/>
+          <w:sz w:val="20"/>
+          <w:szCs w:val="20"/>
+        </w:rPr>
+        <w:t>Led shift to machine tasks from human driven tasks</w:t>
+      </w:r>
+    </w:p>
+    <w:p>
+      <w:pPr>
+        <w:rPr>
+          <w:rFonts w:ascii="Times New Roman" w:eastAsia="Times New Roman" w:hAnsi="Times New Roman" w:cs="Times New Roman"/>
+          <w:b/>
+          <w:bCs/>
+          <w:i/>
+          <w:iCs/>
+          <w:sz w:val="24"/>
+          <w:szCs w:val="24"/>
+        </w:rPr>
+      </w:pPr>
+      <w:r>
+        <w:rPr>
+          <w:rFonts w:ascii="Times New Roman" w:eastAsia="Times New Roman" w:hAnsi="Times New Roman" w:cs="Times New Roman"/>
+          <w:b/>
+          <w:bCs/>
+          <w:i/>
+          <w:iCs/>
+          <w:sz w:val="24"/>
+          <w:szCs w:val="24"/>
+        </w:rPr>
+        <w:t>Urbanization and Immigration</w:t>
+      </w:r>
+    </w:p>
+    <w:p>
+      <w:pPr>
+        <w:pStyle w:val="ListParagraph"/>
+        <w:numPr>
+          <w:ilvl w:val="0"/>
+          <w:numId w:val="1"/>
+        </w:numPr>
+        <w:rPr>
+          <w:rFonts w:ascii="Times New Roman" w:eastAsia="Times New Roman" w:hAnsi="Times New Roman" w:cs="Times New Roman"/>
+          <w:sz w:val="20"/>
+          <w:szCs w:val="20"/>
+        </w:rPr>
+      </w:pPr>
+      <w:r>
+        <w:rPr>
+          <w:rFonts w:ascii="Times New Roman" w:eastAsia="Times New Roman" w:hAnsi="Times New Roman" w:cs="Times New Roman"/>
+          <w:sz w:val="20"/>
+          <w:szCs w:val="20"/>
+        </w:rPr>
+        <w:t>12 cities over 5,000 in 1820</w:t>
+      </w:r>
+    </w:p>
+    <w:p>
+      <w:pPr>
+        <w:pStyle w:val="ListParagraph"/>
+        <w:numPr>
+          <w:ilvl w:val="1"/>
+          <w:numId w:val="1"/>
+        </w:numPr>
+        <w:rPr>
+          <w:rFonts w:ascii="Times New Roman" w:eastAsia="Times New Roman" w:hAnsi="Times New Roman" w:cs="Times New Roman"/>
+          <w:sz w:val="20"/>
+          <w:szCs w:val="20"/>
+        </w:rPr>
+      </w:pPr>
+      <w:r>
+        <w:rPr>
+          <w:rFonts w:ascii="Times New Roman" w:eastAsia="Times New Roman" w:hAnsi="Times New Roman" w:cs="Times New Roman"/>
+          <w:sz w:val="20"/>
+          <w:szCs w:val="20"/>
+        </w:rPr>
+        <w:t>150 in 1850</w:t>
+      </w:r>
+    </w:p>
+    <w:p>
+      <w:pPr>
+        <w:pStyle w:val="ListParagraph"/>
+        <w:numPr>
+          <w:ilvl w:val="2"/>
+          <w:numId w:val="1"/>
+        </w:numPr>
+        <w:rPr>
+          <w:rFonts w:ascii="Times New Roman" w:eastAsia="Times New Roman" w:hAnsi="Times New Roman" w:cs="Times New Roman"/>
+          <w:sz w:val="20"/>
+          <w:szCs w:val="20"/>
+        </w:rPr>
+      </w:pPr>
+      <w:r>
+        <w:rPr>
+          <w:rFonts w:ascii="Times New Roman" w:eastAsia="Times New Roman" w:hAnsi="Times New Roman" w:cs="Times New Roman"/>
+          <w:sz w:val="20"/>
+          <w:szCs w:val="20"/>
+        </w:rPr>
+        <w:t>Most rapid period of urbanization</w:t>
+      </w:r>
+    </w:p>
+    <w:p>
+      <w:pPr>
+        <w:pStyle w:val="ListParagraph"/>
+        <w:numPr>
+          <w:ilvl w:val="0"/>
+          <w:numId w:val="1"/>
+        </w:numPr>
+        <w:rPr>
+          <w:rFonts w:ascii="Times New Roman" w:eastAsia="Times New Roman" w:hAnsi="Times New Roman" w:cs="Times New Roman"/>
+          <w:sz w:val="20"/>
+          <w:szCs w:val="20"/>
+        </w:rPr>
+      </w:pPr>
+      <w:r>
+        <w:rPr>
+          <w:rFonts w:ascii="Times New Roman" w:eastAsia="Times New Roman" w:hAnsi="Times New Roman" w:cs="Times New Roman"/>
+          <w:sz w:val="20"/>
+          <w:szCs w:val="20"/>
+        </w:rPr>
+        <w:t>Western cities develop</w:t>
+      </w:r>
+    </w:p>
+    <w:p>
+      <w:pPr>
+        <w:pStyle w:val="ListParagraph"/>
+        <w:numPr>
+          <w:ilvl w:val="1"/>
+          <w:numId w:val="1"/>
+        </w:numPr>
+        <w:rPr>
+          <w:rFonts w:ascii="Times New Roman" w:eastAsia="Times New Roman" w:hAnsi="Times New Roman" w:cs="Times New Roman"/>
+          <w:sz w:val="20"/>
+          <w:szCs w:val="20"/>
+        </w:rPr>
+      </w:pPr>
+      <w:r>
+        <w:rPr>
+          <w:rFonts w:ascii="Times New Roman" w:eastAsia="Times New Roman" w:hAnsi="Times New Roman" w:cs="Times New Roman"/>
+          <w:sz w:val="20"/>
+          <w:szCs w:val="20"/>
+        </w:rPr>
+        <w:t>Ex. Cincinnati</w:t>
+      </w:r>
+    </w:p>
+    <w:p>
+      <w:pPr>
+        <w:pStyle w:val="ListParagraph"/>
+        <w:numPr>
+          <w:ilvl w:val="0"/>
+          <w:numId w:val="1"/>
+        </w:numPr>
+        <w:rPr>
+          <w:rFonts w:ascii="Times New Roman" w:eastAsia="Times New Roman" w:hAnsi="Times New Roman" w:cs="Times New Roman"/>
+          <w:sz w:val="20"/>
+          <w:szCs w:val="20"/>
+        </w:rPr>
+      </w:pPr>
+      <w:r>
+        <w:rPr>
+          <w:rFonts w:ascii="Times New Roman" w:eastAsia="Times New Roman" w:hAnsi="Times New Roman" w:cs="Times New Roman"/>
+          <w:sz w:val="20"/>
+          <w:szCs w:val="20"/>
+        </w:rPr>
+        <w:t>Lure of the city</w:t>
+      </w:r>
+    </w:p>
+    <w:p>
+      <w:pPr>
+        <w:pStyle w:val="ListParagraph"/>
+        <w:numPr>
+          <w:ilvl w:val="1"/>
+          <w:numId w:val="1"/>
+        </w:numPr>
+        <w:rPr>
+          <w:rFonts w:ascii="Times New Roman" w:eastAsia="Times New Roman" w:hAnsi="Times New Roman" w:cs="Times New Roman"/>
+          <w:sz w:val="20"/>
+          <w:szCs w:val="20"/>
+        </w:rPr>
+      </w:pPr>
+      <w:r>
+        <w:rPr>
+          <w:rFonts w:ascii="Times New Roman" w:eastAsia="Times New Roman" w:hAnsi="Times New Roman" w:cs="Times New Roman"/>
+          <w:sz w:val="20"/>
+          <w:szCs w:val="20"/>
+        </w:rPr>
+        <w:t>City jobs less physically demanding, better material life, theatres, parades, urban markets</w:t>
+      </w:r>
+    </w:p>
+    <w:p>
+      <w:pPr>
+        <w:pStyle w:val="ListParagraph"/>
+        <w:numPr>
+          <w:ilvl w:val="0"/>
+          <w:numId w:val="1"/>
+        </w:numPr>
+        <w:rPr>
+          <w:rFonts w:ascii="Times New Roman" w:eastAsia="Times New Roman" w:hAnsi="Times New Roman" w:cs="Times New Roman"/>
+          <w:sz w:val="20"/>
+          <w:szCs w:val="20"/>
+        </w:rPr>
+      </w:pPr>
+      <w:r>
+        <w:rPr>
+          <w:rFonts w:ascii="Times New Roman" w:eastAsia="Times New Roman" w:hAnsi="Times New Roman" w:cs="Times New Roman"/>
+          <w:sz w:val="20"/>
+          <w:szCs w:val="20"/>
+        </w:rPr>
+        <w:t>1820’s 1830’s</w:t>
+      </w:r>
+    </w:p>
+    <w:p>
+      <w:pPr>
+        <w:pStyle w:val="ListParagraph"/>
+        <w:numPr>
+          <w:ilvl w:val="1"/>
+          <w:numId w:val="1"/>
+        </w:numPr>
+        <w:rPr>
+          <w:rFonts w:ascii="Times New Roman" w:eastAsia="Times New Roman" w:hAnsi="Times New Roman" w:cs="Times New Roman"/>
+          <w:sz w:val="20"/>
+          <w:szCs w:val="20"/>
+        </w:rPr>
+      </w:pPr>
+      <w:r>
+        <w:rPr>
+          <w:rFonts w:ascii="Times New Roman" w:eastAsia="Times New Roman" w:hAnsi="Times New Roman" w:cs="Times New Roman"/>
+          <w:sz w:val="20"/>
+          <w:szCs w:val="20"/>
+        </w:rPr>
+        <w:t>667,000 immigrants</w:t>
+      </w:r>
+    </w:p>
+    <w:p>
+      <w:pPr>
+        <w:pStyle w:val="ListParagraph"/>
+        <w:numPr>
+          <w:ilvl w:val="0"/>
+          <w:numId w:val="1"/>
+        </w:numPr>
+        <w:rPr>
+          <w:rFonts w:ascii="Times New Roman" w:eastAsia="Times New Roman" w:hAnsi="Times New Roman" w:cs="Times New Roman"/>
+          <w:sz w:val="20"/>
+          <w:szCs w:val="20"/>
+        </w:rPr>
+      </w:pPr>
+      <w:r>
+        <w:rPr>
+          <w:rFonts w:ascii="Times New Roman" w:eastAsia="Times New Roman" w:hAnsi="Times New Roman" w:cs="Times New Roman"/>
+          <w:sz w:val="20"/>
+          <w:szCs w:val="20"/>
+        </w:rPr>
+        <w:t>1850</w:t>
+      </w:r>
+    </w:p>
+    <w:p>
+      <w:pPr>
+        <w:pStyle w:val="ListParagraph"/>
+        <w:numPr>
+          <w:ilvl w:val="1"/>
+          <w:numId w:val="1"/>
+        </w:numPr>
+        <w:rPr>
+          <w:rFonts w:ascii="Times New Roman" w:eastAsia="Times New Roman" w:hAnsi="Times New Roman" w:cs="Times New Roman"/>
+          <w:sz w:val="20"/>
+          <w:szCs w:val="20"/>
+        </w:rPr>
+      </w:pPr>
+      <w:r>
+        <w:rPr>
+          <w:rFonts w:ascii="Times New Roman" w:eastAsia="Times New Roman" w:hAnsi="Times New Roman" w:cs="Times New Roman"/>
+          <w:sz w:val="20"/>
+          <w:szCs w:val="20"/>
+        </w:rPr>
+        <w:t>4.2 million</w:t>
+      </w:r>
+    </w:p>
+    <w:p>
+      <w:pPr>
+        <w:pStyle w:val="ListParagraph"/>
+        <w:numPr>
+          <w:ilvl w:val="2"/>
+          <w:numId w:val="1"/>
+        </w:numPr>
+        <w:rPr>
+          <w:rFonts w:ascii="Times New Roman" w:eastAsia="Times New Roman" w:hAnsi="Times New Roman" w:cs="Times New Roman"/>
+          <w:sz w:val="20"/>
+          <w:szCs w:val="20"/>
+        </w:rPr>
+      </w:pPr>
+      <w:r>
+        <w:rPr>
+          <w:rFonts w:ascii="Times New Roman" w:eastAsia="Times New Roman" w:hAnsi="Times New Roman" w:cs="Times New Roman"/>
+          <w:sz w:val="20"/>
+          <w:szCs w:val="20"/>
+        </w:rPr>
+        <w:t>New York triples in size</w:t>
+      </w:r>
+    </w:p>
+    <w:p>
+      <w:pPr>
+        <w:rPr>
+          <w:rFonts w:ascii="Times New Roman" w:eastAsia="Times New Roman" w:hAnsi="Times New Roman" w:cs="Times New Roman"/>
+          <w:b/>
+          <w:bCs/>
+          <w:i/>
+          <w:iCs/>
+          <w:color w:val="7030A0"/>
+          <w:sz w:val="20"/>
+          <w:szCs w:val="20"/>
+          <w:u w:val="single"/>
+        </w:rPr>
+      </w:pPr>
+      <w:r>
+        <w:rPr>
+          <w:rFonts w:ascii="Times New Roman" w:eastAsia="Times New Roman" w:hAnsi="Times New Roman" w:cs="Times New Roman"/>
+          <w:b/>
+          <w:bCs/>
+          <w:i/>
+          <w:iCs/>
+          <w:color w:val="7030A0"/>
+          <w:sz w:val="20"/>
+          <w:szCs w:val="20"/>
+          <w:u w:val="single"/>
+        </w:rPr>
+        <w:t>Summary</w:t>
+      </w:r>
+    </w:p>
+    <w:p>
+      <w:pPr>
+        <w:rPr>
+          <w:rFonts w:ascii="Times New Roman" w:eastAsia="Times New Roman" w:hAnsi="Times New Roman" w:cs="Times New Roman"/>
+          <w:sz w:val="20"/>
+          <w:szCs w:val="20"/>
+        </w:rPr>
+      </w:pPr>
+      <w:r>
+        <w:rPr>
+          <w:rFonts w:ascii="Times New Roman" w:eastAsia="Times New Roman" w:hAnsi="Times New Roman" w:cs="Times New Roman"/>
+          <w:sz w:val="20"/>
+          <w:szCs w:val="20"/>
+        </w:rPr>
+        <w:t>Cities sprout up near and along railroad lines in the Midwest</w:t>
+      </w:r>
+    </w:p>
+    <w:p>
+      <w:pPr>
+        <w:rPr>
+          <w:rFonts w:ascii="Times New Roman" w:eastAsia="Times New Roman" w:hAnsi="Times New Roman" w:cs="Times New Roman"/>
+          <w:sz w:val="20"/>
+          <w:szCs w:val="20"/>
+        </w:rPr>
+      </w:pPr>
+      <w:r>
+        <w:rPr>
+          <w:rFonts w:ascii="Times New Roman" w:eastAsia="Times New Roman" w:hAnsi="Times New Roman" w:cs="Times New Roman"/>
+          <w:sz w:val="20"/>
+          <w:szCs w:val="20"/>
+        </w:rPr>
+        <w:t>Shift from 18</w:t>
+      </w:r>
+      <w:r>
+        <w:rPr>
+          <w:rFonts w:ascii="Times New Roman" w:eastAsia="Times New Roman" w:hAnsi="Times New Roman" w:cs="Times New Roman"/>
+          <w:sz w:val="20"/>
+          <w:szCs w:val="20"/>
+          <w:vertAlign w:val="superscript"/>
+        </w:rPr>
+        <w:t>th</w:t>
+      </w:r>
+      <w:r>
+        <w:rPr>
+          <w:rFonts w:ascii="Times New Roman" w:eastAsia="Times New Roman" w:hAnsi="Times New Roman" w:cs="Times New Roman"/>
+          <w:sz w:val="20"/>
+          <w:szCs w:val="20"/>
+        </w:rPr>
+        <w:t xml:space="preserve"> century rural America to the 19</w:t>
+      </w:r>
+      <w:r>
+        <w:rPr>
+          <w:rFonts w:ascii="Times New Roman" w:eastAsia="Times New Roman" w:hAnsi="Times New Roman" w:cs="Times New Roman"/>
+          <w:sz w:val="20"/>
+          <w:szCs w:val="20"/>
+          <w:vertAlign w:val="superscript"/>
+        </w:rPr>
+        <w:t>th</w:t>
+      </w:r>
+      <w:r>
+        <w:rPr>
+          <w:rFonts w:ascii="Times New Roman" w:eastAsia="Times New Roman" w:hAnsi="Times New Roman" w:cs="Times New Roman"/>
+          <w:sz w:val="20"/>
+          <w:szCs w:val="20"/>
+        </w:rPr>
+        <w:t xml:space="preserve"> century urban America</w:t>
+      </w:r>
+    </w:p>
+    <w:p>
+      <w:pPr>
+        <w:rPr>
+          <w:rFonts w:ascii="Times New Roman" w:eastAsia="Times New Roman" w:hAnsi="Times New Roman" w:cs="Times New Roman"/>
+          <w:sz w:val="20"/>
+          <w:szCs w:val="20"/>
+        </w:rPr>
+      </w:pPr>
+      <w:r>
+        <w:rPr>
+          <w:rFonts w:ascii="Times New Roman" w:eastAsia="Times New Roman" w:hAnsi="Times New Roman" w:cs="Times New Roman"/>
+          <w:sz w:val="20"/>
+          <w:szCs w:val="20"/>
+        </w:rPr>
+        <w:t>Push factor from land, land, land</w:t>
+      </w:r>
+    </w:p>
+    <w:p>
+      <w:pPr>
+        <w:rPr>
+          <w:rFonts w:ascii="Times New Roman" w:eastAsia="Times New Roman" w:hAnsi="Times New Roman" w:cs="Times New Roman"/>
+          <w:sz w:val="20"/>
+          <w:szCs w:val="20"/>
+        </w:rPr>
+      </w:pPr>
+      <w:r>
+        <w:rPr>
+          <w:rFonts w:ascii="Times New Roman" w:eastAsia="Times New Roman" w:hAnsi="Times New Roman" w:cs="Times New Roman"/>
+          <w:sz w:val="20"/>
+          <w:szCs w:val="20"/>
+        </w:rPr>
+        <w:t xml:space="preserve">Pull factor of </w:t>
+      </w:r>
+      <w:r>
+        <w:rPr>
+          <w:rFonts w:ascii="Times New Roman" w:eastAsia="Times New Roman" w:hAnsi="Times New Roman" w:cs="Times New Roman"/>
+          <w:sz w:val="20"/>
+          <w:szCs w:val="20"/>
+        </w:rPr>
+        <w:t xml:space="preserve">the </w:t>
+      </w:r>
+      <w:r>
+        <w:rPr>
+          <w:rFonts w:ascii="Times New Roman" w:eastAsia="Times New Roman" w:hAnsi="Times New Roman" w:cs="Times New Roman"/>
+          <w:sz w:val="20"/>
+          <w:szCs w:val="20"/>
+        </w:rPr>
+        <w:t xml:space="preserve">allure </w:t>
+      </w:r>
+      <w:r>
+        <w:rPr>
+          <w:rFonts w:ascii="Times New Roman" w:eastAsia="Times New Roman" w:hAnsi="Times New Roman" w:cs="Times New Roman"/>
+          <w:sz w:val="20"/>
+          <w:szCs w:val="20"/>
+        </w:rPr>
+        <w:t xml:space="preserve">of cities </w:t>
+      </w:r>
+      <w:r>
+        <w:rPr>
+          <w:rFonts w:ascii="Times New Roman" w:eastAsia="Times New Roman" w:hAnsi="Times New Roman" w:cs="Times New Roman"/>
+          <w:sz w:val="20"/>
+          <w:szCs w:val="20"/>
+        </w:rPr>
+        <w:t xml:space="preserve">and preferable jobs </w:t>
+      </w:r>
+      <w:r>
+        <w:rPr>
+          <w:rFonts w:ascii="Times New Roman" w:eastAsia="Times New Roman" w:hAnsi="Times New Roman" w:cs="Times New Roman"/>
+          <w:sz w:val="20"/>
+          <w:szCs w:val="20"/>
+        </w:rPr>
+        <w:t>(hard labor farming to less physically demanding factory jobs)</w:t>
+      </w:r>
+    </w:p>
+    <w:p>
+      <w:pPr>
+        <w:rPr>
+          <w:rFonts w:ascii="Times New Roman" w:eastAsia="Times New Roman" w:hAnsi="Times New Roman" w:cs="Times New Roman"/>
+          <w:sz w:val="20"/>
+          <w:szCs w:val="20"/>
+        </w:rPr>
+      </w:pPr>
+      <w:r>
+        <w:rPr>
+          <w:rFonts w:ascii="Times New Roman" w:eastAsia="Times New Roman" w:hAnsi="Times New Roman" w:cs="Times New Roman"/>
+          <w:sz w:val="20"/>
+          <w:szCs w:val="20"/>
+        </w:rPr>
+        <w:t>Factory is not chained by the nature of the outside world like farming is</w:t>
+      </w:r>
+    </w:p>
+    <w:p>
+      <w:pPr>
+        <w:rPr>
+          <w:rFonts w:ascii="Times New Roman" w:eastAsia="Times New Roman" w:hAnsi="Times New Roman" w:cs="Times New Roman"/>
+          <w:sz w:val="20"/>
+          <w:szCs w:val="20"/>
+        </w:rPr>
+      </w:pPr>
+      <w:r>
+        <w:rPr>
+          <w:rFonts w:ascii="Times New Roman" w:eastAsia="Times New Roman" w:hAnsi="Times New Roman" w:cs="Times New Roman"/>
+          <w:sz w:val="20"/>
+          <w:szCs w:val="20"/>
+        </w:rPr>
+        <w:t>Dreams of fame and stardom pulled people into bustling cities (people could make it big and live large)</w:t>
+      </w:r>
+    </w:p>
+    <w:p>
+      <w:pPr>
+        <w:rPr>
+          <w:rFonts w:ascii="Times New Roman" w:eastAsia="Times New Roman" w:hAnsi="Times New Roman" w:cs="Times New Roman"/>
+          <w:b/>
+          <w:bCs/>
+          <w:i/>
+          <w:iCs/>
+          <w:sz w:val="24"/>
+          <w:szCs w:val="24"/>
+        </w:rPr>
+      </w:pPr>
+      <w:r>
+        <w:rPr>
+          <w:rFonts w:ascii="Times New Roman" w:eastAsia="Times New Roman" w:hAnsi="Times New Roman" w:cs="Times New Roman"/>
+          <w:b/>
+          <w:bCs/>
+          <w:i/>
+          <w:iCs/>
+          <w:sz w:val="24"/>
+          <w:szCs w:val="24"/>
+        </w:rPr>
+        <w:t>Industrialization</w:t>
+      </w:r>
+    </w:p>
+    <w:p>
+      <w:pPr>
+        <w:pStyle w:val="ListParagraph"/>
+        <w:numPr>
+          <w:ilvl w:val="0"/>
+          <w:numId w:val="1"/>
+        </w:numPr>
+        <w:rPr>
+          <w:rFonts w:ascii="Times New Roman" w:eastAsia="Times New Roman" w:hAnsi="Times New Roman" w:cs="Times New Roman"/>
+          <w:sz w:val="20"/>
+          <w:szCs w:val="20"/>
+        </w:rPr>
+      </w:pPr>
+      <w:r>
+        <w:rPr>
+          <w:rFonts w:ascii="Times New Roman" w:eastAsia="Times New Roman" w:hAnsi="Times New Roman" w:cs="Times New Roman"/>
+          <w:sz w:val="20"/>
+          <w:szCs w:val="20"/>
+        </w:rPr>
+        <w:t>Factory system develops slowly, regionally, but steadily</w:t>
+      </w:r>
+    </w:p>
+    <w:p>
+      <w:pPr>
+        <w:pStyle w:val="ListParagraph"/>
+        <w:numPr>
+          <w:ilvl w:val="0"/>
+          <w:numId w:val="1"/>
+        </w:numPr>
+        <w:rPr>
+          <w:rFonts w:ascii="Times New Roman" w:eastAsia="Times New Roman" w:hAnsi="Times New Roman" w:cs="Times New Roman"/>
+          <w:sz w:val="20"/>
+          <w:szCs w:val="20"/>
+        </w:rPr>
+      </w:pPr>
+      <w:r>
+        <w:rPr>
+          <w:rFonts w:ascii="Times New Roman" w:eastAsia="Times New Roman" w:hAnsi="Times New Roman" w:cs="Times New Roman"/>
+          <w:sz w:val="20"/>
+          <w:szCs w:val="20"/>
+        </w:rPr>
+        <w:t>Replaced artisan labor, world of the ready-made</w:t>
+      </w:r>
+    </w:p>
+    <w:p>
+      <w:pPr>
+        <w:pStyle w:val="ListParagraph"/>
+        <w:numPr>
+          <w:ilvl w:val="0"/>
+          <w:numId w:val="1"/>
+        </w:numPr>
+        <w:rPr>
+          <w:rFonts w:ascii="Times New Roman" w:eastAsia="Times New Roman" w:hAnsi="Times New Roman" w:cs="Times New Roman"/>
+          <w:sz w:val="20"/>
+          <w:szCs w:val="20"/>
+        </w:rPr>
+      </w:pPr>
+      <w:r>
+        <w:rPr>
+          <w:rFonts w:ascii="Times New Roman" w:eastAsia="Times New Roman" w:hAnsi="Times New Roman" w:cs="Times New Roman"/>
+          <w:sz w:val="20"/>
+          <w:szCs w:val="20"/>
+        </w:rPr>
+        <w:t>Textile industry develops in the Northeast</w:t>
+      </w:r>
+    </w:p>
+    <w:p>
+      <w:pPr>
+        <w:pStyle w:val="ListParagraph"/>
+        <w:numPr>
+          <w:ilvl w:val="0"/>
+          <w:numId w:val="1"/>
+        </w:numPr>
+        <w:rPr>
+          <w:rFonts w:ascii="Times New Roman" w:eastAsia="Times New Roman" w:hAnsi="Times New Roman" w:cs="Times New Roman"/>
+          <w:sz w:val="20"/>
+          <w:szCs w:val="20"/>
+        </w:rPr>
+      </w:pPr>
+      <w:r>
+        <w:rPr>
+          <w:rFonts w:ascii="Times New Roman" w:eastAsia="Times New Roman" w:hAnsi="Times New Roman" w:cs="Times New Roman"/>
+          <w:sz w:val="20"/>
+          <w:szCs w:val="20"/>
+        </w:rPr>
+        <w:t>1820’s</w:t>
+      </w:r>
+    </w:p>
+    <w:p>
+      <w:pPr>
+        <w:pStyle w:val="ListParagraph"/>
+        <w:numPr>
+          <w:ilvl w:val="1"/>
+          <w:numId w:val="1"/>
+        </w:numPr>
+        <w:rPr>
+          <w:rFonts w:ascii="Times New Roman" w:eastAsia="Times New Roman" w:hAnsi="Times New Roman" w:cs="Times New Roman"/>
+          <w:sz w:val="20"/>
+          <w:szCs w:val="20"/>
+        </w:rPr>
+      </w:pPr>
+      <w:r>
+        <w:rPr>
+          <w:rFonts w:ascii="Times New Roman" w:eastAsia="Times New Roman" w:hAnsi="Times New Roman" w:cs="Times New Roman"/>
+          <w:sz w:val="20"/>
+          <w:szCs w:val="20"/>
+        </w:rPr>
+        <w:t>Boston Associates create first modern factories, factory town Lowell</w:t>
+      </w:r>
+    </w:p>
+    <w:p>
+      <w:pPr>
+        <w:rPr>
+          <w:rFonts w:ascii="Times New Roman" w:eastAsia="Times New Roman" w:hAnsi="Times New Roman" w:cs="Times New Roman"/>
+          <w:sz w:val="20"/>
+          <w:szCs w:val="20"/>
+        </w:rPr>
+      </w:pPr>
+    </w:p>
+    <w:p>
+      <w:pPr>
+        <w:rPr>
+          <w:rFonts w:ascii="Times New Roman" w:eastAsia="Times New Roman" w:hAnsi="Times New Roman" w:cs="Times New Roman"/>
+          <w:b/>
+          <w:bCs/>
+          <w:i/>
+          <w:iCs/>
+          <w:color w:val="7030A0"/>
+          <w:sz w:val="20"/>
+          <w:szCs w:val="20"/>
+          <w:u w:val="single"/>
+        </w:rPr>
+      </w:pPr>
+      <w:r>
+        <w:rPr>
+          <w:rFonts w:ascii="Times New Roman" w:eastAsia="Times New Roman" w:hAnsi="Times New Roman" w:cs="Times New Roman"/>
+          <w:b/>
+          <w:bCs/>
+          <w:i/>
+          <w:iCs/>
+          <w:color w:val="7030A0"/>
+          <w:sz w:val="20"/>
+          <w:szCs w:val="20"/>
+          <w:u w:val="single"/>
+        </w:rPr>
+        <w:lastRenderedPageBreak/>
+        <w:t>Summary</w:t>
+      </w:r>
+    </w:p>
+    <w:p>
+      <w:pPr>
+        <w:rPr>
+          <w:rFonts w:ascii="Times New Roman" w:eastAsia="Times New Roman" w:hAnsi="Times New Roman" w:cs="Times New Roman"/>
+          <w:sz w:val="20"/>
+          <w:szCs w:val="20"/>
+        </w:rPr>
+      </w:pPr>
+      <w:r>
+        <w:rPr>
+          <w:rFonts w:ascii="Times New Roman" w:eastAsia="Times New Roman" w:hAnsi="Times New Roman" w:cs="Times New Roman"/>
+          <w:sz w:val="20"/>
+          <w:szCs w:val="20"/>
+        </w:rPr>
+        <w:t xml:space="preserve">Decline of blacksmiths, artisan laborers, tailors, </w:t>
+      </w:r>
+      <w:r>
+        <w:rPr>
+          <w:rFonts w:ascii="Times New Roman" w:eastAsia="Times New Roman" w:hAnsi="Times New Roman" w:cs="Times New Roman"/>
+          <w:sz w:val="20"/>
+          <w:szCs w:val="20"/>
+        </w:rPr>
+        <w:t>etc.</w:t>
+      </w:r>
+      <w:r>
+        <w:rPr>
+          <w:rFonts w:ascii="Times New Roman" w:eastAsia="Times New Roman" w:hAnsi="Times New Roman" w:cs="Times New Roman"/>
+          <w:sz w:val="20"/>
+          <w:szCs w:val="20"/>
+        </w:rPr>
+        <w:t xml:space="preserve">… </w:t>
+      </w:r>
+    </w:p>
+    <w:p>
+      <w:pPr>
+        <w:rPr>
+          <w:rFonts w:ascii="Times New Roman" w:eastAsia="Times New Roman" w:hAnsi="Times New Roman" w:cs="Times New Roman"/>
+          <w:sz w:val="20"/>
+          <w:szCs w:val="20"/>
+        </w:rPr>
+      </w:pPr>
+      <w:r>
+        <w:rPr>
+          <w:rFonts w:ascii="Times New Roman" w:eastAsia="Times New Roman" w:hAnsi="Times New Roman" w:cs="Times New Roman"/>
+          <w:sz w:val="20"/>
+          <w:szCs w:val="20"/>
+        </w:rPr>
+        <w:t>Mass production is at the forefront</w:t>
+      </w:r>
+    </w:p>
+    <w:p>
+      <w:pPr>
+        <w:rPr>
+          <w:rFonts w:ascii="Times New Roman" w:eastAsia="Times New Roman" w:hAnsi="Times New Roman" w:cs="Times New Roman"/>
+          <w:sz w:val="20"/>
+          <w:szCs w:val="20"/>
+        </w:rPr>
+      </w:pPr>
+      <w:r>
+        <w:rPr>
+          <w:rFonts w:ascii="Times New Roman" w:eastAsia="Times New Roman" w:hAnsi="Times New Roman" w:cs="Times New Roman"/>
+          <w:sz w:val="20"/>
+          <w:szCs w:val="20"/>
+        </w:rPr>
+        <w:t>Abstraction of the consumer that is needed when there is mass production of items for the shelves</w:t>
+      </w:r>
+    </w:p>
+    <w:p>
+      <w:pPr>
+        <w:rPr>
+          <w:rFonts w:ascii="Times New Roman" w:eastAsia="Times New Roman" w:hAnsi="Times New Roman" w:cs="Times New Roman"/>
+          <w:sz w:val="20"/>
+          <w:szCs w:val="20"/>
+        </w:rPr>
+      </w:pPr>
+      <w:r>
+        <w:rPr>
+          <w:rFonts w:ascii="Times New Roman" w:eastAsia="Times New Roman" w:hAnsi="Times New Roman" w:cs="Times New Roman"/>
+          <w:sz w:val="20"/>
+          <w:szCs w:val="20"/>
+        </w:rPr>
+        <w:t>Consumer capitalism is dependent on this abstraction of the consumer</w:t>
+      </w:r>
+    </w:p>
+    <w:p>
+      <w:pPr>
+        <w:rPr>
+          <w:rFonts w:ascii="Times New Roman" w:eastAsia="Times New Roman" w:hAnsi="Times New Roman" w:cs="Times New Roman"/>
+          <w:sz w:val="20"/>
+          <w:szCs w:val="20"/>
+        </w:rPr>
+      </w:pPr>
+      <w:r>
+        <w:rPr>
+          <w:rFonts w:ascii="Times New Roman" w:eastAsia="Times New Roman" w:hAnsi="Times New Roman" w:cs="Times New Roman"/>
+          <w:sz w:val="20"/>
+          <w:szCs w:val="20"/>
+        </w:rPr>
+        <w:t>Cotton factories cropped up for mass production of textiles to sell to nation</w:t>
+      </w:r>
+    </w:p>
+    <w:p>
+      <w:pPr>
+        <w:rPr>
+          <w:rFonts w:ascii="Times New Roman" w:eastAsia="Times New Roman" w:hAnsi="Times New Roman" w:cs="Times New Roman"/>
+          <w:b/>
+          <w:bCs/>
+          <w:i/>
+          <w:iCs/>
+          <w:sz w:val="24"/>
+          <w:szCs w:val="24"/>
+        </w:rPr>
+      </w:pPr>
+      <w:r>
+        <w:rPr>
+          <w:rFonts w:ascii="Times New Roman" w:eastAsia="Times New Roman" w:hAnsi="Times New Roman" w:cs="Times New Roman"/>
+          <w:b/>
+          <w:bCs/>
+          <w:i/>
+          <w:iCs/>
+          <w:sz w:val="24"/>
+          <w:szCs w:val="24"/>
+        </w:rPr>
+        <w:t>Lowell</w:t>
+      </w:r>
+    </w:p>
+    <w:p>
+      <w:pPr>
+        <w:pStyle w:val="ListParagraph"/>
+        <w:numPr>
+          <w:ilvl w:val="0"/>
+          <w:numId w:val="1"/>
+        </w:numPr>
+        <w:rPr>
+          <w:rFonts w:ascii="Times New Roman" w:eastAsia="Times New Roman" w:hAnsi="Times New Roman" w:cs="Times New Roman"/>
+          <w:sz w:val="20"/>
+          <w:szCs w:val="20"/>
+        </w:rPr>
+      </w:pPr>
+      <w:r>
+        <w:rPr>
+          <w:rFonts w:ascii="Times New Roman" w:eastAsia="Times New Roman" w:hAnsi="Times New Roman" w:cs="Times New Roman"/>
+          <w:sz w:val="20"/>
+          <w:szCs w:val="20"/>
+        </w:rPr>
+        <w:t>Mechanized, all phases of production</w:t>
+      </w:r>
+    </w:p>
+    <w:p>
+      <w:pPr>
+        <w:pStyle w:val="ListParagraph"/>
+        <w:numPr>
+          <w:ilvl w:val="0"/>
+          <w:numId w:val="1"/>
+        </w:numPr>
+        <w:rPr>
+          <w:rFonts w:ascii="Times New Roman" w:eastAsia="Times New Roman" w:hAnsi="Times New Roman" w:cs="Times New Roman"/>
+          <w:sz w:val="20"/>
+          <w:szCs w:val="20"/>
+        </w:rPr>
+      </w:pPr>
+      <w:r>
+        <w:rPr>
+          <w:rFonts w:ascii="Times New Roman" w:eastAsia="Times New Roman" w:hAnsi="Times New Roman" w:cs="Times New Roman"/>
+          <w:sz w:val="20"/>
+          <w:szCs w:val="20"/>
+        </w:rPr>
+        <w:t>Relied on female and child labor</w:t>
+      </w:r>
+    </w:p>
+    <w:p>
+      <w:pPr>
+        <w:pStyle w:val="ListParagraph"/>
+        <w:numPr>
+          <w:ilvl w:val="0"/>
+          <w:numId w:val="1"/>
+        </w:numPr>
+        <w:rPr>
+          <w:rFonts w:ascii="Times New Roman" w:eastAsia="Times New Roman" w:hAnsi="Times New Roman" w:cs="Times New Roman"/>
+          <w:sz w:val="20"/>
+          <w:szCs w:val="20"/>
+        </w:rPr>
+      </w:pPr>
+      <w:r>
+        <w:rPr>
+          <w:rFonts w:ascii="Times New Roman" w:eastAsia="Times New Roman" w:hAnsi="Times New Roman" w:cs="Times New Roman"/>
+          <w:sz w:val="20"/>
+          <w:szCs w:val="20"/>
+        </w:rPr>
+        <w:t>Women participate in public world</w:t>
+      </w:r>
+    </w:p>
+    <w:p>
+      <w:pPr>
+        <w:pStyle w:val="ListParagraph"/>
+        <w:numPr>
+          <w:ilvl w:val="0"/>
+          <w:numId w:val="1"/>
+        </w:numPr>
+        <w:rPr>
+          <w:rFonts w:ascii="Times New Roman" w:eastAsia="Times New Roman" w:hAnsi="Times New Roman" w:cs="Times New Roman"/>
+          <w:sz w:val="20"/>
+          <w:szCs w:val="20"/>
+        </w:rPr>
+      </w:pPr>
+      <w:r>
+        <w:rPr>
+          <w:rFonts w:ascii="Times New Roman" w:eastAsia="Times New Roman" w:hAnsi="Times New Roman" w:cs="Times New Roman"/>
+          <w:sz w:val="20"/>
+          <w:szCs w:val="20"/>
+        </w:rPr>
+        <w:t>1850</w:t>
+      </w:r>
+    </w:p>
+    <w:p>
+      <w:pPr>
+        <w:pStyle w:val="ListParagraph"/>
+        <w:numPr>
+          <w:ilvl w:val="1"/>
+          <w:numId w:val="1"/>
+        </w:numPr>
+        <w:rPr>
+          <w:rFonts w:ascii="Times New Roman" w:eastAsia="Times New Roman" w:hAnsi="Times New Roman" w:cs="Times New Roman"/>
+          <w:sz w:val="20"/>
+          <w:szCs w:val="20"/>
+        </w:rPr>
+      </w:pPr>
+      <w:r>
+        <w:rPr>
+          <w:rFonts w:ascii="Times New Roman" w:eastAsia="Times New Roman" w:hAnsi="Times New Roman" w:cs="Times New Roman"/>
+          <w:sz w:val="20"/>
+          <w:szCs w:val="20"/>
+        </w:rPr>
+        <w:t>52 mils</w:t>
+      </w:r>
+    </w:p>
+    <w:p>
+      <w:pPr>
+        <w:pStyle w:val="ListParagraph"/>
+        <w:numPr>
+          <w:ilvl w:val="1"/>
+          <w:numId w:val="1"/>
+        </w:numPr>
+        <w:rPr>
+          <w:rFonts w:ascii="Times New Roman" w:eastAsia="Times New Roman" w:hAnsi="Times New Roman" w:cs="Times New Roman"/>
+          <w:sz w:val="20"/>
+          <w:szCs w:val="20"/>
+        </w:rPr>
+      </w:pPr>
+      <w:r>
+        <w:rPr>
+          <w:rFonts w:ascii="Times New Roman" w:eastAsia="Times New Roman" w:hAnsi="Times New Roman" w:cs="Times New Roman"/>
+          <w:sz w:val="20"/>
+          <w:szCs w:val="20"/>
+        </w:rPr>
+        <w:t>10,000 workers</w:t>
+      </w:r>
+    </w:p>
+    <w:p>
+      <w:pPr>
+        <w:pStyle w:val="ListParagraph"/>
+        <w:numPr>
+          <w:ilvl w:val="0"/>
+          <w:numId w:val="1"/>
+        </w:numPr>
+        <w:rPr>
+          <w:rFonts w:ascii="Times New Roman" w:eastAsia="Times New Roman" w:hAnsi="Times New Roman" w:cs="Times New Roman"/>
+          <w:sz w:val="20"/>
+          <w:szCs w:val="20"/>
+        </w:rPr>
+      </w:pPr>
+      <w:r>
+        <w:rPr>
+          <w:rFonts w:ascii="Times New Roman" w:eastAsia="Times New Roman" w:hAnsi="Times New Roman" w:cs="Times New Roman"/>
+          <w:sz w:val="20"/>
+          <w:szCs w:val="20"/>
+        </w:rPr>
+        <w:t>Model to follow</w:t>
+      </w:r>
+    </w:p>
+    <w:p>
+      <w:pPr>
+        <w:pStyle w:val="ListParagraph"/>
+        <w:numPr>
+          <w:ilvl w:val="0"/>
+          <w:numId w:val="1"/>
+        </w:numPr>
+        <w:rPr>
+          <w:rFonts w:ascii="Times New Roman" w:eastAsia="Times New Roman" w:hAnsi="Times New Roman" w:cs="Times New Roman"/>
+          <w:sz w:val="20"/>
+          <w:szCs w:val="20"/>
+        </w:rPr>
+      </w:pPr>
+      <w:r>
+        <w:rPr>
+          <w:rFonts w:ascii="Times New Roman" w:eastAsia="Times New Roman" w:hAnsi="Times New Roman" w:cs="Times New Roman"/>
+          <w:sz w:val="20"/>
+          <w:szCs w:val="20"/>
+        </w:rPr>
+        <w:t>Advent of wage labor</w:t>
+      </w:r>
+    </w:p>
+    <w:p>
+      <w:pPr>
+        <w:rPr>
+          <w:rFonts w:ascii="Times New Roman" w:eastAsia="Times New Roman" w:hAnsi="Times New Roman" w:cs="Times New Roman"/>
+          <w:b/>
+          <w:bCs/>
+          <w:i/>
+          <w:iCs/>
+          <w:color w:val="7030A0"/>
+          <w:sz w:val="20"/>
+          <w:szCs w:val="20"/>
+          <w:u w:val="single"/>
+        </w:rPr>
+      </w:pPr>
+      <w:r>
+        <w:rPr>
+          <w:rFonts w:ascii="Times New Roman" w:eastAsia="Times New Roman" w:hAnsi="Times New Roman" w:cs="Times New Roman"/>
+          <w:b/>
+          <w:bCs/>
+          <w:i/>
+          <w:iCs/>
+          <w:color w:val="7030A0"/>
+          <w:sz w:val="20"/>
+          <w:szCs w:val="20"/>
+          <w:u w:val="single"/>
+        </w:rPr>
+        <w:t>Summary</w:t>
+      </w:r>
+    </w:p>
+    <w:p>
+      <w:pPr>
+        <w:rPr>
+          <w:rFonts w:ascii="Times New Roman" w:eastAsia="Times New Roman" w:hAnsi="Times New Roman" w:cs="Times New Roman"/>
+          <w:sz w:val="20"/>
+          <w:szCs w:val="20"/>
+        </w:rPr>
+      </w:pPr>
+      <w:r>
+        <w:rPr>
+          <w:rFonts w:ascii="Times New Roman" w:eastAsia="Times New Roman" w:hAnsi="Times New Roman" w:cs="Times New Roman"/>
+          <w:sz w:val="20"/>
+          <w:szCs w:val="20"/>
+        </w:rPr>
+        <w:t>Women are hired as first laborers in factories</w:t>
+      </w:r>
+    </w:p>
+    <w:p>
+      <w:pPr>
+        <w:pStyle w:val="ListParagraph"/>
+        <w:numPr>
+          <w:ilvl w:val="0"/>
+          <w:numId w:val="1"/>
+        </w:numPr>
+        <w:rPr>
+          <w:rFonts w:ascii="Times New Roman" w:eastAsia="Times New Roman" w:hAnsi="Times New Roman" w:cs="Times New Roman"/>
+          <w:sz w:val="20"/>
+          <w:szCs w:val="20"/>
+        </w:rPr>
+      </w:pPr>
+      <w:r>
+        <w:rPr>
+          <w:rFonts w:ascii="Times New Roman" w:eastAsia="Times New Roman" w:hAnsi="Times New Roman" w:cs="Times New Roman"/>
+          <w:sz w:val="20"/>
+          <w:szCs w:val="20"/>
+        </w:rPr>
+        <w:t>Women were active in this time even if their wages were not their own</w:t>
+      </w:r>
+    </w:p>
+    <w:p>
+      <w:pPr>
+        <w:rPr>
+          <w:rFonts w:ascii="Times New Roman" w:eastAsia="Times New Roman" w:hAnsi="Times New Roman" w:cs="Times New Roman"/>
+          <w:sz w:val="20"/>
+          <w:szCs w:val="20"/>
+        </w:rPr>
+      </w:pPr>
+      <w:r>
+        <w:rPr>
+          <w:rFonts w:ascii="Times New Roman" w:eastAsia="Times New Roman" w:hAnsi="Times New Roman" w:cs="Times New Roman"/>
+          <w:sz w:val="20"/>
+          <w:szCs w:val="20"/>
+        </w:rPr>
+        <w:t>Child labor was normal and was not illegal until the early 1900’s</w:t>
+      </w:r>
+    </w:p>
+    <w:p>
+      <w:pPr>
+        <w:rPr>
+          <w:rFonts w:ascii="Times New Roman" w:eastAsia="Times New Roman" w:hAnsi="Times New Roman" w:cs="Times New Roman"/>
+          <w:sz w:val="20"/>
+          <w:szCs w:val="20"/>
+        </w:rPr>
+      </w:pPr>
+      <w:r>
+        <w:rPr>
+          <w:rFonts w:ascii="Times New Roman" w:eastAsia="Times New Roman" w:hAnsi="Times New Roman" w:cs="Times New Roman"/>
+          <w:sz w:val="20"/>
+          <w:szCs w:val="20"/>
+        </w:rPr>
+        <w:t>New thing was selling your time for money</w:t>
+      </w:r>
+    </w:p>
+    <w:p>
+      <w:pPr>
+        <w:rPr>
+          <w:rFonts w:ascii="Times New Roman" w:eastAsia="Times New Roman" w:hAnsi="Times New Roman" w:cs="Times New Roman"/>
+          <w:b/>
+          <w:bCs/>
+          <w:i/>
+          <w:iCs/>
+          <w:sz w:val="24"/>
+          <w:szCs w:val="24"/>
+        </w:rPr>
+      </w:pPr>
+      <w:r>
+        <w:rPr>
+          <w:rFonts w:ascii="Times New Roman" w:eastAsia="Times New Roman" w:hAnsi="Times New Roman" w:cs="Times New Roman"/>
+          <w:b/>
+          <w:bCs/>
+          <w:i/>
+          <w:iCs/>
+          <w:sz w:val="24"/>
+          <w:szCs w:val="24"/>
+        </w:rPr>
+        <w:t>Transportation of American Economy</w:t>
+      </w:r>
+    </w:p>
+    <w:p>
+      <w:pPr>
+        <w:pStyle w:val="ListParagraph"/>
+        <w:numPr>
+          <w:ilvl w:val="0"/>
+          <w:numId w:val="1"/>
+        </w:numPr>
+        <w:rPr>
+          <w:rFonts w:ascii="Times New Roman" w:eastAsia="Times New Roman" w:hAnsi="Times New Roman" w:cs="Times New Roman"/>
+          <w:sz w:val="20"/>
+          <w:szCs w:val="20"/>
+        </w:rPr>
+      </w:pPr>
+      <w:r>
+        <w:rPr>
+          <w:rFonts w:ascii="Times New Roman" w:eastAsia="Times New Roman" w:hAnsi="Times New Roman" w:cs="Times New Roman"/>
+          <w:sz w:val="20"/>
+          <w:szCs w:val="20"/>
+        </w:rPr>
+        <w:t>Transportation Revolution</w:t>
+      </w:r>
+    </w:p>
+    <w:p>
+      <w:pPr>
+        <w:pStyle w:val="ListParagraph"/>
+        <w:numPr>
+          <w:ilvl w:val="0"/>
+          <w:numId w:val="1"/>
+        </w:numPr>
+        <w:rPr>
+          <w:rFonts w:ascii="Times New Roman" w:eastAsia="Times New Roman" w:hAnsi="Times New Roman" w:cs="Times New Roman"/>
+          <w:sz w:val="20"/>
+          <w:szCs w:val="20"/>
+        </w:rPr>
+      </w:pPr>
+      <w:r>
+        <w:rPr>
+          <w:rFonts w:ascii="Times New Roman" w:eastAsia="Times New Roman" w:hAnsi="Times New Roman" w:cs="Times New Roman"/>
+          <w:sz w:val="20"/>
+          <w:szCs w:val="20"/>
+        </w:rPr>
+        <w:t>Market Revolution</w:t>
+      </w:r>
+    </w:p>
+    <w:p>
+      <w:pPr>
+        <w:pStyle w:val="ListParagraph"/>
+        <w:numPr>
+          <w:ilvl w:val="0"/>
+          <w:numId w:val="1"/>
+        </w:numPr>
+        <w:rPr>
+          <w:rFonts w:ascii="Times New Roman" w:eastAsia="Times New Roman" w:hAnsi="Times New Roman" w:cs="Times New Roman"/>
+          <w:sz w:val="20"/>
+          <w:szCs w:val="20"/>
+        </w:rPr>
+      </w:pPr>
+      <w:r>
+        <w:rPr>
+          <w:rFonts w:ascii="Times New Roman" w:eastAsia="Times New Roman" w:hAnsi="Times New Roman" w:cs="Times New Roman"/>
+          <w:sz w:val="20"/>
+          <w:szCs w:val="20"/>
+        </w:rPr>
+        <w:t>Urbanization / Immigration Revolution</w:t>
+      </w:r>
+    </w:p>
+    <w:p>
+      <w:pPr>
+        <w:pStyle w:val="ListParagraph"/>
+        <w:numPr>
+          <w:ilvl w:val="0"/>
+          <w:numId w:val="1"/>
+        </w:numPr>
+        <w:rPr>
+          <w:rFonts w:ascii="Times New Roman" w:eastAsia="Times New Roman" w:hAnsi="Times New Roman" w:cs="Times New Roman"/>
+          <w:sz w:val="20"/>
+          <w:szCs w:val="20"/>
+        </w:rPr>
+      </w:pPr>
+      <w:r>
+        <w:rPr>
+          <w:rFonts w:ascii="Times New Roman" w:eastAsia="Times New Roman" w:hAnsi="Times New Roman" w:cs="Times New Roman"/>
+          <w:sz w:val="20"/>
+          <w:szCs w:val="20"/>
+        </w:rPr>
+        <w:t>Industrialization and Wage Labor</w:t>
+      </w:r>
+    </w:p>
+    <w:p>
+      <w:pPr>
+        <w:pStyle w:val="ListParagraph"/>
+        <w:numPr>
+          <w:ilvl w:val="0"/>
+          <w:numId w:val="1"/>
+        </w:numPr>
+        <w:rPr>
+          <w:rFonts w:ascii="Times New Roman" w:eastAsia="Times New Roman" w:hAnsi="Times New Roman" w:cs="Times New Roman"/>
+          <w:sz w:val="20"/>
+          <w:szCs w:val="20"/>
+        </w:rPr>
+      </w:pPr>
+      <w:r>
+        <w:rPr>
+          <w:rFonts w:ascii="Times New Roman" w:eastAsia="Times New Roman" w:hAnsi="Times New Roman" w:cs="Times New Roman"/>
+          <w:sz w:val="20"/>
+          <w:szCs w:val="20"/>
+        </w:rPr>
+        <w:t>North/South Divide</w:t>
+      </w:r>
+    </w:p>
+    <w:p>
+      <w:pPr>
+        <w:rPr>
+          <w:rFonts w:ascii="Times New Roman" w:eastAsia="Times New Roman" w:hAnsi="Times New Roman" w:cs="Times New Roman"/>
+          <w:sz w:val="20"/>
+          <w:szCs w:val="20"/>
+        </w:rPr>
+      </w:pPr>
+    </w:p>
+    <w:p>
+      <w:pPr>
+        <w:pStyle w:val="ListParagraph"/>
+        <w:numPr>
+          <w:ilvl w:val="0"/>
+          <w:numId w:val="1"/>
+        </w:numPr>
+        <w:rPr>
+          <w:rFonts w:ascii="Times New Roman" w:eastAsia="Times New Roman" w:hAnsi="Times New Roman" w:cs="Times New Roman"/>
+          <w:sz w:val="20"/>
+          <w:szCs w:val="20"/>
+        </w:rPr>
+      </w:pPr>
+      <w:r>
+        <w:rPr>
+          <w:rFonts w:ascii="Times New Roman" w:eastAsia="Times New Roman" w:hAnsi="Times New Roman" w:cs="Times New Roman"/>
+          <w:sz w:val="20"/>
+          <w:szCs w:val="20"/>
+        </w:rPr>
+        <w:t>How did this massive, integrated change affect the American public?</w:t>
+      </w:r>
+    </w:p>
+    <w:p>
+      <w:pPr>
+        <w:rPr>
+          <w:rFonts w:ascii="Times New Roman" w:eastAsia="Times New Roman" w:hAnsi="Times New Roman" w:cs="Times New Roman"/>
+          <w:b/>
+          <w:bCs/>
+          <w:i/>
+          <w:iCs/>
+          <w:color w:val="7030A0"/>
+          <w:sz w:val="20"/>
+          <w:szCs w:val="20"/>
+          <w:u w:val="single"/>
+        </w:rPr>
+      </w:pPr>
+      <w:r>
+        <w:rPr>
+          <w:rFonts w:ascii="Times New Roman" w:eastAsia="Times New Roman" w:hAnsi="Times New Roman" w:cs="Times New Roman"/>
+          <w:b/>
+          <w:bCs/>
+          <w:i/>
+          <w:iCs/>
+          <w:color w:val="7030A0"/>
+          <w:sz w:val="20"/>
+          <w:szCs w:val="20"/>
+          <w:u w:val="single"/>
+        </w:rPr>
+        <w:t>Summary</w:t>
+      </w:r>
+    </w:p>
+    <w:p>
+      <w:pPr>
+        <w:rPr>
+          <w:rFonts w:ascii="Times New Roman" w:eastAsia="Times New Roman" w:hAnsi="Times New Roman" w:cs="Times New Roman"/>
+          <w:sz w:val="20"/>
+          <w:szCs w:val="20"/>
+        </w:rPr>
+      </w:pPr>
+      <w:r>
+        <w:rPr>
+          <w:rFonts w:ascii="Times New Roman" w:eastAsia="Times New Roman" w:hAnsi="Times New Roman" w:cs="Times New Roman"/>
+          <w:sz w:val="20"/>
+          <w:szCs w:val="20"/>
+        </w:rPr>
+        <w:t>4 elements of economic change sweeping through the northern states</w:t>
+      </w:r>
+    </w:p>
+    <w:p>
+      <w:pPr>
+        <w:rPr>
+          <w:rFonts w:ascii="Times New Roman" w:eastAsia="Times New Roman" w:hAnsi="Times New Roman" w:cs="Times New Roman"/>
+          <w:sz w:val="20"/>
+          <w:szCs w:val="20"/>
+        </w:rPr>
+      </w:pPr>
+      <w:r>
+        <w:rPr>
+          <w:rFonts w:ascii="Times New Roman" w:eastAsia="Times New Roman" w:hAnsi="Times New Roman" w:cs="Times New Roman"/>
+          <w:sz w:val="20"/>
+          <w:szCs w:val="20"/>
+        </w:rPr>
+        <w:t>Change confined to the Northern states and applies solely to the north</w:t>
+      </w:r>
+    </w:p>
+    <w:p>
+      <w:pPr>
+        <w:rPr>
+          <w:rFonts w:ascii="Times New Roman" w:eastAsia="Times New Roman" w:hAnsi="Times New Roman" w:cs="Times New Roman"/>
+          <w:sz w:val="20"/>
+          <w:szCs w:val="20"/>
+        </w:rPr>
+      </w:pPr>
+      <w:r>
+        <w:rPr>
+          <w:rFonts w:ascii="Times New Roman" w:eastAsia="Times New Roman" w:hAnsi="Times New Roman" w:cs="Times New Roman"/>
+          <w:sz w:val="20"/>
+          <w:szCs w:val="20"/>
+        </w:rPr>
+        <w:t xml:space="preserve">South is becoming more reliant on slave-based agriculture </w:t>
+      </w:r>
+      <w:r>
+        <w:rPr>
+          <w:rFonts w:ascii="Times New Roman" w:eastAsia="Times New Roman" w:hAnsi="Times New Roman" w:cs="Times New Roman"/>
+          <w:b/>
+          <w:bCs/>
+          <w:i/>
+          <w:iCs/>
+          <w:color w:val="7030A0"/>
+          <w:sz w:val="20"/>
+          <w:szCs w:val="20"/>
+          <w:u w:val="single"/>
+        </w:rPr>
+        <w:br w:type="page"/>
+      </w:r>
+    </w:p>
+    <w:p>
+      <w:pPr>
+        <w:rPr>
+          <w:rFonts w:ascii="Times New Roman" w:eastAsia="Times New Roman" w:hAnsi="Times New Roman" w:cs="Times New Roman"/>
+          <w:sz w:val="28"/>
+          <w:szCs w:val="28"/>
+        </w:rPr>
+      </w:pPr>
+      <w:r>
+        <w:rPr>
+          <w:rFonts w:ascii="Times New Roman" w:eastAsia="Times New Roman" w:hAnsi="Times New Roman" w:cs="Times New Roman"/>
+          <w:sz w:val="28"/>
+          <w:szCs w:val="28"/>
+        </w:rPr>
+        <w:lastRenderedPageBreak/>
+        <w:t xml:space="preserve">Lecture </w:t>
+      </w:r>
+      <w:r>
+        <w:rPr>
+          <w:rFonts w:ascii="Times New Roman" w:eastAsia="Times New Roman" w:hAnsi="Times New Roman" w:cs="Times New Roman"/>
+          <w:sz w:val="28"/>
+          <w:szCs w:val="28"/>
+        </w:rPr>
+        <w:t>7</w:t>
+      </w:r>
+    </w:p>
+    <w:p>
+      <w:pPr>
+        <w:rPr>
+          <w:rFonts w:ascii="Times New Roman" w:eastAsia="Times New Roman" w:hAnsi="Times New Roman" w:cs="Times New Roman"/>
+          <w:b/>
+          <w:bCs/>
+          <w:i/>
+          <w:iCs/>
+          <w:color w:val="7030A0"/>
+          <w:sz w:val="20"/>
+          <w:szCs w:val="20"/>
+          <w:u w:val="single"/>
+        </w:rPr>
+      </w:pPr>
+      <w:r>
+        <w:rPr>
+          <w:rFonts w:ascii="Times New Roman" w:eastAsia="Times New Roman" w:hAnsi="Times New Roman" w:cs="Times New Roman"/>
+          <w:b/>
+          <w:bCs/>
+          <w:i/>
+          <w:iCs/>
+          <w:sz w:val="24"/>
+          <w:szCs w:val="24"/>
+        </w:rPr>
+        <w:t>Internalization the Market</w:t>
+      </w:r>
+    </w:p>
+    <w:p>
+      <w:pPr>
+        <w:pStyle w:val="ListParagraph"/>
+        <w:numPr>
+          <w:ilvl w:val="0"/>
+          <w:numId w:val="1"/>
+        </w:numPr>
+        <w:rPr>
+          <w:rFonts w:ascii="Times New Roman" w:eastAsia="Times New Roman" w:hAnsi="Times New Roman" w:cs="Times New Roman"/>
+          <w:sz w:val="20"/>
+          <w:szCs w:val="20"/>
+        </w:rPr>
+      </w:pPr>
+      <w:r>
+        <w:rPr>
+          <w:rFonts w:ascii="Times New Roman" w:eastAsia="Times New Roman" w:hAnsi="Times New Roman" w:cs="Times New Roman"/>
+          <w:sz w:val="20"/>
+          <w:szCs w:val="20"/>
+        </w:rPr>
+        <w:t>With economic changes, there developed a changing sense of self</w:t>
+      </w:r>
+    </w:p>
+    <w:p>
+      <w:pPr>
+        <w:pStyle w:val="ListParagraph"/>
+        <w:numPr>
+          <w:ilvl w:val="0"/>
+          <w:numId w:val="1"/>
+        </w:numPr>
+        <w:rPr>
+          <w:rFonts w:ascii="Times New Roman" w:eastAsia="Times New Roman" w:hAnsi="Times New Roman" w:cs="Times New Roman"/>
+          <w:sz w:val="20"/>
+          <w:szCs w:val="20"/>
+        </w:rPr>
+      </w:pPr>
+      <w:r>
+        <w:rPr>
+          <w:rFonts w:ascii="Times New Roman" w:eastAsia="Times New Roman" w:hAnsi="Times New Roman" w:cs="Times New Roman"/>
+          <w:sz w:val="20"/>
+          <w:szCs w:val="20"/>
+        </w:rPr>
+        <w:t>Autonomy, self-determination</w:t>
+      </w:r>
+    </w:p>
+    <w:p>
+      <w:pPr>
+        <w:pStyle w:val="ListParagraph"/>
+        <w:numPr>
+          <w:ilvl w:val="0"/>
+          <w:numId w:val="1"/>
+        </w:numPr>
+        <w:rPr>
+          <w:rFonts w:ascii="Times New Roman" w:eastAsia="Times New Roman" w:hAnsi="Times New Roman" w:cs="Times New Roman"/>
+          <w:sz w:val="20"/>
+          <w:szCs w:val="20"/>
+        </w:rPr>
+      </w:pPr>
+      <w:r>
+        <w:rPr>
+          <w:rFonts w:ascii="Times New Roman" w:eastAsia="Times New Roman" w:hAnsi="Times New Roman" w:cs="Times New Roman"/>
+          <w:sz w:val="20"/>
+          <w:szCs w:val="20"/>
+        </w:rPr>
+        <w:t>Individualism, indivi</w:t>
+      </w:r>
+      <w:r>
+        <w:rPr>
+          <w:rFonts w:ascii="Times New Roman" w:eastAsia="Times New Roman" w:hAnsi="Times New Roman" w:cs="Times New Roman"/>
+          <w:sz w:val="20"/>
+          <w:szCs w:val="20"/>
+        </w:rPr>
+        <w:t>p</w:t>
+      </w:r>
+      <w:r>
+        <w:rPr>
+          <w:rFonts w:ascii="Times New Roman" w:eastAsia="Times New Roman" w:hAnsi="Times New Roman" w:cs="Times New Roman"/>
+          <w:sz w:val="20"/>
+          <w:szCs w:val="20"/>
+        </w:rPr>
+        <w:t>dual as agent</w:t>
+      </w:r>
+    </w:p>
+    <w:p>
+      <w:pPr>
+        <w:pStyle w:val="ListParagraph"/>
+        <w:numPr>
+          <w:ilvl w:val="0"/>
+          <w:numId w:val="1"/>
+        </w:numPr>
+        <w:rPr>
+          <w:rFonts w:ascii="Times New Roman" w:eastAsia="Times New Roman" w:hAnsi="Times New Roman" w:cs="Times New Roman"/>
+          <w:sz w:val="20"/>
+          <w:szCs w:val="20"/>
+        </w:rPr>
+      </w:pPr>
+      <w:r>
+        <w:rPr>
+          <w:rFonts w:ascii="Times New Roman" w:eastAsia="Times New Roman" w:hAnsi="Times New Roman" w:cs="Times New Roman"/>
+          <w:sz w:val="20"/>
+          <w:szCs w:val="20"/>
+        </w:rPr>
+        <w:t>Competitiveness as Natural</w:t>
+      </w:r>
+    </w:p>
+    <w:p>
+      <w:pPr>
+        <w:pStyle w:val="ListParagraph"/>
+        <w:numPr>
+          <w:ilvl w:val="0"/>
+          <w:numId w:val="1"/>
+        </w:numPr>
+        <w:rPr>
+          <w:rFonts w:ascii="Times New Roman" w:eastAsia="Times New Roman" w:hAnsi="Times New Roman" w:cs="Times New Roman"/>
+          <w:sz w:val="20"/>
+          <w:szCs w:val="20"/>
+        </w:rPr>
+      </w:pPr>
+      <w:r>
+        <w:rPr>
+          <w:rFonts w:ascii="Times New Roman" w:eastAsia="Times New Roman" w:hAnsi="Times New Roman" w:cs="Times New Roman"/>
+          <w:sz w:val="20"/>
+          <w:szCs w:val="20"/>
+        </w:rPr>
+        <w:t>Social mobility both real and imagined</w:t>
+      </w:r>
+    </w:p>
+    <w:p>
+      <w:pPr>
+        <w:pStyle w:val="ListParagraph"/>
+        <w:numPr>
+          <w:ilvl w:val="0"/>
+          <w:numId w:val="1"/>
+        </w:numPr>
+        <w:rPr>
+          <w:rFonts w:ascii="Times New Roman" w:eastAsia="Times New Roman" w:hAnsi="Times New Roman" w:cs="Times New Roman"/>
+          <w:sz w:val="20"/>
+          <w:szCs w:val="20"/>
+        </w:rPr>
+      </w:pPr>
+      <w:r>
+        <w:rPr>
+          <w:rFonts w:ascii="Times New Roman" w:eastAsia="Times New Roman" w:hAnsi="Times New Roman" w:cs="Times New Roman"/>
+          <w:sz w:val="20"/>
+          <w:szCs w:val="20"/>
+        </w:rPr>
+        <w:t>Market Revolution</w:t>
+      </w:r>
+    </w:p>
+    <w:p>
+      <w:pPr>
+        <w:pStyle w:val="ListParagraph"/>
+        <w:numPr>
+          <w:ilvl w:val="1"/>
+          <w:numId w:val="1"/>
+        </w:numPr>
+        <w:rPr>
+          <w:rFonts w:ascii="Times New Roman" w:eastAsia="Times New Roman" w:hAnsi="Times New Roman" w:cs="Times New Roman"/>
+          <w:sz w:val="20"/>
+          <w:szCs w:val="20"/>
+        </w:rPr>
+      </w:pPr>
+      <w:r>
+        <w:rPr>
+          <w:rFonts w:ascii="Times New Roman" w:eastAsia="Times New Roman" w:hAnsi="Times New Roman" w:cs="Times New Roman"/>
+          <w:sz w:val="20"/>
+          <w:szCs w:val="20"/>
+        </w:rPr>
+        <w:t>Stifling?</w:t>
+      </w:r>
+    </w:p>
+    <w:p>
+      <w:pPr>
+        <w:pStyle w:val="ListParagraph"/>
+        <w:numPr>
+          <w:ilvl w:val="1"/>
+          <w:numId w:val="1"/>
+        </w:numPr>
+        <w:rPr>
+          <w:rFonts w:ascii="Times New Roman" w:eastAsia="Times New Roman" w:hAnsi="Times New Roman" w:cs="Times New Roman"/>
+          <w:sz w:val="20"/>
+          <w:szCs w:val="20"/>
+        </w:rPr>
+      </w:pPr>
+      <w:r>
+        <w:rPr>
+          <w:rFonts w:ascii="Times New Roman" w:eastAsia="Times New Roman" w:hAnsi="Times New Roman" w:cs="Times New Roman"/>
+          <w:sz w:val="20"/>
+          <w:szCs w:val="20"/>
+        </w:rPr>
+        <w:t xml:space="preserve">Dislocation? </w:t>
+      </w:r>
+    </w:p>
+    <w:p>
+      <w:pPr>
+        <w:pStyle w:val="ListParagraph"/>
+        <w:numPr>
+          <w:ilvl w:val="1"/>
+          <w:numId w:val="1"/>
+        </w:numPr>
+        <w:rPr>
+          <w:rFonts w:ascii="Times New Roman" w:eastAsia="Times New Roman" w:hAnsi="Times New Roman" w:cs="Times New Roman"/>
+          <w:sz w:val="20"/>
+          <w:szCs w:val="20"/>
+        </w:rPr>
+      </w:pPr>
+      <w:r>
+        <w:rPr>
+          <w:rFonts w:ascii="Times New Roman" w:eastAsia="Times New Roman" w:hAnsi="Times New Roman" w:cs="Times New Roman"/>
+          <w:sz w:val="20"/>
+          <w:szCs w:val="20"/>
+        </w:rPr>
+        <w:t>Emancipating?</w:t>
+      </w:r>
+    </w:p>
+    <w:p>
+      <w:pPr>
+        <w:pStyle w:val="ListParagraph"/>
+        <w:numPr>
+          <w:ilvl w:val="1"/>
+          <w:numId w:val="1"/>
+        </w:numPr>
+        <w:rPr>
+          <w:rFonts w:ascii="Times New Roman" w:eastAsia="Times New Roman" w:hAnsi="Times New Roman" w:cs="Times New Roman"/>
+          <w:sz w:val="20"/>
+          <w:szCs w:val="20"/>
+        </w:rPr>
+      </w:pPr>
+      <w:r>
+        <w:rPr>
+          <w:rFonts w:ascii="Times New Roman" w:eastAsia="Times New Roman" w:hAnsi="Times New Roman" w:cs="Times New Roman"/>
+          <w:sz w:val="20"/>
+          <w:szCs w:val="20"/>
+        </w:rPr>
+        <w:t>Renewal or Resignation?</w:t>
+      </w:r>
+    </w:p>
+    <w:p>
+      <w:pPr>
+        <w:pStyle w:val="ListParagraph"/>
+        <w:numPr>
+          <w:ilvl w:val="0"/>
+          <w:numId w:val="1"/>
+        </w:numPr>
+        <w:rPr>
+          <w:rFonts w:ascii="Times New Roman" w:eastAsia="Times New Roman" w:hAnsi="Times New Roman" w:cs="Times New Roman"/>
+          <w:sz w:val="20"/>
+          <w:szCs w:val="20"/>
+        </w:rPr>
+      </w:pPr>
+      <w:r>
+        <w:rPr>
+          <w:rFonts w:ascii="Times New Roman" w:eastAsia="Times New Roman" w:hAnsi="Times New Roman" w:cs="Times New Roman"/>
+          <w:sz w:val="20"/>
+          <w:szCs w:val="20"/>
+        </w:rPr>
+        <w:t>Market demand</w:t>
+      </w:r>
+    </w:p>
+    <w:p>
+      <w:pPr>
+        <w:pStyle w:val="ListParagraph"/>
+        <w:numPr>
+          <w:ilvl w:val="1"/>
+          <w:numId w:val="1"/>
+        </w:numPr>
+        <w:rPr>
+          <w:rFonts w:ascii="Times New Roman" w:eastAsia="Times New Roman" w:hAnsi="Times New Roman" w:cs="Times New Roman"/>
+          <w:sz w:val="20"/>
+          <w:szCs w:val="20"/>
+        </w:rPr>
+      </w:pPr>
+      <w:r>
+        <w:rPr>
+          <w:rFonts w:ascii="Times New Roman" w:eastAsia="Times New Roman" w:hAnsi="Times New Roman" w:cs="Times New Roman"/>
+          <w:sz w:val="20"/>
+          <w:szCs w:val="20"/>
+        </w:rPr>
+        <w:t>Make peace or Make war</w:t>
+      </w:r>
+    </w:p>
+    <w:p>
+      <w:pPr>
+        <w:rPr>
+          <w:rFonts w:ascii="Times New Roman" w:eastAsia="Times New Roman" w:hAnsi="Times New Roman" w:cs="Times New Roman"/>
+          <w:b/>
+          <w:bCs/>
+          <w:i/>
+          <w:iCs/>
+          <w:color w:val="7030A0"/>
+          <w:sz w:val="20"/>
+          <w:szCs w:val="20"/>
+          <w:u w:val="single"/>
+        </w:rPr>
+      </w:pPr>
+      <w:r>
+        <w:rPr>
+          <w:rFonts w:ascii="Times New Roman" w:eastAsia="Times New Roman" w:hAnsi="Times New Roman" w:cs="Times New Roman"/>
+          <w:b/>
+          <w:bCs/>
+          <w:i/>
+          <w:iCs/>
+          <w:color w:val="7030A0"/>
+          <w:sz w:val="20"/>
+          <w:szCs w:val="20"/>
+          <w:u w:val="single"/>
+        </w:rPr>
+        <w:t>Summary</w:t>
+      </w:r>
+    </w:p>
+    <w:p>
+      <w:pPr>
+        <w:rPr>
+          <w:rFonts w:ascii="Times New Roman" w:eastAsia="Times New Roman" w:hAnsi="Times New Roman" w:cs="Times New Roman"/>
+          <w:sz w:val="20"/>
+          <w:szCs w:val="20"/>
+        </w:rPr>
+      </w:pPr>
+      <w:r>
+        <w:rPr>
+          <w:rFonts w:ascii="Times New Roman" w:eastAsia="Times New Roman" w:hAnsi="Times New Roman" w:cs="Times New Roman"/>
+          <w:sz w:val="20"/>
+          <w:szCs w:val="20"/>
+        </w:rPr>
+        <w:t>American identity, values, self, changes</w:t>
+      </w:r>
+    </w:p>
+    <w:p>
+      <w:pPr>
+        <w:rPr>
+          <w:rFonts w:ascii="Times New Roman" w:eastAsia="Times New Roman" w:hAnsi="Times New Roman" w:cs="Times New Roman"/>
+          <w:sz w:val="20"/>
+          <w:szCs w:val="20"/>
+        </w:rPr>
+      </w:pPr>
+      <w:r>
+        <w:rPr>
+          <w:rFonts w:ascii="Times New Roman" w:eastAsia="Times New Roman" w:hAnsi="Times New Roman" w:cs="Times New Roman"/>
+          <w:sz w:val="20"/>
+          <w:szCs w:val="20"/>
+        </w:rPr>
+        <w:t xml:space="preserve">Value that shifts to individual from land (wage labor from agricultural labor) </w:t>
+      </w:r>
+    </w:p>
+    <w:p>
+      <w:pPr>
+        <w:pStyle w:val="ListParagraph"/>
+        <w:numPr>
+          <w:ilvl w:val="0"/>
+          <w:numId w:val="1"/>
+        </w:numPr>
+        <w:rPr>
+          <w:rFonts w:ascii="Times New Roman" w:eastAsia="Times New Roman" w:hAnsi="Times New Roman" w:cs="Times New Roman"/>
+          <w:sz w:val="20"/>
+          <w:szCs w:val="20"/>
+        </w:rPr>
+      </w:pPr>
+      <w:r>
+        <w:rPr>
+          <w:rFonts w:ascii="Times New Roman" w:eastAsia="Times New Roman" w:hAnsi="Times New Roman" w:cs="Times New Roman"/>
+          <w:sz w:val="20"/>
+          <w:szCs w:val="20"/>
+        </w:rPr>
+        <w:t>Individualism is something valued</w:t>
+      </w:r>
+    </w:p>
+    <w:p>
+      <w:pPr>
+        <w:pStyle w:val="ListParagraph"/>
+        <w:numPr>
+          <w:ilvl w:val="1"/>
+          <w:numId w:val="1"/>
+        </w:numPr>
+        <w:rPr>
+          <w:rFonts w:ascii="Times New Roman" w:eastAsia="Times New Roman" w:hAnsi="Times New Roman" w:cs="Times New Roman"/>
+          <w:sz w:val="20"/>
+          <w:szCs w:val="20"/>
+        </w:rPr>
+      </w:pPr>
+      <w:r>
+        <w:rPr>
+          <w:rFonts w:ascii="Times New Roman" w:eastAsia="Times New Roman" w:hAnsi="Times New Roman" w:cs="Times New Roman"/>
+          <w:sz w:val="20"/>
+          <w:szCs w:val="20"/>
+        </w:rPr>
+        <w:t>From the “we” to the “me”</w:t>
+      </w:r>
+    </w:p>
+    <w:p>
+      <w:pPr>
+        <w:pStyle w:val="ListParagraph"/>
+        <w:numPr>
+          <w:ilvl w:val="2"/>
+          <w:numId w:val="1"/>
+        </w:numPr>
+        <w:rPr>
+          <w:rFonts w:ascii="Times New Roman" w:eastAsia="Times New Roman" w:hAnsi="Times New Roman" w:cs="Times New Roman"/>
+          <w:sz w:val="20"/>
+          <w:szCs w:val="20"/>
+        </w:rPr>
+      </w:pPr>
+      <w:r>
+        <w:rPr>
+          <w:rFonts w:ascii="Times New Roman" w:eastAsia="Times New Roman" w:hAnsi="Times New Roman" w:cs="Times New Roman"/>
+          <w:sz w:val="20"/>
+          <w:szCs w:val="20"/>
+        </w:rPr>
+        <w:t>“We” the people</w:t>
+      </w:r>
+    </w:p>
+    <w:p>
+      <w:pPr>
+        <w:rPr>
+          <w:rFonts w:ascii="Times New Roman" w:eastAsia="Times New Roman" w:hAnsi="Times New Roman" w:cs="Times New Roman"/>
+          <w:sz w:val="20"/>
+          <w:szCs w:val="20"/>
+        </w:rPr>
+      </w:pPr>
+      <w:r>
+        <w:rPr>
+          <w:rFonts w:ascii="Times New Roman" w:eastAsia="Times New Roman" w:hAnsi="Times New Roman" w:cs="Times New Roman"/>
+          <w:sz w:val="20"/>
+          <w:szCs w:val="20"/>
+        </w:rPr>
+        <w:t>One can maximize their labor and people can select their job</w:t>
+      </w:r>
+    </w:p>
+    <w:p>
+      <w:pPr>
+        <w:pStyle w:val="ListParagraph"/>
+        <w:numPr>
+          <w:ilvl w:val="0"/>
+          <w:numId w:val="1"/>
+        </w:numPr>
+        <w:rPr>
+          <w:rFonts w:ascii="Times New Roman" w:eastAsia="Times New Roman" w:hAnsi="Times New Roman" w:cs="Times New Roman"/>
+          <w:sz w:val="20"/>
+          <w:szCs w:val="20"/>
+        </w:rPr>
+      </w:pPr>
+      <w:r>
+        <w:rPr>
+          <w:rFonts w:ascii="Times New Roman" w:eastAsia="Times New Roman" w:hAnsi="Times New Roman" w:cs="Times New Roman"/>
+          <w:sz w:val="20"/>
+          <w:szCs w:val="20"/>
+        </w:rPr>
+        <w:t>Idealistic view of wage labor</w:t>
+      </w:r>
+    </w:p>
+    <w:p>
+      <w:pPr>
+        <w:pStyle w:val="ListParagraph"/>
+        <w:numPr>
+          <w:ilvl w:val="1"/>
+          <w:numId w:val="1"/>
+        </w:numPr>
+        <w:rPr>
+          <w:rFonts w:ascii="Times New Roman" w:eastAsia="Times New Roman" w:hAnsi="Times New Roman" w:cs="Times New Roman"/>
+          <w:sz w:val="20"/>
+          <w:szCs w:val="20"/>
+        </w:rPr>
+      </w:pPr>
+      <w:r>
+        <w:rPr>
+          <w:rFonts w:ascii="Times New Roman" w:eastAsia="Times New Roman" w:hAnsi="Times New Roman" w:cs="Times New Roman"/>
+          <w:sz w:val="20"/>
+          <w:szCs w:val="20"/>
+        </w:rPr>
+        <w:t>Land ownership was seen as being locked up or fixed to the land and the natural laws tied to it</w:t>
+      </w:r>
+    </w:p>
+    <w:p>
+      <w:pPr>
+        <w:rPr>
+          <w:rFonts w:ascii="Times New Roman" w:eastAsia="Times New Roman" w:hAnsi="Times New Roman" w:cs="Times New Roman"/>
+          <w:sz w:val="20"/>
+          <w:szCs w:val="20"/>
+        </w:rPr>
+      </w:pPr>
+      <w:r>
+        <w:rPr>
+          <w:rFonts w:ascii="Times New Roman" w:eastAsia="Times New Roman" w:hAnsi="Times New Roman" w:cs="Times New Roman"/>
+          <w:sz w:val="20"/>
+          <w:szCs w:val="20"/>
+        </w:rPr>
+        <w:t>“Rags to riches” stories of hardworking and admiral people</w:t>
+      </w:r>
+    </w:p>
+    <w:p>
+      <w:pPr>
+        <w:rPr>
+          <w:rFonts w:ascii="Times New Roman" w:eastAsia="Times New Roman" w:hAnsi="Times New Roman" w:cs="Times New Roman"/>
+          <w:b/>
+          <w:bCs/>
+          <w:i/>
+          <w:iCs/>
+          <w:sz w:val="24"/>
+          <w:szCs w:val="24"/>
+        </w:rPr>
+      </w:pPr>
+      <w:r>
+        <w:rPr>
+          <w:rFonts w:ascii="Times New Roman" w:eastAsia="Times New Roman" w:hAnsi="Times New Roman" w:cs="Times New Roman"/>
+          <w:b/>
+          <w:bCs/>
+          <w:i/>
+          <w:iCs/>
+          <w:sz w:val="24"/>
+          <w:szCs w:val="24"/>
+        </w:rPr>
+        <w:t>Industrial Morality</w:t>
+      </w:r>
+    </w:p>
+    <w:p>
+      <w:pPr>
+        <w:pStyle w:val="ListParagraph"/>
+        <w:numPr>
+          <w:ilvl w:val="0"/>
+          <w:numId w:val="1"/>
+        </w:numPr>
+        <w:rPr>
+          <w:rFonts w:ascii="Times New Roman" w:eastAsia="Times New Roman" w:hAnsi="Times New Roman" w:cs="Times New Roman"/>
+          <w:sz w:val="20"/>
+          <w:szCs w:val="20"/>
+        </w:rPr>
+      </w:pPr>
+      <w:r>
+        <w:rPr>
+          <w:rFonts w:ascii="Times New Roman" w:eastAsia="Times New Roman" w:hAnsi="Times New Roman" w:cs="Times New Roman"/>
+          <w:sz w:val="20"/>
+          <w:szCs w:val="20"/>
+        </w:rPr>
+        <w:t>Cu</w:t>
+      </w:r>
+      <w:r>
+        <w:rPr>
+          <w:rFonts w:ascii="Times New Roman" w:eastAsia="Times New Roman" w:hAnsi="Times New Roman" w:cs="Times New Roman"/>
+          <w:sz w:val="20"/>
+          <w:szCs w:val="20"/>
+        </w:rPr>
+        <w:t xml:space="preserve">ltural program flourished with Market Revolution and Second Great Awakening </w:t>
+      </w:r>
+    </w:p>
+    <w:p>
+      <w:pPr>
+        <w:pStyle w:val="ListParagraph"/>
+        <w:numPr>
+          <w:ilvl w:val="0"/>
+          <w:numId w:val="1"/>
+        </w:numPr>
+        <w:rPr>
+          <w:rFonts w:ascii="Times New Roman" w:eastAsia="Times New Roman" w:hAnsi="Times New Roman" w:cs="Times New Roman"/>
+          <w:sz w:val="20"/>
+          <w:szCs w:val="20"/>
+        </w:rPr>
+      </w:pPr>
+      <w:r>
+        <w:rPr>
+          <w:rFonts w:ascii="Times New Roman" w:eastAsia="Times New Roman" w:hAnsi="Times New Roman" w:cs="Times New Roman"/>
+          <w:sz w:val="20"/>
+          <w:szCs w:val="20"/>
+        </w:rPr>
+        <w:t>Socializing out pre-industrial culture</w:t>
+      </w:r>
+    </w:p>
+    <w:p>
+      <w:pPr>
+        <w:pStyle w:val="ListParagraph"/>
+        <w:numPr>
+          <w:ilvl w:val="0"/>
+          <w:numId w:val="1"/>
+        </w:numPr>
+        <w:rPr>
+          <w:rFonts w:ascii="Times New Roman" w:eastAsia="Times New Roman" w:hAnsi="Times New Roman" w:cs="Times New Roman"/>
+          <w:sz w:val="20"/>
+          <w:szCs w:val="20"/>
+        </w:rPr>
+      </w:pPr>
+      <w:r>
+        <w:rPr>
+          <w:rFonts w:ascii="Times New Roman" w:eastAsia="Times New Roman" w:hAnsi="Times New Roman" w:cs="Times New Roman"/>
+          <w:sz w:val="20"/>
+          <w:szCs w:val="20"/>
+        </w:rPr>
+        <w:t>Socializing in the virtues of the market</w:t>
+      </w:r>
+    </w:p>
+    <w:p>
+      <w:pPr>
+        <w:pStyle w:val="ListParagraph"/>
+        <w:numPr>
+          <w:ilvl w:val="0"/>
+          <w:numId w:val="1"/>
+        </w:numPr>
+        <w:rPr>
+          <w:rFonts w:ascii="Times New Roman" w:eastAsia="Times New Roman" w:hAnsi="Times New Roman" w:cs="Times New Roman"/>
+          <w:sz w:val="20"/>
+          <w:szCs w:val="20"/>
+        </w:rPr>
+      </w:pPr>
+      <w:r>
+        <w:rPr>
+          <w:rFonts w:ascii="Times New Roman" w:eastAsia="Times New Roman" w:hAnsi="Times New Roman" w:cs="Times New Roman"/>
+          <w:sz w:val="20"/>
+          <w:szCs w:val="20"/>
+        </w:rPr>
+        <w:t>Temperance movement</w:t>
+      </w:r>
+    </w:p>
+    <w:p>
+      <w:pPr>
+        <w:pStyle w:val="ListParagraph"/>
+        <w:numPr>
+          <w:ilvl w:val="0"/>
+          <w:numId w:val="1"/>
+        </w:numPr>
+        <w:rPr>
+          <w:rFonts w:ascii="Times New Roman" w:eastAsia="Times New Roman" w:hAnsi="Times New Roman" w:cs="Times New Roman"/>
+          <w:sz w:val="20"/>
+          <w:szCs w:val="20"/>
+        </w:rPr>
+      </w:pPr>
+      <w:r>
+        <w:rPr>
+          <w:rFonts w:ascii="Times New Roman" w:eastAsia="Times New Roman" w:hAnsi="Times New Roman" w:cs="Times New Roman"/>
+          <w:sz w:val="20"/>
+          <w:szCs w:val="20"/>
+        </w:rPr>
+        <w:t>Churches and temperance societies</w:t>
+      </w:r>
+    </w:p>
+    <w:p>
+      <w:pPr>
+        <w:pStyle w:val="ListParagraph"/>
+        <w:numPr>
+          <w:ilvl w:val="0"/>
+          <w:numId w:val="1"/>
+        </w:numPr>
+        <w:rPr>
+          <w:rFonts w:ascii="Times New Roman" w:eastAsia="Times New Roman" w:hAnsi="Times New Roman" w:cs="Times New Roman"/>
+          <w:sz w:val="20"/>
+          <w:szCs w:val="20"/>
+        </w:rPr>
+      </w:pPr>
+      <w:r>
+        <w:rPr>
+          <w:rFonts w:ascii="Times New Roman" w:eastAsia="Times New Roman" w:hAnsi="Times New Roman" w:cs="Times New Roman"/>
+          <w:sz w:val="20"/>
+          <w:szCs w:val="20"/>
+        </w:rPr>
+        <w:t>“Society for the Promotion of Industry, Frugality, and Temperance”</w:t>
+      </w:r>
+    </w:p>
+    <w:p>
+      <w:pPr>
+        <w:rPr>
+          <w:rFonts w:ascii="Times New Roman" w:eastAsia="Times New Roman" w:hAnsi="Times New Roman" w:cs="Times New Roman"/>
+          <w:b/>
+          <w:bCs/>
+          <w:i/>
+          <w:iCs/>
+          <w:color w:val="7030A0"/>
+          <w:sz w:val="20"/>
+          <w:szCs w:val="20"/>
+          <w:u w:val="single"/>
+        </w:rPr>
+      </w:pPr>
+      <w:r>
+        <w:rPr>
+          <w:rFonts w:ascii="Times New Roman" w:eastAsia="Times New Roman" w:hAnsi="Times New Roman" w:cs="Times New Roman"/>
+          <w:b/>
+          <w:bCs/>
+          <w:i/>
+          <w:iCs/>
+          <w:color w:val="7030A0"/>
+          <w:sz w:val="20"/>
+          <w:szCs w:val="20"/>
+          <w:u w:val="single"/>
+        </w:rPr>
+        <w:t>Summary</w:t>
+      </w:r>
+    </w:p>
+    <w:p>
+      <w:pPr>
+        <w:rPr>
+          <w:rFonts w:ascii="Times New Roman" w:eastAsia="Times New Roman" w:hAnsi="Times New Roman" w:cs="Times New Roman"/>
+          <w:sz w:val="20"/>
+          <w:szCs w:val="20"/>
+        </w:rPr>
+      </w:pPr>
+      <w:r>
+        <w:rPr>
+          <w:rFonts w:ascii="Times New Roman" w:eastAsia="Times New Roman" w:hAnsi="Times New Roman" w:cs="Times New Roman"/>
+          <w:sz w:val="20"/>
+          <w:szCs w:val="20"/>
+        </w:rPr>
+        <w:t>Changed culture of what it is right and wrong (new moral code of industrial morality)</w:t>
+      </w:r>
+    </w:p>
+    <w:p>
+      <w:pPr>
+        <w:pStyle w:val="ListParagraph"/>
+        <w:numPr>
+          <w:ilvl w:val="0"/>
+          <w:numId w:val="1"/>
+        </w:numPr>
+        <w:rPr>
+          <w:rFonts w:ascii="Times New Roman" w:eastAsia="Times New Roman" w:hAnsi="Times New Roman" w:cs="Times New Roman"/>
+          <w:sz w:val="20"/>
+          <w:szCs w:val="20"/>
+        </w:rPr>
+      </w:pPr>
+      <w:r>
+        <w:rPr>
+          <w:rFonts w:ascii="Times New Roman" w:eastAsia="Times New Roman" w:hAnsi="Times New Roman" w:cs="Times New Roman"/>
+          <w:sz w:val="20"/>
+          <w:szCs w:val="20"/>
+        </w:rPr>
+        <w:t>Dedicated to shifting out the old values and in the new values</w:t>
+      </w:r>
+    </w:p>
+    <w:p>
+      <w:pPr>
+        <w:rPr>
+          <w:rFonts w:ascii="Times New Roman" w:eastAsia="Times New Roman" w:hAnsi="Times New Roman" w:cs="Times New Roman"/>
+          <w:sz w:val="20"/>
+          <w:szCs w:val="20"/>
+        </w:rPr>
+      </w:pPr>
+      <w:r>
+        <w:rPr>
+          <w:rFonts w:ascii="Times New Roman" w:eastAsia="Times New Roman" w:hAnsi="Times New Roman" w:cs="Times New Roman"/>
+          <w:sz w:val="20"/>
+          <w:szCs w:val="20"/>
+        </w:rPr>
+        <w:t>Religious revival of religious enthusiasm in early 1800’s (1820’s – 1850’s)</w:t>
+      </w:r>
+    </w:p>
+    <w:p>
+      <w:pPr>
+        <w:pStyle w:val="ListParagraph"/>
+        <w:numPr>
+          <w:ilvl w:val="0"/>
+          <w:numId w:val="1"/>
+        </w:numPr>
+        <w:rPr>
+          <w:rFonts w:ascii="Times New Roman" w:eastAsia="Times New Roman" w:hAnsi="Times New Roman" w:cs="Times New Roman"/>
+          <w:sz w:val="20"/>
+          <w:szCs w:val="20"/>
+        </w:rPr>
+      </w:pPr>
+      <w:r>
+        <w:rPr>
+          <w:rFonts w:ascii="Times New Roman" w:eastAsia="Times New Roman" w:hAnsi="Times New Roman" w:cs="Times New Roman"/>
+          <w:sz w:val="20"/>
+          <w:szCs w:val="20"/>
+        </w:rPr>
+        <w:t>Huge influence on American society</w:t>
+      </w:r>
+    </w:p>
+    <w:p>
+      <w:pPr>
+        <w:pStyle w:val="ListParagraph"/>
+        <w:numPr>
+          <w:ilvl w:val="0"/>
+          <w:numId w:val="1"/>
+        </w:numPr>
+        <w:rPr>
+          <w:rFonts w:ascii="Times New Roman" w:eastAsia="Times New Roman" w:hAnsi="Times New Roman" w:cs="Times New Roman"/>
+          <w:sz w:val="20"/>
+          <w:szCs w:val="20"/>
+        </w:rPr>
+      </w:pPr>
+      <w:r>
+        <w:rPr>
+          <w:rFonts w:ascii="Times New Roman" w:eastAsia="Times New Roman" w:hAnsi="Times New Roman" w:cs="Times New Roman"/>
+          <w:sz w:val="20"/>
+          <w:szCs w:val="20"/>
+        </w:rPr>
+        <w:t>Causal factor in industrial morality</w:t>
+      </w:r>
+    </w:p>
+    <w:p>
+      <w:pPr>
+        <w:pStyle w:val="ListParagraph"/>
+        <w:numPr>
+          <w:ilvl w:val="0"/>
+          <w:numId w:val="1"/>
+        </w:numPr>
+        <w:rPr>
+          <w:rFonts w:ascii="Times New Roman" w:eastAsia="Times New Roman" w:hAnsi="Times New Roman" w:cs="Times New Roman"/>
+          <w:sz w:val="20"/>
+          <w:szCs w:val="20"/>
+        </w:rPr>
+      </w:pPr>
+      <w:r>
+        <w:rPr>
+          <w:rFonts w:ascii="Times New Roman" w:eastAsia="Times New Roman" w:hAnsi="Times New Roman" w:cs="Times New Roman"/>
+          <w:sz w:val="20"/>
+          <w:szCs w:val="20"/>
+        </w:rPr>
+        <w:t xml:space="preserve">Two Core tenants </w:t>
+      </w:r>
+    </w:p>
+    <w:p>
+      <w:pPr>
+        <w:pStyle w:val="ListParagraph"/>
+        <w:numPr>
+          <w:ilvl w:val="1"/>
+          <w:numId w:val="1"/>
+        </w:numPr>
+        <w:rPr>
+          <w:rFonts w:ascii="Times New Roman" w:eastAsia="Times New Roman" w:hAnsi="Times New Roman" w:cs="Times New Roman"/>
+          <w:sz w:val="20"/>
+          <w:szCs w:val="20"/>
+        </w:rPr>
+      </w:pPr>
+      <w:r>
+        <w:rPr>
+          <w:rFonts w:ascii="Times New Roman" w:eastAsia="Times New Roman" w:hAnsi="Times New Roman" w:cs="Times New Roman"/>
+          <w:sz w:val="20"/>
+          <w:szCs w:val="20"/>
+        </w:rPr>
+        <w:t xml:space="preserve">God is knowable, accessible (not opaque or invisible). </w:t>
+      </w:r>
+      <w:r>
+        <w:rPr>
+          <w:rFonts w:ascii="Times New Roman" w:eastAsia="Times New Roman" w:hAnsi="Times New Roman" w:cs="Times New Roman"/>
+          <w:sz w:val="20"/>
+          <w:szCs w:val="20"/>
+        </w:rPr>
+        <w:t>Anyone can know God if they open their hearts up to him and he reveal himself</w:t>
+      </w:r>
+    </w:p>
+    <w:p>
+      <w:pPr>
+        <w:pStyle w:val="ListParagraph"/>
+        <w:numPr>
+          <w:ilvl w:val="1"/>
+          <w:numId w:val="1"/>
+        </w:numPr>
+        <w:rPr>
+          <w:rFonts w:ascii="Times New Roman" w:eastAsia="Times New Roman" w:hAnsi="Times New Roman" w:cs="Times New Roman"/>
+          <w:sz w:val="20"/>
+          <w:szCs w:val="20"/>
+        </w:rPr>
+      </w:pPr>
+      <w:r>
+        <w:rPr>
+          <w:rFonts w:ascii="Times New Roman" w:eastAsia="Times New Roman" w:hAnsi="Times New Roman" w:cs="Times New Roman"/>
+          <w:sz w:val="20"/>
+          <w:szCs w:val="20"/>
+        </w:rPr>
+        <w:lastRenderedPageBreak/>
+        <w:t>Its up two you to respond accordingly (idea of free will)</w:t>
+      </w:r>
+    </w:p>
+    <w:p>
+      <w:pPr>
+        <w:pStyle w:val="ListParagraph"/>
+        <w:numPr>
+          <w:ilvl w:val="1"/>
+          <w:numId w:val="1"/>
+        </w:numPr>
+        <w:rPr>
+          <w:rFonts w:ascii="Times New Roman" w:eastAsia="Times New Roman" w:hAnsi="Times New Roman" w:cs="Times New Roman"/>
+          <w:sz w:val="20"/>
+          <w:szCs w:val="20"/>
+        </w:rPr>
+      </w:pPr>
+      <w:r>
+        <w:rPr>
+          <w:rFonts w:ascii="Times New Roman" w:eastAsia="Times New Roman" w:hAnsi="Times New Roman" w:cs="Times New Roman"/>
+          <w:sz w:val="20"/>
+          <w:szCs w:val="20"/>
+        </w:rPr>
+        <w:t>Make the righteous choice or sin, but you have free will</w:t>
+      </w:r>
+    </w:p>
+    <w:p>
+      <w:pPr>
+        <w:rPr>
+          <w:rFonts w:ascii="Times New Roman" w:eastAsia="Times New Roman" w:hAnsi="Times New Roman" w:cs="Times New Roman"/>
+          <w:sz w:val="20"/>
+          <w:szCs w:val="20"/>
+        </w:rPr>
+      </w:pPr>
+    </w:p>
+    <w:p>
+      <w:pPr>
+        <w:rPr>
+          <w:rFonts w:ascii="Times New Roman" w:eastAsia="Times New Roman" w:hAnsi="Times New Roman" w:cs="Times New Roman"/>
+          <w:sz w:val="20"/>
+          <w:szCs w:val="20"/>
+        </w:rPr>
+      </w:pPr>
+      <w:r>
+        <w:rPr>
+          <w:rFonts w:ascii="Times New Roman" w:eastAsia="Times New Roman" w:hAnsi="Times New Roman" w:cs="Times New Roman"/>
+          <w:sz w:val="20"/>
+          <w:szCs w:val="20"/>
+        </w:rPr>
+        <w:t>Idea of temperance and Sin Attached to Drink</w:t>
+      </w:r>
+    </w:p>
+    <w:p>
+      <w:pPr>
+        <w:pStyle w:val="ListParagraph"/>
+        <w:numPr>
+          <w:ilvl w:val="0"/>
+          <w:numId w:val="1"/>
+        </w:numPr>
+        <w:rPr>
+          <w:rFonts w:ascii="Times New Roman" w:eastAsia="Times New Roman" w:hAnsi="Times New Roman" w:cs="Times New Roman"/>
+          <w:sz w:val="20"/>
+          <w:szCs w:val="20"/>
+        </w:rPr>
+      </w:pPr>
+      <w:r>
+        <w:rPr>
+          <w:rFonts w:ascii="Times New Roman" w:eastAsia="Times New Roman" w:hAnsi="Times New Roman" w:cs="Times New Roman"/>
+          <w:sz w:val="20"/>
+          <w:szCs w:val="20"/>
+        </w:rPr>
+        <w:t>Moral judgement attached to alcohol because of factory machines (could not be hungover)</w:t>
+      </w:r>
+    </w:p>
+    <w:p>
+      <w:pPr>
+        <w:pStyle w:val="ListParagraph"/>
+        <w:numPr>
+          <w:ilvl w:val="1"/>
+          <w:numId w:val="1"/>
+        </w:numPr>
+        <w:rPr>
+          <w:rFonts w:ascii="Times New Roman" w:eastAsia="Times New Roman" w:hAnsi="Times New Roman" w:cs="Times New Roman"/>
+          <w:sz w:val="20"/>
+          <w:szCs w:val="20"/>
+        </w:rPr>
+      </w:pPr>
+      <w:r>
+        <w:rPr>
+          <w:rFonts w:ascii="Times New Roman" w:eastAsia="Times New Roman" w:hAnsi="Times New Roman" w:cs="Times New Roman"/>
+          <w:sz w:val="20"/>
+          <w:szCs w:val="20"/>
+        </w:rPr>
+        <w:t>Ontime, aware, and ready to work</w:t>
+      </w:r>
+    </w:p>
+    <w:p>
+      <w:pPr>
+        <w:pStyle w:val="ListParagraph"/>
+        <w:numPr>
+          <w:ilvl w:val="1"/>
+          <w:numId w:val="1"/>
+        </w:numPr>
+        <w:rPr>
+          <w:rFonts w:ascii="Times New Roman" w:eastAsia="Times New Roman" w:hAnsi="Times New Roman" w:cs="Times New Roman"/>
+          <w:sz w:val="20"/>
+          <w:szCs w:val="20"/>
+        </w:rPr>
+      </w:pPr>
+      <w:r>
+        <w:rPr>
+          <w:rFonts w:ascii="Times New Roman" w:eastAsia="Times New Roman" w:hAnsi="Times New Roman" w:cs="Times New Roman"/>
+          <w:sz w:val="20"/>
+          <w:szCs w:val="20"/>
+        </w:rPr>
+        <w:t>If your are frugal from temptations you are not sinning and this is for your own good</w:t>
+      </w:r>
+    </w:p>
+    <w:p>
+      <w:pPr>
+        <w:pStyle w:val="ListParagraph"/>
+        <w:numPr>
+          <w:ilvl w:val="1"/>
+          <w:numId w:val="1"/>
+        </w:numPr>
+        <w:rPr>
+          <w:rFonts w:ascii="Times New Roman" w:eastAsia="Times New Roman" w:hAnsi="Times New Roman" w:cs="Times New Roman"/>
+          <w:sz w:val="20"/>
+          <w:szCs w:val="20"/>
+        </w:rPr>
+      </w:pPr>
+      <w:r>
+        <w:rPr>
+          <w:rFonts w:ascii="Times New Roman" w:eastAsia="Times New Roman" w:hAnsi="Times New Roman" w:cs="Times New Roman"/>
+          <w:sz w:val="20"/>
+          <w:szCs w:val="20"/>
+        </w:rPr>
+        <w:t xml:space="preserve">To be frugal you must be temperate from alcohol </w:t>
+      </w:r>
+    </w:p>
+    <w:p>
+      <w:pPr>
+        <w:rPr>
+          <w:rFonts w:ascii="Times New Roman" w:eastAsia="Times New Roman" w:hAnsi="Times New Roman" w:cs="Times New Roman"/>
+          <w:sz w:val="20"/>
+          <w:szCs w:val="20"/>
+        </w:rPr>
+      </w:pPr>
+      <w:r>
+        <w:rPr>
+          <w:rFonts w:ascii="Times New Roman" w:eastAsia="Times New Roman" w:hAnsi="Times New Roman" w:cs="Times New Roman"/>
+          <w:b/>
+          <w:bCs/>
+          <w:i/>
+          <w:iCs/>
+          <w:sz w:val="24"/>
+          <w:szCs w:val="24"/>
+        </w:rPr>
+        <w:t>Evil Alcohol</w:t>
+      </w:r>
+    </w:p>
+    <w:p>
+      <w:pPr>
+        <w:rPr>
+          <w:rFonts w:ascii="Times New Roman" w:eastAsia="Times New Roman" w:hAnsi="Times New Roman" w:cs="Times New Roman"/>
+          <w:b/>
+          <w:bCs/>
+          <w:i/>
+          <w:iCs/>
+          <w:color w:val="7030A0"/>
+          <w:sz w:val="20"/>
+          <w:szCs w:val="20"/>
+          <w:u w:val="single"/>
+        </w:rPr>
+      </w:pPr>
+      <w:r>
+        <w:rPr>
+          <w:rFonts w:ascii="Times New Roman" w:eastAsia="Times New Roman" w:hAnsi="Times New Roman" w:cs="Times New Roman"/>
+          <w:b/>
+          <w:bCs/>
+          <w:i/>
+          <w:iCs/>
+          <w:color w:val="7030A0"/>
+          <w:sz w:val="20"/>
+          <w:szCs w:val="20"/>
+          <w:u w:val="single"/>
+        </w:rPr>
+        <w:t>Summary</w:t>
+      </w:r>
+    </w:p>
+    <w:p>
+      <w:pPr>
+        <w:rPr>
+          <w:rFonts w:ascii="Times New Roman" w:eastAsia="Times New Roman" w:hAnsi="Times New Roman" w:cs="Times New Roman"/>
+          <w:sz w:val="20"/>
+          <w:szCs w:val="20"/>
+        </w:rPr>
+      </w:pPr>
+      <w:r>
+        <w:rPr>
+          <w:rFonts w:ascii="Times New Roman" w:eastAsia="Times New Roman" w:hAnsi="Times New Roman" w:cs="Times New Roman"/>
+          <w:sz w:val="20"/>
+          <w:szCs w:val="20"/>
+        </w:rPr>
+        <w:t>Consumption of alcohol is ones moral ruin, evil, and sinful</w:t>
+      </w:r>
+    </w:p>
+    <w:p>
+      <w:pPr>
+        <w:rPr>
+          <w:rFonts w:ascii="Times New Roman" w:eastAsia="Times New Roman" w:hAnsi="Times New Roman" w:cs="Times New Roman"/>
+          <w:sz w:val="20"/>
+          <w:szCs w:val="20"/>
+        </w:rPr>
+      </w:pPr>
+      <w:r>
+        <w:rPr>
+          <w:noProof/>
+        </w:rPr>
+        <w:drawing>
+          <wp:inline distT="0" distB="0" distL="0" distR="0" wp14:anchorId="2801C2B5" wp14:editId="6D663E8C">
+            <wp:extent cx="3638550" cy="2489200"/>
+            <wp:effectExtent l="0" t="0" r="0" b="6350"/>
+            <wp:docPr id="10244" name="Picture 5" descr="temperancemanpursued_2">
+              <a:extLst xmlns:a="http://schemas.openxmlformats.org/drawingml/2006/main">
+                <a:ext uri="{FF2B5EF4-FFF2-40B4-BE49-F238E27FC236}">
+                  <a16:creationId xmlns:a16="http://schemas.microsoft.com/office/drawing/2014/main" id="{CA70A722-08B3-42C4-96C0-19B84CD0A4BA}"/>
+                </a:ext>
+              </a:extLst>
+            </wp:docPr>
+            <wp:cNvGraphicFramePr>
+              <a:graphicFrameLocks xmlns:a="http://schemas.openxmlformats.org/drawingml/2006/main" noChangeAspect="1"/>
+            </wp:cNvGraphicFramePr>
+            <a:graphic xmlns:a="http://schemas.openxmlformats.org/drawingml/2006/main">
+              <a:graphicData uri="http://schemas.openxmlformats.org/drawingml/2006/picture">
+                <pic:pic xmlns:pic="http://schemas.openxmlformats.org/drawingml/2006/picture">
+                  <pic:nvPicPr>
+                    <pic:cNvPr id="10244" name="Picture 5" descr="temperancemanpursued_2">
+                      <a:extLst>
+                        <a:ext uri="{FF2B5EF4-FFF2-40B4-BE49-F238E27FC236}">
+                          <a16:creationId xmlns:a16="http://schemas.microsoft.com/office/drawing/2014/main" id="{CA70A722-08B3-42C4-96C0-19B84CD0A4BA}"/>
+                        </a:ext>
+                      </a:extLst>
+                    </pic:cNvPr>
+                    <pic:cNvPicPr>
+                      <a:picLocks noChangeAspect="1" noChangeArrowheads="1"/>
+                    </pic:cNvPicPr>
+                  </pic:nvPicPr>
+                  <pic:blipFill>
+                    <a:blip r:embed="rId7">
+                      <a:extLst>
+                        <a:ext uri="{28A0092B-C50C-407E-A947-70E740481C1C}">
+                          <a14:useLocalDpi xmlns:a14="http://schemas.microsoft.com/office/drawing/2010/main" val="0"/>
+                        </a:ext>
+                      </a:extLst>
+                    </a:blip>
+                    <a:srcRect/>
+                    <a:stretch>
+                      <a:fillRect/>
+                    </a:stretch>
+                  </pic:blipFill>
+                  <pic:spPr bwMode="auto">
+                    <a:xfrm>
+                      <a:off x="0" y="0"/>
+                      <a:ext cx="3654365" cy="2500019"/>
+                    </a:xfrm>
+                    <a:prstGeom prst="rect">
+                      <a:avLst/>
+                    </a:prstGeom>
+                    <a:noFill/>
+                    <a:ln>
+                      <a:noFill/>
+                    </a:ln>
+                  </pic:spPr>
+                </pic:pic>
+              </a:graphicData>
+            </a:graphic>
+          </wp:inline>
+        </w:drawing>
+      </w:r>
+    </w:p>
+    <w:p>
+      <w:pPr>
+        <w:rPr>
+          <w:rFonts w:ascii="Times New Roman" w:eastAsia="Times New Roman" w:hAnsi="Times New Roman" w:cs="Times New Roman"/>
+          <w:b/>
+          <w:bCs/>
+          <w:i/>
+          <w:iCs/>
+          <w:sz w:val="24"/>
+          <w:szCs w:val="24"/>
+        </w:rPr>
+      </w:pPr>
+      <w:r>
+        <w:rPr>
+          <w:rFonts w:ascii="Times New Roman" w:eastAsia="Times New Roman" w:hAnsi="Times New Roman" w:cs="Times New Roman"/>
+          <w:b/>
+          <w:bCs/>
+          <w:i/>
+          <w:iCs/>
+          <w:sz w:val="24"/>
+          <w:szCs w:val="24"/>
+        </w:rPr>
+        <w:t>Civil Laws and “Experts”</w:t>
+      </w:r>
+    </w:p>
+    <w:p>
+      <w:pPr>
+        <w:pStyle w:val="ListParagraph"/>
+        <w:numPr>
+          <w:ilvl w:val="0"/>
+          <w:numId w:val="1"/>
+        </w:numPr>
+        <w:rPr>
+          <w:rFonts w:ascii="Times New Roman" w:eastAsia="Times New Roman" w:hAnsi="Times New Roman" w:cs="Times New Roman"/>
+          <w:sz w:val="20"/>
+          <w:szCs w:val="20"/>
+        </w:rPr>
+      </w:pPr>
+      <w:r>
+        <w:rPr>
+          <w:rFonts w:ascii="Times New Roman" w:eastAsia="Times New Roman" w:hAnsi="Times New Roman" w:cs="Times New Roman"/>
+          <w:sz w:val="20"/>
+          <w:szCs w:val="20"/>
+        </w:rPr>
+        <w:t>Civil Law and Regulation of Pleasure</w:t>
+      </w:r>
+    </w:p>
+    <w:p>
+      <w:pPr>
+        <w:pStyle w:val="ListParagraph"/>
+        <w:numPr>
+          <w:ilvl w:val="0"/>
+          <w:numId w:val="1"/>
+        </w:numPr>
+        <w:rPr>
+          <w:rFonts w:ascii="Times New Roman" w:eastAsia="Times New Roman" w:hAnsi="Times New Roman" w:cs="Times New Roman"/>
+          <w:sz w:val="20"/>
+          <w:szCs w:val="20"/>
+        </w:rPr>
+      </w:pPr>
+      <w:r>
+        <w:rPr>
+          <w:rFonts w:ascii="Times New Roman" w:eastAsia="Times New Roman" w:hAnsi="Times New Roman" w:cs="Times New Roman"/>
+          <w:sz w:val="20"/>
+          <w:szCs w:val="20"/>
+        </w:rPr>
+        <w:t>Constables</w:t>
+      </w:r>
+    </w:p>
+    <w:p>
+      <w:pPr>
+        <w:pStyle w:val="ListParagraph"/>
+        <w:numPr>
+          <w:ilvl w:val="0"/>
+          <w:numId w:val="1"/>
+        </w:numPr>
+        <w:rPr>
+          <w:rFonts w:ascii="Times New Roman" w:eastAsia="Times New Roman" w:hAnsi="Times New Roman" w:cs="Times New Roman"/>
+          <w:sz w:val="20"/>
+          <w:szCs w:val="20"/>
+        </w:rPr>
+      </w:pPr>
+      <w:r>
+        <w:rPr>
+          <w:rFonts w:ascii="Times New Roman" w:eastAsia="Times New Roman" w:hAnsi="Times New Roman" w:cs="Times New Roman"/>
+          <w:sz w:val="20"/>
+          <w:szCs w:val="20"/>
+        </w:rPr>
+        <w:t>The Healthy, Prosperous Worker</w:t>
+      </w:r>
+    </w:p>
+    <w:p>
+      <w:pPr>
+        <w:pStyle w:val="ListParagraph"/>
+        <w:numPr>
+          <w:ilvl w:val="0"/>
+          <w:numId w:val="1"/>
+        </w:numPr>
+        <w:rPr>
+          <w:rFonts w:ascii="Times New Roman" w:eastAsia="Times New Roman" w:hAnsi="Times New Roman" w:cs="Times New Roman"/>
+          <w:sz w:val="20"/>
+          <w:szCs w:val="20"/>
+        </w:rPr>
+      </w:pPr>
+      <w:r>
+        <w:rPr>
+          <w:rFonts w:ascii="Times New Roman" w:eastAsia="Times New Roman" w:hAnsi="Times New Roman" w:cs="Times New Roman"/>
+          <w:sz w:val="20"/>
+          <w:szCs w:val="20"/>
+        </w:rPr>
+        <w:t>C.W. Post</w:t>
+      </w:r>
+    </w:p>
+    <w:p>
+      <w:pPr>
+        <w:pStyle w:val="ListParagraph"/>
+        <w:numPr>
+          <w:ilvl w:val="0"/>
+          <w:numId w:val="1"/>
+        </w:numPr>
+        <w:rPr>
+          <w:rFonts w:ascii="Times New Roman" w:eastAsia="Times New Roman" w:hAnsi="Times New Roman" w:cs="Times New Roman"/>
+          <w:sz w:val="20"/>
+          <w:szCs w:val="20"/>
+        </w:rPr>
+      </w:pPr>
+      <w:r>
+        <w:rPr>
+          <w:rFonts w:ascii="Times New Roman" w:eastAsia="Times New Roman" w:hAnsi="Times New Roman" w:cs="Times New Roman"/>
+          <w:sz w:val="20"/>
+          <w:szCs w:val="20"/>
+        </w:rPr>
+        <w:t>John Harvey Kellogg</w:t>
+      </w:r>
+    </w:p>
+    <w:p>
+      <w:pPr>
+        <w:rPr>
+          <w:rFonts w:ascii="Times New Roman" w:eastAsia="Times New Roman" w:hAnsi="Times New Roman" w:cs="Times New Roman"/>
+          <w:b/>
+          <w:bCs/>
+          <w:i/>
+          <w:iCs/>
+          <w:color w:val="7030A0"/>
+          <w:sz w:val="20"/>
+          <w:szCs w:val="20"/>
+          <w:u w:val="single"/>
+        </w:rPr>
+      </w:pPr>
+      <w:r>
+        <w:rPr>
+          <w:rFonts w:ascii="Times New Roman" w:eastAsia="Times New Roman" w:hAnsi="Times New Roman" w:cs="Times New Roman"/>
+          <w:b/>
+          <w:bCs/>
+          <w:i/>
+          <w:iCs/>
+          <w:color w:val="7030A0"/>
+          <w:sz w:val="20"/>
+          <w:szCs w:val="20"/>
+          <w:u w:val="single"/>
+        </w:rPr>
+        <w:t>Summary</w:t>
+      </w:r>
+    </w:p>
+    <w:p>
+      <w:pPr>
+        <w:rPr>
+          <w:rFonts w:ascii="Times New Roman" w:eastAsia="Times New Roman" w:hAnsi="Times New Roman" w:cs="Times New Roman"/>
+          <w:sz w:val="20"/>
+          <w:szCs w:val="20"/>
+        </w:rPr>
+      </w:pPr>
+      <w:r>
+        <w:rPr>
+          <w:rFonts w:ascii="Times New Roman" w:eastAsia="Times New Roman" w:hAnsi="Times New Roman" w:cs="Times New Roman"/>
+          <w:sz w:val="20"/>
+          <w:szCs w:val="20"/>
+        </w:rPr>
+        <w:t>Civil laws were passed</w:t>
+      </w:r>
+    </w:p>
+    <w:p>
+      <w:pPr>
+        <w:pStyle w:val="ListParagraph"/>
+        <w:numPr>
+          <w:ilvl w:val="0"/>
+          <w:numId w:val="1"/>
+        </w:numPr>
+        <w:rPr>
+          <w:rFonts w:ascii="Times New Roman" w:eastAsia="Times New Roman" w:hAnsi="Times New Roman" w:cs="Times New Roman"/>
+          <w:sz w:val="20"/>
+          <w:szCs w:val="20"/>
+        </w:rPr>
+      </w:pPr>
+      <w:r>
+        <w:rPr>
+          <w:rFonts w:ascii="Times New Roman" w:eastAsia="Times New Roman" w:hAnsi="Times New Roman" w:cs="Times New Roman"/>
+          <w:sz w:val="20"/>
+          <w:szCs w:val="20"/>
+        </w:rPr>
+        <w:t>Prohibition of alcohol on Sundays</w:t>
+      </w:r>
+    </w:p>
+    <w:p>
+      <w:pPr>
+        <w:pStyle w:val="ListParagraph"/>
+        <w:numPr>
+          <w:ilvl w:val="0"/>
+          <w:numId w:val="1"/>
+        </w:numPr>
+        <w:rPr>
+          <w:rFonts w:ascii="Times New Roman" w:eastAsia="Times New Roman" w:hAnsi="Times New Roman" w:cs="Times New Roman"/>
+          <w:sz w:val="20"/>
+          <w:szCs w:val="20"/>
+        </w:rPr>
+      </w:pPr>
+      <w:r>
+        <w:rPr>
+          <w:rFonts w:ascii="Times New Roman" w:eastAsia="Times New Roman" w:hAnsi="Times New Roman" w:cs="Times New Roman"/>
+          <w:sz w:val="20"/>
+          <w:szCs w:val="20"/>
+        </w:rPr>
+        <w:t>Curfews</w:t>
+      </w:r>
+    </w:p>
+    <w:p>
+      <w:pPr>
+        <w:pStyle w:val="ListParagraph"/>
+        <w:numPr>
+          <w:ilvl w:val="0"/>
+          <w:numId w:val="1"/>
+        </w:numPr>
+        <w:rPr>
+          <w:rFonts w:ascii="Times New Roman" w:eastAsia="Times New Roman" w:hAnsi="Times New Roman" w:cs="Times New Roman"/>
+          <w:sz w:val="20"/>
+          <w:szCs w:val="20"/>
+        </w:rPr>
+      </w:pPr>
+      <w:r>
+        <w:rPr>
+          <w:rFonts w:ascii="Times New Roman" w:eastAsia="Times New Roman" w:hAnsi="Times New Roman" w:cs="Times New Roman"/>
+          <w:sz w:val="20"/>
+          <w:szCs w:val="20"/>
+        </w:rPr>
+        <w:t xml:space="preserve">Age limit </w:t>
+      </w:r>
+    </w:p>
+    <w:p>
+      <w:pPr>
+        <w:pStyle w:val="ListParagraph"/>
+        <w:numPr>
+          <w:ilvl w:val="0"/>
+          <w:numId w:val="1"/>
+        </w:numPr>
+        <w:rPr>
+          <w:rFonts w:ascii="Times New Roman" w:eastAsia="Times New Roman" w:hAnsi="Times New Roman" w:cs="Times New Roman"/>
+          <w:sz w:val="20"/>
+          <w:szCs w:val="20"/>
+        </w:rPr>
+      </w:pPr>
+      <w:r>
+        <w:rPr>
+          <w:rFonts w:ascii="Times New Roman" w:eastAsia="Times New Roman" w:hAnsi="Times New Roman" w:cs="Times New Roman"/>
+          <w:sz w:val="20"/>
+          <w:szCs w:val="20"/>
+        </w:rPr>
+        <w:t>Origins of urban police force</w:t>
+      </w:r>
+    </w:p>
+    <w:p>
+      <w:pPr>
+        <w:pStyle w:val="ListParagraph"/>
+        <w:numPr>
+          <w:ilvl w:val="0"/>
+          <w:numId w:val="1"/>
+        </w:numPr>
+        <w:rPr>
+          <w:rFonts w:ascii="Times New Roman" w:eastAsia="Times New Roman" w:hAnsi="Times New Roman" w:cs="Times New Roman"/>
+          <w:sz w:val="20"/>
+          <w:szCs w:val="20"/>
+        </w:rPr>
+      </w:pPr>
+      <w:r>
+        <w:rPr>
+          <w:rFonts w:ascii="Times New Roman" w:eastAsia="Times New Roman" w:hAnsi="Times New Roman" w:cs="Times New Roman"/>
+          <w:sz w:val="20"/>
+          <w:szCs w:val="20"/>
+        </w:rPr>
+        <w:t>Hire thugs as police force to enforce prohibition laws</w:t>
+      </w:r>
+    </w:p>
+    <w:p>
+      <w:pPr>
+        <w:rPr>
+          <w:rFonts w:ascii="Times New Roman" w:eastAsia="Times New Roman" w:hAnsi="Times New Roman" w:cs="Times New Roman"/>
+          <w:b/>
+          <w:bCs/>
+          <w:i/>
+          <w:iCs/>
+          <w:sz w:val="24"/>
+          <w:szCs w:val="24"/>
+        </w:rPr>
+      </w:pPr>
+    </w:p>
+    <w:p>
+      <w:pPr>
+        <w:rPr>
+          <w:rFonts w:ascii="Times New Roman" w:eastAsia="Times New Roman" w:hAnsi="Times New Roman" w:cs="Times New Roman"/>
+          <w:b/>
+          <w:bCs/>
+          <w:i/>
+          <w:iCs/>
+          <w:sz w:val="24"/>
+          <w:szCs w:val="24"/>
+        </w:rPr>
+      </w:pPr>
+    </w:p>
+    <w:p>
+      <w:pPr>
+        <w:rPr>
+          <w:rFonts w:ascii="Times New Roman" w:eastAsia="Times New Roman" w:hAnsi="Times New Roman" w:cs="Times New Roman"/>
+          <w:b/>
+          <w:bCs/>
+          <w:i/>
+          <w:iCs/>
+          <w:sz w:val="24"/>
+          <w:szCs w:val="24"/>
+        </w:rPr>
+      </w:pPr>
+      <w:r>
+        <w:rPr>
+          <w:rFonts w:ascii="Times New Roman" w:eastAsia="Times New Roman" w:hAnsi="Times New Roman" w:cs="Times New Roman"/>
+          <w:b/>
+          <w:bCs/>
+          <w:i/>
+          <w:iCs/>
+          <w:sz w:val="24"/>
+          <w:szCs w:val="24"/>
+        </w:rPr>
+        <w:lastRenderedPageBreak/>
+        <w:t>Workingmen’s Parties</w:t>
+      </w:r>
+    </w:p>
+    <w:p>
+      <w:pPr>
+        <w:pStyle w:val="ListParagraph"/>
+        <w:numPr>
+          <w:ilvl w:val="0"/>
+          <w:numId w:val="1"/>
+        </w:numPr>
+        <w:rPr>
+          <w:rFonts w:ascii="Times New Roman" w:eastAsia="Times New Roman" w:hAnsi="Times New Roman" w:cs="Times New Roman"/>
+          <w:sz w:val="20"/>
+          <w:szCs w:val="20"/>
+        </w:rPr>
+      </w:pPr>
+      <w:r>
+        <w:rPr>
+          <w:rFonts w:ascii="Times New Roman" w:eastAsia="Times New Roman" w:hAnsi="Times New Roman" w:cs="Times New Roman"/>
+          <w:sz w:val="20"/>
+          <w:szCs w:val="20"/>
+        </w:rPr>
+        <w:t>Social anxieties, economic pressures</w:t>
+      </w:r>
+    </w:p>
+    <w:p>
+      <w:pPr>
+        <w:pStyle w:val="ListParagraph"/>
+        <w:numPr>
+          <w:ilvl w:val="0"/>
+          <w:numId w:val="1"/>
+        </w:numPr>
+        <w:rPr>
+          <w:rFonts w:ascii="Times New Roman" w:eastAsia="Times New Roman" w:hAnsi="Times New Roman" w:cs="Times New Roman"/>
+          <w:sz w:val="20"/>
+          <w:szCs w:val="20"/>
+        </w:rPr>
+      </w:pPr>
+      <w:r>
+        <w:rPr>
+          <w:rFonts w:ascii="Times New Roman" w:eastAsia="Times New Roman" w:hAnsi="Times New Roman" w:cs="Times New Roman"/>
+          <w:sz w:val="20"/>
+          <w:szCs w:val="20"/>
+        </w:rPr>
+        <w:t>Disparities in Wealth</w:t>
+      </w:r>
+    </w:p>
+    <w:p>
+      <w:pPr>
+        <w:pStyle w:val="ListParagraph"/>
+        <w:numPr>
+          <w:ilvl w:val="1"/>
+          <w:numId w:val="1"/>
+        </w:numPr>
+        <w:rPr>
+          <w:rFonts w:ascii="Times New Roman" w:eastAsia="Times New Roman" w:hAnsi="Times New Roman" w:cs="Times New Roman"/>
+          <w:sz w:val="20"/>
+          <w:szCs w:val="20"/>
+        </w:rPr>
+      </w:pPr>
+      <w:r>
+        <w:rPr>
+          <w:rFonts w:ascii="Times New Roman" w:eastAsia="Times New Roman" w:hAnsi="Times New Roman" w:cs="Times New Roman"/>
+          <w:sz w:val="20"/>
+          <w:szCs w:val="20"/>
+        </w:rPr>
+        <w:t>1840’s</w:t>
+      </w:r>
+    </w:p>
+    <w:p>
+      <w:pPr>
+        <w:pStyle w:val="ListParagraph"/>
+        <w:numPr>
+          <w:ilvl w:val="2"/>
+          <w:numId w:val="1"/>
+        </w:numPr>
+        <w:rPr>
+          <w:rFonts w:ascii="Times New Roman" w:eastAsia="Times New Roman" w:hAnsi="Times New Roman" w:cs="Times New Roman"/>
+          <w:sz w:val="20"/>
+          <w:szCs w:val="20"/>
+        </w:rPr>
+      </w:pPr>
+      <w:r>
+        <w:rPr>
+          <w:rFonts w:ascii="Times New Roman" w:eastAsia="Times New Roman" w:hAnsi="Times New Roman" w:cs="Times New Roman"/>
+          <w:sz w:val="20"/>
+          <w:szCs w:val="20"/>
+        </w:rPr>
+        <w:t>5% owned 70% of property, “millionaire” invented</w:t>
+      </w:r>
+    </w:p>
+    <w:p>
+      <w:pPr>
+        <w:pStyle w:val="ListParagraph"/>
+        <w:numPr>
+          <w:ilvl w:val="0"/>
+          <w:numId w:val="1"/>
+        </w:numPr>
+        <w:rPr>
+          <w:rFonts w:ascii="Times New Roman" w:eastAsia="Times New Roman" w:hAnsi="Times New Roman" w:cs="Times New Roman"/>
+          <w:sz w:val="20"/>
+          <w:szCs w:val="20"/>
+        </w:rPr>
+      </w:pPr>
+      <w:r>
+        <w:rPr>
+          <w:rFonts w:ascii="Times New Roman" w:eastAsia="Times New Roman" w:hAnsi="Times New Roman" w:cs="Times New Roman"/>
+          <w:sz w:val="20"/>
+          <w:szCs w:val="20"/>
+        </w:rPr>
+        <w:t>Bankruptcies and Debtor Prisons</w:t>
+      </w:r>
+    </w:p>
+    <w:p>
+      <w:pPr>
+        <w:pStyle w:val="ListParagraph"/>
+        <w:numPr>
+          <w:ilvl w:val="0"/>
+          <w:numId w:val="1"/>
+        </w:numPr>
+        <w:rPr>
+          <w:rFonts w:ascii="Times New Roman" w:eastAsia="Times New Roman" w:hAnsi="Times New Roman" w:cs="Times New Roman"/>
+          <w:sz w:val="20"/>
+          <w:szCs w:val="20"/>
+        </w:rPr>
+      </w:pPr>
+      <w:r>
+        <w:rPr>
+          <w:rFonts w:ascii="Times New Roman" w:eastAsia="Times New Roman" w:hAnsi="Times New Roman" w:cs="Times New Roman"/>
+          <w:sz w:val="20"/>
+          <w:szCs w:val="20"/>
+        </w:rPr>
+        <w:t>Poor living conditions, city of filth</w:t>
+      </w:r>
+    </w:p>
+    <w:p>
+      <w:pPr>
+        <w:pStyle w:val="ListParagraph"/>
+        <w:numPr>
+          <w:ilvl w:val="0"/>
+          <w:numId w:val="1"/>
+        </w:numPr>
+        <w:rPr>
+          <w:rFonts w:ascii="Times New Roman" w:eastAsia="Times New Roman" w:hAnsi="Times New Roman" w:cs="Times New Roman"/>
+          <w:sz w:val="20"/>
+          <w:szCs w:val="20"/>
+        </w:rPr>
+      </w:pPr>
+      <w:r>
+        <w:rPr>
+          <w:rFonts w:ascii="Times New Roman" w:eastAsia="Times New Roman" w:hAnsi="Times New Roman" w:cs="Times New Roman"/>
+          <w:sz w:val="20"/>
+          <w:szCs w:val="20"/>
+        </w:rPr>
+        <w:t>Wage labor as wage slavery, fear of dependency</w:t>
+      </w:r>
+    </w:p>
+    <w:p>
+      <w:pPr>
+        <w:pStyle w:val="ListParagraph"/>
+        <w:numPr>
+          <w:ilvl w:val="0"/>
+          <w:numId w:val="1"/>
+        </w:numPr>
+        <w:rPr>
+          <w:rFonts w:ascii="Times New Roman" w:eastAsia="Times New Roman" w:hAnsi="Times New Roman" w:cs="Times New Roman"/>
+          <w:sz w:val="20"/>
+          <w:szCs w:val="20"/>
+        </w:rPr>
+      </w:pPr>
+      <w:r>
+        <w:rPr>
+          <w:rFonts w:ascii="Times New Roman" w:eastAsia="Times New Roman" w:hAnsi="Times New Roman" w:cs="Times New Roman"/>
+          <w:sz w:val="20"/>
+          <w:szCs w:val="20"/>
+        </w:rPr>
+        <w:t>1820’s and 1830’s</w:t>
+      </w:r>
+    </w:p>
+    <w:p>
+      <w:pPr>
+        <w:pStyle w:val="ListParagraph"/>
+        <w:numPr>
+          <w:ilvl w:val="1"/>
+          <w:numId w:val="1"/>
+        </w:numPr>
+        <w:rPr>
+          <w:rFonts w:ascii="Times New Roman" w:eastAsia="Times New Roman" w:hAnsi="Times New Roman" w:cs="Times New Roman"/>
+          <w:sz w:val="20"/>
+          <w:szCs w:val="20"/>
+        </w:rPr>
+      </w:pPr>
+      <w:r>
+        <w:rPr>
+          <w:rFonts w:ascii="Times New Roman" w:eastAsia="Times New Roman" w:hAnsi="Times New Roman" w:cs="Times New Roman"/>
+          <w:sz w:val="20"/>
+          <w:szCs w:val="20"/>
+        </w:rPr>
+        <w:t>Working Men’s Parties emerge</w:t>
+      </w:r>
+    </w:p>
+    <w:p>
+      <w:pPr>
+        <w:rPr>
+          <w:rFonts w:ascii="Times New Roman" w:eastAsia="Times New Roman" w:hAnsi="Times New Roman" w:cs="Times New Roman"/>
+          <w:b/>
+          <w:bCs/>
+          <w:i/>
+          <w:iCs/>
+          <w:color w:val="7030A0"/>
+          <w:sz w:val="20"/>
+          <w:szCs w:val="20"/>
+          <w:u w:val="single"/>
+        </w:rPr>
+      </w:pPr>
+      <w:r>
+        <w:rPr>
+          <w:rFonts w:ascii="Times New Roman" w:eastAsia="Times New Roman" w:hAnsi="Times New Roman" w:cs="Times New Roman"/>
+          <w:b/>
+          <w:bCs/>
+          <w:i/>
+          <w:iCs/>
+          <w:color w:val="7030A0"/>
+          <w:sz w:val="20"/>
+          <w:szCs w:val="20"/>
+          <w:u w:val="single"/>
+        </w:rPr>
+        <w:t>Summary</w:t>
+      </w:r>
+    </w:p>
+    <w:p>
+      <w:pPr>
+        <w:rPr>
+          <w:rFonts w:ascii="Times New Roman" w:eastAsia="Times New Roman" w:hAnsi="Times New Roman" w:cs="Times New Roman"/>
+          <w:sz w:val="20"/>
+          <w:szCs w:val="20"/>
+        </w:rPr>
+      </w:pPr>
+      <w:r>
+        <w:rPr>
+          <w:rFonts w:ascii="Times New Roman" w:eastAsia="Times New Roman" w:hAnsi="Times New Roman" w:cs="Times New Roman"/>
+          <w:sz w:val="20"/>
+          <w:szCs w:val="20"/>
+        </w:rPr>
+        <w:t>Growing gap between rich and poor between factory owners and their workers</w:t>
+      </w:r>
+    </w:p>
+    <w:p>
+      <w:pPr>
+        <w:rPr>
+          <w:rFonts w:ascii="Times New Roman" w:eastAsia="Times New Roman" w:hAnsi="Times New Roman" w:cs="Times New Roman"/>
+          <w:sz w:val="20"/>
+          <w:szCs w:val="20"/>
+        </w:rPr>
+      </w:pPr>
+      <w:r>
+        <w:rPr>
+          <w:rFonts w:ascii="Times New Roman" w:eastAsia="Times New Roman" w:hAnsi="Times New Roman" w:cs="Times New Roman"/>
+          <w:sz w:val="20"/>
+          <w:szCs w:val="20"/>
+        </w:rPr>
+        <w:t>Diseases spread as the sanitation seen today did not exist in early 1800’s (trash, piss, shit)</w:t>
+      </w:r>
+    </w:p>
+    <w:p>
+      <w:pPr>
+        <w:rPr>
+          <w:rFonts w:ascii="Times New Roman" w:eastAsia="Times New Roman" w:hAnsi="Times New Roman" w:cs="Times New Roman"/>
+          <w:sz w:val="20"/>
+          <w:szCs w:val="20"/>
+        </w:rPr>
+      </w:pPr>
+      <w:r>
+        <w:rPr>
+          <w:rFonts w:ascii="Times New Roman" w:eastAsia="Times New Roman" w:hAnsi="Times New Roman" w:cs="Times New Roman"/>
+          <w:sz w:val="20"/>
+          <w:szCs w:val="20"/>
+        </w:rPr>
+        <w:t>Many Americans thought that the new system made you dependent on the economy instead of dependent on the nature of the Earth</w:t>
+      </w:r>
+    </w:p>
+    <w:p>
+      <w:pPr>
+        <w:rPr>
+          <w:rFonts w:ascii="Times New Roman" w:eastAsia="Times New Roman" w:hAnsi="Times New Roman" w:cs="Times New Roman"/>
+          <w:sz w:val="20"/>
+          <w:szCs w:val="20"/>
+        </w:rPr>
+      </w:pPr>
+      <w:r>
+        <w:rPr>
+          <w:rFonts w:ascii="Times New Roman" w:eastAsia="Times New Roman" w:hAnsi="Times New Roman" w:cs="Times New Roman"/>
+          <w:sz w:val="20"/>
+          <w:szCs w:val="20"/>
+        </w:rPr>
+        <w:t>Urban labor unions served as the voice of the grieving workers</w:t>
+      </w:r>
+    </w:p>
+    <w:p>
+      <w:pPr>
+        <w:pStyle w:val="ListParagraph"/>
+        <w:numPr>
+          <w:ilvl w:val="0"/>
+          <w:numId w:val="1"/>
+        </w:numPr>
+        <w:rPr>
+          <w:rFonts w:ascii="Times New Roman" w:eastAsia="Times New Roman" w:hAnsi="Times New Roman" w:cs="Times New Roman"/>
+          <w:sz w:val="20"/>
+          <w:szCs w:val="20"/>
+        </w:rPr>
+      </w:pPr>
+      <w:r>
+        <w:rPr>
+          <w:rFonts w:ascii="Times New Roman" w:eastAsia="Times New Roman" w:hAnsi="Times New Roman" w:cs="Times New Roman"/>
+          <w:sz w:val="20"/>
+          <w:szCs w:val="20"/>
+        </w:rPr>
+        <w:t>Offered a critique of the new economy</w:t>
+      </w:r>
+    </w:p>
+    <w:p>
+      <w:pPr>
+        <w:rPr>
+          <w:rFonts w:ascii="Times New Roman" w:eastAsia="Times New Roman" w:hAnsi="Times New Roman" w:cs="Times New Roman"/>
+          <w:b/>
+          <w:bCs/>
+          <w:i/>
+          <w:iCs/>
+          <w:sz w:val="24"/>
+          <w:szCs w:val="24"/>
+        </w:rPr>
+      </w:pPr>
+      <w:r>
+        <w:rPr>
+          <w:rFonts w:ascii="Times New Roman" w:eastAsia="Times New Roman" w:hAnsi="Times New Roman" w:cs="Times New Roman"/>
+          <w:b/>
+          <w:bCs/>
+          <w:i/>
+          <w:iCs/>
+          <w:sz w:val="24"/>
+          <w:szCs w:val="24"/>
+        </w:rPr>
+        <w:t>Reform, Not Repeal the Revolution</w:t>
+      </w:r>
+    </w:p>
+    <w:p>
+      <w:pPr>
+        <w:pStyle w:val="ListParagraph"/>
+        <w:numPr>
+          <w:ilvl w:val="0"/>
+          <w:numId w:val="1"/>
+        </w:numPr>
+        <w:rPr>
+          <w:rFonts w:ascii="Times New Roman" w:eastAsia="Times New Roman" w:hAnsi="Times New Roman" w:cs="Times New Roman"/>
+          <w:sz w:val="20"/>
+          <w:szCs w:val="20"/>
+        </w:rPr>
+      </w:pPr>
+      <w:r>
+        <w:rPr>
+          <w:rFonts w:ascii="Times New Roman" w:eastAsia="Times New Roman" w:hAnsi="Times New Roman" w:cs="Times New Roman"/>
+          <w:sz w:val="20"/>
+          <w:szCs w:val="20"/>
+        </w:rPr>
+        <w:t>Free public schools</w:t>
+      </w:r>
+    </w:p>
+    <w:p>
+      <w:pPr>
+        <w:pStyle w:val="ListParagraph"/>
+        <w:numPr>
+          <w:ilvl w:val="0"/>
+          <w:numId w:val="1"/>
+        </w:numPr>
+        <w:rPr>
+          <w:rFonts w:ascii="Times New Roman" w:eastAsia="Times New Roman" w:hAnsi="Times New Roman" w:cs="Times New Roman"/>
+          <w:sz w:val="20"/>
+          <w:szCs w:val="20"/>
+        </w:rPr>
+      </w:pPr>
+      <w:r>
+        <w:rPr>
+          <w:rFonts w:ascii="Times New Roman" w:eastAsia="Times New Roman" w:hAnsi="Times New Roman" w:cs="Times New Roman"/>
+          <w:sz w:val="20"/>
+          <w:szCs w:val="20"/>
+        </w:rPr>
+        <w:t>End imprisonment for debt</w:t>
+      </w:r>
+    </w:p>
+    <w:p>
+      <w:pPr>
+        <w:pStyle w:val="ListParagraph"/>
+        <w:numPr>
+          <w:ilvl w:val="1"/>
+          <w:numId w:val="1"/>
+        </w:numPr>
+        <w:rPr>
+          <w:rFonts w:ascii="Times New Roman" w:eastAsia="Times New Roman" w:hAnsi="Times New Roman" w:cs="Times New Roman"/>
+          <w:sz w:val="20"/>
+          <w:szCs w:val="20"/>
+        </w:rPr>
+      </w:pPr>
+      <w:r>
+        <w:rPr>
+          <w:rFonts w:ascii="Times New Roman" w:eastAsia="Times New Roman" w:hAnsi="Times New Roman" w:cs="Times New Roman"/>
+          <w:sz w:val="20"/>
+          <w:szCs w:val="20"/>
+        </w:rPr>
+        <w:t>Double punishment (debt and jail)</w:t>
+      </w:r>
+    </w:p>
+    <w:p>
+      <w:pPr>
+        <w:pStyle w:val="ListParagraph"/>
+        <w:numPr>
+          <w:ilvl w:val="1"/>
+          <w:numId w:val="1"/>
+        </w:numPr>
+        <w:rPr>
+          <w:rFonts w:ascii="Times New Roman" w:eastAsia="Times New Roman" w:hAnsi="Times New Roman" w:cs="Times New Roman"/>
+          <w:sz w:val="20"/>
+          <w:szCs w:val="20"/>
+        </w:rPr>
+      </w:pPr>
+      <w:r>
+        <w:rPr>
+          <w:rFonts w:ascii="Times New Roman" w:eastAsia="Times New Roman" w:hAnsi="Times New Roman" w:cs="Times New Roman"/>
+          <w:sz w:val="20"/>
+          <w:szCs w:val="20"/>
+        </w:rPr>
+        <w:t>If debtors were not in jail they could not work</w:t>
+      </w:r>
+    </w:p>
+    <w:p>
+      <w:pPr>
+        <w:pStyle w:val="ListParagraph"/>
+        <w:numPr>
+          <w:ilvl w:val="0"/>
+          <w:numId w:val="1"/>
+        </w:numPr>
+        <w:rPr>
+          <w:rFonts w:ascii="Times New Roman" w:eastAsia="Times New Roman" w:hAnsi="Times New Roman" w:cs="Times New Roman"/>
+          <w:sz w:val="20"/>
+          <w:szCs w:val="20"/>
+        </w:rPr>
+      </w:pPr>
+      <w:r>
+        <w:rPr>
+          <w:rFonts w:ascii="Times New Roman" w:eastAsia="Times New Roman" w:hAnsi="Times New Roman" w:cs="Times New Roman"/>
+          <w:sz w:val="20"/>
+          <w:szCs w:val="20"/>
+        </w:rPr>
+        <w:t>10-hour workday</w:t>
+      </w:r>
+    </w:p>
+    <w:p>
+      <w:pPr>
+        <w:pStyle w:val="ListParagraph"/>
+        <w:numPr>
+          <w:ilvl w:val="0"/>
+          <w:numId w:val="1"/>
+        </w:numPr>
+        <w:rPr>
+          <w:rFonts w:ascii="Times New Roman" w:eastAsia="Times New Roman" w:hAnsi="Times New Roman" w:cs="Times New Roman"/>
+          <w:sz w:val="20"/>
+          <w:szCs w:val="20"/>
+        </w:rPr>
+      </w:pPr>
+      <w:r>
+        <w:rPr>
+          <w:rFonts w:ascii="Times New Roman" w:eastAsia="Times New Roman" w:hAnsi="Times New Roman" w:cs="Times New Roman"/>
+          <w:sz w:val="20"/>
+          <w:szCs w:val="20"/>
+        </w:rPr>
+        <w:t xml:space="preserve">Help workers recover wages from bankrupt employers </w:t>
+      </w:r>
+    </w:p>
+    <w:p>
+      <w:pPr>
+        <w:pStyle w:val="ListParagraph"/>
+        <w:numPr>
+          <w:ilvl w:val="0"/>
+          <w:numId w:val="1"/>
+        </w:numPr>
+        <w:rPr>
+          <w:rFonts w:ascii="Times New Roman" w:eastAsia="Times New Roman" w:hAnsi="Times New Roman" w:cs="Times New Roman"/>
+          <w:sz w:val="20"/>
+          <w:szCs w:val="20"/>
+        </w:rPr>
+      </w:pPr>
+      <w:r>
+        <w:rPr>
+          <w:rFonts w:ascii="Times New Roman" w:eastAsia="Times New Roman" w:hAnsi="Times New Roman" w:cs="Times New Roman"/>
+          <w:sz w:val="20"/>
+          <w:szCs w:val="20"/>
+        </w:rPr>
+        <w:t>Improve the lives and wages of urban workers</w:t>
+      </w:r>
+    </w:p>
+    <w:p>
+      <w:pPr>
+        <w:pStyle w:val="ListParagraph"/>
+        <w:numPr>
+          <w:ilvl w:val="0"/>
+          <w:numId w:val="1"/>
+        </w:numPr>
+        <w:rPr>
+          <w:rFonts w:ascii="Times New Roman" w:eastAsia="Times New Roman" w:hAnsi="Times New Roman" w:cs="Times New Roman"/>
+          <w:sz w:val="20"/>
+          <w:szCs w:val="20"/>
+        </w:rPr>
+      </w:pPr>
+      <w:r>
+        <w:rPr>
+          <w:rFonts w:ascii="Times New Roman" w:eastAsia="Times New Roman" w:hAnsi="Times New Roman" w:cs="Times New Roman"/>
+          <w:sz w:val="20"/>
+          <w:szCs w:val="20"/>
+        </w:rPr>
+        <w:t>Strikes common in 1830’s</w:t>
+      </w:r>
+    </w:p>
+    <w:p>
+      <w:pPr>
+        <w:rPr>
+          <w:rFonts w:ascii="Times New Roman" w:eastAsia="Times New Roman" w:hAnsi="Times New Roman" w:cs="Times New Roman"/>
+          <w:b/>
+          <w:bCs/>
+          <w:i/>
+          <w:iCs/>
+          <w:color w:val="7030A0"/>
+          <w:sz w:val="20"/>
+          <w:szCs w:val="20"/>
+          <w:u w:val="single"/>
+        </w:rPr>
+      </w:pPr>
+      <w:r>
+        <w:rPr>
+          <w:rFonts w:ascii="Times New Roman" w:eastAsia="Times New Roman" w:hAnsi="Times New Roman" w:cs="Times New Roman"/>
+          <w:b/>
+          <w:bCs/>
+          <w:i/>
+          <w:iCs/>
+          <w:color w:val="7030A0"/>
+          <w:sz w:val="20"/>
+          <w:szCs w:val="20"/>
+          <w:u w:val="single"/>
+        </w:rPr>
+        <w:t>Summary</w:t>
+      </w:r>
+    </w:p>
+    <w:p>
+      <w:pPr>
+        <w:rPr>
+          <w:rFonts w:ascii="Times New Roman" w:eastAsia="Times New Roman" w:hAnsi="Times New Roman" w:cs="Times New Roman"/>
+          <w:sz w:val="20"/>
+          <w:szCs w:val="20"/>
+        </w:rPr>
+      </w:pPr>
+      <w:r>
+        <w:rPr>
+          <w:rFonts w:ascii="Times New Roman" w:eastAsia="Times New Roman" w:hAnsi="Times New Roman" w:cs="Times New Roman"/>
+          <w:sz w:val="20"/>
+          <w:szCs w:val="20"/>
+        </w:rPr>
+        <w:t>Wanted</w:t>
+      </w:r>
+      <w:r>
+        <w:rPr>
+          <w:rFonts w:ascii="Times New Roman" w:eastAsia="Times New Roman" w:hAnsi="Times New Roman" w:cs="Times New Roman"/>
+          <w:sz w:val="20"/>
+          <w:szCs w:val="20"/>
+        </w:rPr>
+        <w:t xml:space="preserve"> to fix the problems of this new industrial age not a total repeal</w:t>
+      </w:r>
+    </w:p>
+    <w:p>
+      <w:pPr>
+        <w:rPr>
+          <w:rFonts w:ascii="Times New Roman" w:eastAsia="Times New Roman" w:hAnsi="Times New Roman" w:cs="Times New Roman"/>
+          <w:sz w:val="20"/>
+          <w:szCs w:val="20"/>
+        </w:rPr>
+      </w:pPr>
+      <w:r>
+        <w:rPr>
+          <w:rFonts w:ascii="Times New Roman" w:eastAsia="Times New Roman" w:hAnsi="Times New Roman" w:cs="Times New Roman"/>
+          <w:sz w:val="20"/>
+          <w:szCs w:val="20"/>
+        </w:rPr>
+        <w:t xml:space="preserve">Accepted change but offered critiques </w:t>
+      </w:r>
+    </w:p>
+    <w:p>
+      <w:pPr>
+        <w:rPr>
+          <w:rFonts w:ascii="Times New Roman" w:eastAsia="Times New Roman" w:hAnsi="Times New Roman" w:cs="Times New Roman"/>
+          <w:sz w:val="20"/>
+          <w:szCs w:val="20"/>
+        </w:rPr>
+      </w:pPr>
+      <w:r>
+        <w:rPr>
+          <w:rFonts w:ascii="Times New Roman" w:eastAsia="Times New Roman" w:hAnsi="Times New Roman" w:cs="Times New Roman"/>
+          <w:sz w:val="20"/>
+          <w:szCs w:val="20"/>
+        </w:rPr>
+        <w:t>Offered reforms</w:t>
+      </w:r>
+    </w:p>
+    <w:p>
+      <w:pPr>
+        <w:rPr>
+          <w:rFonts w:ascii="Times New Roman" w:eastAsia="Times New Roman" w:hAnsi="Times New Roman" w:cs="Times New Roman"/>
+          <w:sz w:val="20"/>
+          <w:szCs w:val="20"/>
+        </w:rPr>
+      </w:pPr>
+    </w:p>
+    <w:p>
+      <w:pPr>
+        <w:rPr>
+          <w:rFonts w:ascii="Times New Roman" w:eastAsia="Times New Roman" w:hAnsi="Times New Roman" w:cs="Times New Roman"/>
+          <w:sz w:val="20"/>
+          <w:szCs w:val="20"/>
+        </w:rPr>
+      </w:pPr>
+      <w:r>
+        <w:rPr>
+          <w:rFonts w:ascii="Times New Roman" w:eastAsia="Times New Roman" w:hAnsi="Times New Roman" w:cs="Times New Roman"/>
+          <w:sz w:val="20"/>
+          <w:szCs w:val="20"/>
+        </w:rPr>
+        <w:t>Selling time for money required a certain amount of education and skills that were needed for many jobs cropping up in this new age of industrial age</w:t>
+      </w:r>
+    </w:p>
+    <w:p>
+      <w:pPr>
+        <w:rPr>
+          <w:rFonts w:ascii="Times New Roman" w:eastAsia="Times New Roman" w:hAnsi="Times New Roman" w:cs="Times New Roman"/>
+          <w:sz w:val="20"/>
+          <w:szCs w:val="20"/>
+        </w:rPr>
+      </w:pPr>
+      <w:r>
+        <w:rPr>
+          <w:rFonts w:ascii="Times New Roman" w:eastAsia="Times New Roman" w:hAnsi="Times New Roman" w:cs="Times New Roman"/>
+          <w:sz w:val="20"/>
+          <w:szCs w:val="20"/>
+        </w:rPr>
+        <w:t xml:space="preserve">Protection of workers even if your employer goes bankrupt </w:t>
+      </w:r>
+    </w:p>
+    <w:p>
+      <w:pPr>
+        <w:rPr>
+          <w:rFonts w:ascii="Times New Roman" w:eastAsia="Times New Roman" w:hAnsi="Times New Roman" w:cs="Times New Roman"/>
+          <w:b/>
+          <w:bCs/>
+          <w:i/>
+          <w:iCs/>
+          <w:sz w:val="24"/>
+          <w:szCs w:val="24"/>
+        </w:rPr>
+      </w:pPr>
+      <w:r>
+        <w:rPr>
+          <w:rFonts w:ascii="Times New Roman" w:eastAsia="Times New Roman" w:hAnsi="Times New Roman" w:cs="Times New Roman"/>
+          <w:b/>
+          <w:bCs/>
+          <w:i/>
+          <w:iCs/>
+          <w:sz w:val="24"/>
+          <w:szCs w:val="24"/>
+        </w:rPr>
+        <w:t>Market Revolution Reviewed</w:t>
+      </w:r>
+    </w:p>
+    <w:p>
+      <w:pPr>
+        <w:rPr>
+          <w:rFonts w:ascii="Times New Roman" w:eastAsia="Times New Roman" w:hAnsi="Times New Roman" w:cs="Times New Roman"/>
+          <w:sz w:val="24"/>
+          <w:szCs w:val="24"/>
+        </w:rPr>
+      </w:pPr>
+      <w:r>
+        <w:rPr>
+          <w:rFonts w:ascii="Times New Roman" w:eastAsia="Times New Roman" w:hAnsi="Times New Roman" w:cs="Times New Roman"/>
+          <w:sz w:val="24"/>
+          <w:szCs w:val="24"/>
+        </w:rPr>
+        <w:t>CHANGE CONFINED TO NORTH</w:t>
+      </w:r>
+    </w:p>
+    <w:p>
+      <w:pPr>
+        <w:pStyle w:val="ListParagraph"/>
+        <w:numPr>
+          <w:ilvl w:val="0"/>
+          <w:numId w:val="1"/>
+        </w:numPr>
+        <w:rPr>
+          <w:rFonts w:ascii="Times New Roman" w:eastAsia="Times New Roman" w:hAnsi="Times New Roman" w:cs="Times New Roman"/>
+          <w:sz w:val="20"/>
+          <w:szCs w:val="20"/>
+        </w:rPr>
+      </w:pPr>
+      <w:r>
+        <w:rPr>
+          <w:rFonts w:ascii="Times New Roman" w:eastAsia="Times New Roman" w:hAnsi="Times New Roman" w:cs="Times New Roman"/>
+          <w:sz w:val="20"/>
+          <w:szCs w:val="20"/>
+        </w:rPr>
+        <w:t>Large-Scale factors</w:t>
+      </w:r>
+    </w:p>
+    <w:p>
+      <w:pPr>
+        <w:pStyle w:val="ListParagraph"/>
+        <w:numPr>
+          <w:ilvl w:val="1"/>
+          <w:numId w:val="1"/>
+        </w:numPr>
+        <w:rPr>
+          <w:rFonts w:ascii="Times New Roman" w:eastAsia="Times New Roman" w:hAnsi="Times New Roman" w:cs="Times New Roman"/>
+          <w:sz w:val="20"/>
+          <w:szCs w:val="20"/>
+        </w:rPr>
+      </w:pPr>
+      <w:r>
+        <w:rPr>
+          <w:rFonts w:ascii="Times New Roman" w:eastAsia="Times New Roman" w:hAnsi="Times New Roman" w:cs="Times New Roman"/>
+          <w:sz w:val="20"/>
+          <w:szCs w:val="20"/>
+        </w:rPr>
+        <w:t>Transportation</w:t>
+      </w:r>
+    </w:p>
+    <w:p>
+      <w:pPr>
+        <w:pStyle w:val="ListParagraph"/>
+        <w:numPr>
+          <w:ilvl w:val="1"/>
+          <w:numId w:val="1"/>
+        </w:numPr>
+        <w:rPr>
+          <w:rFonts w:ascii="Times New Roman" w:eastAsia="Times New Roman" w:hAnsi="Times New Roman" w:cs="Times New Roman"/>
+          <w:sz w:val="20"/>
+          <w:szCs w:val="20"/>
+        </w:rPr>
+      </w:pPr>
+      <w:r>
+        <w:rPr>
+          <w:rFonts w:ascii="Times New Roman" w:eastAsia="Times New Roman" w:hAnsi="Times New Roman" w:cs="Times New Roman"/>
+          <w:sz w:val="20"/>
+          <w:szCs w:val="20"/>
+        </w:rPr>
+        <w:t>Industrialization</w:t>
+      </w:r>
+    </w:p>
+    <w:p>
+      <w:pPr>
+        <w:pStyle w:val="ListParagraph"/>
+        <w:numPr>
+          <w:ilvl w:val="1"/>
+          <w:numId w:val="1"/>
+        </w:numPr>
+        <w:rPr>
+          <w:rFonts w:ascii="Times New Roman" w:eastAsia="Times New Roman" w:hAnsi="Times New Roman" w:cs="Times New Roman"/>
+          <w:sz w:val="20"/>
+          <w:szCs w:val="20"/>
+        </w:rPr>
+      </w:pPr>
+      <w:r>
+        <w:rPr>
+          <w:rFonts w:ascii="Times New Roman" w:eastAsia="Times New Roman" w:hAnsi="Times New Roman" w:cs="Times New Roman"/>
+          <w:sz w:val="20"/>
+          <w:szCs w:val="20"/>
+        </w:rPr>
+        <w:lastRenderedPageBreak/>
+        <w:t>Urbanization</w:t>
+      </w:r>
+    </w:p>
+    <w:p>
+      <w:pPr>
+        <w:pStyle w:val="ListParagraph"/>
+        <w:numPr>
+          <w:ilvl w:val="1"/>
+          <w:numId w:val="1"/>
+        </w:numPr>
+        <w:rPr>
+          <w:rFonts w:ascii="Times New Roman" w:eastAsia="Times New Roman" w:hAnsi="Times New Roman" w:cs="Times New Roman"/>
+          <w:sz w:val="20"/>
+          <w:szCs w:val="20"/>
+        </w:rPr>
+      </w:pPr>
+      <w:r>
+        <w:rPr>
+          <w:rFonts w:ascii="Times New Roman" w:eastAsia="Times New Roman" w:hAnsi="Times New Roman" w:cs="Times New Roman"/>
+          <w:sz w:val="20"/>
+          <w:szCs w:val="20"/>
+        </w:rPr>
+        <w:t>Market Economy</w:t>
+      </w:r>
+    </w:p>
+    <w:p>
+      <w:pPr>
+        <w:pStyle w:val="ListParagraph"/>
+        <w:numPr>
+          <w:ilvl w:val="1"/>
+          <w:numId w:val="1"/>
+        </w:numPr>
+        <w:rPr>
+          <w:rFonts w:ascii="Times New Roman" w:eastAsia="Times New Roman" w:hAnsi="Times New Roman" w:cs="Times New Roman"/>
+          <w:sz w:val="20"/>
+          <w:szCs w:val="20"/>
+        </w:rPr>
+      </w:pPr>
+      <w:r>
+        <w:rPr>
+          <w:rFonts w:ascii="Times New Roman" w:eastAsia="Times New Roman" w:hAnsi="Times New Roman" w:cs="Times New Roman"/>
+          <w:sz w:val="20"/>
+          <w:szCs w:val="20"/>
+        </w:rPr>
+        <w:t>Wage Labor</w:t>
+      </w:r>
+    </w:p>
+    <w:p>
+      <w:pPr>
+        <w:pStyle w:val="ListParagraph"/>
+        <w:numPr>
+          <w:ilvl w:val="0"/>
+          <w:numId w:val="1"/>
+        </w:numPr>
+        <w:rPr>
+          <w:rFonts w:ascii="Times New Roman" w:eastAsia="Times New Roman" w:hAnsi="Times New Roman" w:cs="Times New Roman"/>
+          <w:sz w:val="20"/>
+          <w:szCs w:val="20"/>
+        </w:rPr>
+      </w:pPr>
+      <w:r>
+        <w:rPr>
+          <w:rFonts w:ascii="Times New Roman" w:eastAsia="Times New Roman" w:hAnsi="Times New Roman" w:cs="Times New Roman"/>
+          <w:sz w:val="20"/>
+          <w:szCs w:val="20"/>
+        </w:rPr>
+        <w:t>Market gets personal</w:t>
+      </w:r>
+    </w:p>
+    <w:p>
+      <w:pPr>
+        <w:pStyle w:val="ListParagraph"/>
+        <w:numPr>
+          <w:ilvl w:val="1"/>
+          <w:numId w:val="1"/>
+        </w:numPr>
+        <w:rPr>
+          <w:rFonts w:ascii="Times New Roman" w:eastAsia="Times New Roman" w:hAnsi="Times New Roman" w:cs="Times New Roman"/>
+          <w:sz w:val="20"/>
+          <w:szCs w:val="20"/>
+        </w:rPr>
+      </w:pPr>
+      <w:r>
+        <w:rPr>
+          <w:rFonts w:ascii="Times New Roman" w:eastAsia="Times New Roman" w:hAnsi="Times New Roman" w:cs="Times New Roman"/>
+          <w:sz w:val="20"/>
+          <w:szCs w:val="20"/>
+        </w:rPr>
+        <w:t>Internalize individualism</w:t>
+      </w:r>
+    </w:p>
+    <w:p>
+      <w:pPr>
+        <w:pStyle w:val="ListParagraph"/>
+        <w:numPr>
+          <w:ilvl w:val="1"/>
+          <w:numId w:val="1"/>
+        </w:numPr>
+        <w:rPr>
+          <w:rFonts w:ascii="Times New Roman" w:eastAsia="Times New Roman" w:hAnsi="Times New Roman" w:cs="Times New Roman"/>
+          <w:sz w:val="20"/>
+          <w:szCs w:val="20"/>
+        </w:rPr>
+      </w:pPr>
+      <w:r>
+        <w:rPr>
+          <w:rFonts w:ascii="Times New Roman" w:eastAsia="Times New Roman" w:hAnsi="Times New Roman" w:cs="Times New Roman"/>
+          <w:sz w:val="20"/>
+          <w:szCs w:val="20"/>
+        </w:rPr>
+        <w:t xml:space="preserve">Competitiveness </w:t>
+      </w:r>
+    </w:p>
+    <w:p>
+      <w:pPr>
+        <w:pStyle w:val="ListParagraph"/>
+        <w:numPr>
+          <w:ilvl w:val="1"/>
+          <w:numId w:val="1"/>
+        </w:numPr>
+        <w:rPr>
+          <w:rFonts w:ascii="Times New Roman" w:eastAsia="Times New Roman" w:hAnsi="Times New Roman" w:cs="Times New Roman"/>
+          <w:sz w:val="20"/>
+          <w:szCs w:val="20"/>
+        </w:rPr>
+      </w:pPr>
+      <w:r>
+        <w:rPr>
+          <w:rFonts w:ascii="Times New Roman" w:eastAsia="Times New Roman" w:hAnsi="Times New Roman" w:cs="Times New Roman"/>
+          <w:sz w:val="20"/>
+          <w:szCs w:val="20"/>
+        </w:rPr>
+        <w:t>Industrial Morality</w:t>
+      </w:r>
+    </w:p>
+    <w:p>
+      <w:pPr>
+        <w:pStyle w:val="ListParagraph"/>
+        <w:numPr>
+          <w:ilvl w:val="1"/>
+          <w:numId w:val="1"/>
+        </w:numPr>
+        <w:rPr>
+          <w:rFonts w:ascii="Times New Roman" w:eastAsia="Times New Roman" w:hAnsi="Times New Roman" w:cs="Times New Roman"/>
+          <w:sz w:val="20"/>
+          <w:szCs w:val="20"/>
+        </w:rPr>
+      </w:pPr>
+      <w:r>
+        <w:rPr>
+          <w:rFonts w:ascii="Times New Roman" w:eastAsia="Times New Roman" w:hAnsi="Times New Roman" w:cs="Times New Roman"/>
+          <w:sz w:val="20"/>
+          <w:szCs w:val="20"/>
+        </w:rPr>
+        <w:t>Labor Movements</w:t>
+      </w:r>
+    </w:p>
+    <w:p>
+      <w:pPr>
+        <w:pStyle w:val="ListParagraph"/>
+        <w:numPr>
+          <w:ilvl w:val="0"/>
+          <w:numId w:val="1"/>
+        </w:numPr>
+        <w:rPr>
+          <w:rFonts w:ascii="Times New Roman" w:eastAsia="Times New Roman" w:hAnsi="Times New Roman" w:cs="Times New Roman"/>
+          <w:sz w:val="20"/>
+          <w:szCs w:val="20"/>
+        </w:rPr>
+      </w:pPr>
+      <w:r>
+        <w:rPr>
+          <w:rFonts w:ascii="Times New Roman" w:eastAsia="Times New Roman" w:hAnsi="Times New Roman" w:cs="Times New Roman"/>
+          <w:sz w:val="20"/>
+          <w:szCs w:val="20"/>
+        </w:rPr>
+        <w:t>Efforts to exclude Blacks and Women, yet the market touches all</w:t>
+      </w:r>
+    </w:p>
+    <w:p>
+      <w:pPr>
+        <w:rPr>
+          <w:rFonts w:ascii="Times New Roman" w:eastAsia="Times New Roman" w:hAnsi="Times New Roman" w:cs="Times New Roman"/>
+          <w:sz w:val="20"/>
+          <w:szCs w:val="20"/>
+        </w:rPr>
+      </w:pPr>
+      <w:r>
+        <w:rPr>
+          <w:rFonts w:ascii="Times New Roman" w:eastAsia="Times New Roman" w:hAnsi="Times New Roman" w:cs="Times New Roman"/>
+          <w:sz w:val="20"/>
+          <w:szCs w:val="20"/>
+        </w:rPr>
+        <w:br w:type="page"/>
+      </w:r>
+    </w:p>
+    <w:p>
+      <w:pPr>
+        <w:rPr>
+          <w:rFonts w:ascii="Times New Roman" w:eastAsia="Times New Roman" w:hAnsi="Times New Roman" w:cs="Times New Roman"/>
+          <w:sz w:val="28"/>
+          <w:szCs w:val="28"/>
+        </w:rPr>
+      </w:pPr>
+      <w:r>
+        <w:rPr>
+          <w:rFonts w:ascii="Times New Roman" w:eastAsia="Times New Roman" w:hAnsi="Times New Roman" w:cs="Times New Roman"/>
+          <w:sz w:val="28"/>
+          <w:szCs w:val="28"/>
+        </w:rPr>
+        <w:lastRenderedPageBreak/>
+        <w:t xml:space="preserve">Lecture </w:t>
+      </w:r>
+      <w:r>
+        <w:rPr>
+          <w:rFonts w:ascii="Times New Roman" w:eastAsia="Times New Roman" w:hAnsi="Times New Roman" w:cs="Times New Roman"/>
+          <w:sz w:val="28"/>
+          <w:szCs w:val="28"/>
+        </w:rPr>
+        <w:t>8</w:t>
+      </w:r>
+    </w:p>
+    <w:p>
+      <w:pPr>
+        <w:rPr>
+          <w:rFonts w:ascii="Times New Roman" w:eastAsia="Times New Roman" w:hAnsi="Times New Roman" w:cs="Times New Roman"/>
+          <w:sz w:val="20"/>
+          <w:szCs w:val="20"/>
+        </w:rPr>
+      </w:pPr>
+    </w:p>
     <w:sectPr>
-      <w:headerReference w:type="default" r:id="rId7"/>
-      <w:footerReference w:type="default" r:id="rId8"/>
+      <w:headerReference w:type="default" r:id="rId8"/>
+      <w:footerReference w:type="default" r:id="rId9"/>
       <w:pgSz w:w="12240" w:h="15840"/>
       <w:pgMar w:top="720" w:right="720" w:bottom="720" w:left="720" w:header="720" w:footer="720" w:gutter="0"/>
       <w:cols w:space="720"/>

--- a/notes/notebook.docx
+++ b/notes/notebook.docx
@@ -558,7 +558,27 @@
           <w:sz w:val="20"/>
           <w:szCs w:val="20"/>
         </w:rPr>
-        <w:t xml:space="preserve">Native A. were not joined as a nation; thus, their identity is through immediate groups surrounding them. </w:t>
+        <w:t xml:space="preserve">Native A. </w:t>
+      </w:r>
+      <w:proofErr w:type="spellStart"/>
+      <w:r>
+        <w:rPr>
+          <w:rFonts w:ascii="Times New Roman" w:eastAsia="Times New Roman" w:hAnsi="Times New Roman" w:cs="Times New Roman"/>
+          <w:color w:val="C00000"/>
+          <w:sz w:val="20"/>
+          <w:szCs w:val="20"/>
+        </w:rPr>
+        <w:t>were</w:t>
+      </w:r>
+      <w:proofErr w:type="spellEnd"/>
+      <w:r>
+        <w:rPr>
+          <w:rFonts w:ascii="Times New Roman" w:eastAsia="Times New Roman" w:hAnsi="Times New Roman" w:cs="Times New Roman"/>
+          <w:color w:val="C00000"/>
+          <w:sz w:val="20"/>
+          <w:szCs w:val="20"/>
+        </w:rPr>
+        <w:t xml:space="preserve"> not joined as a nation; thus, their identity is through immediate groups surrounding them. </w:t>
       </w:r>
     </w:p>
     <w:p>
@@ -653,7 +673,27 @@
           <w:sz w:val="20"/>
           <w:szCs w:val="20"/>
         </w:rPr>
-        <w:t>Stays w/ objects       -&gt;  Local Faith</w:t>
+        <w:t>Stays w/ objects       -</w:t>
+      </w:r>
+      <w:proofErr w:type="gramStart"/>
+      <w:r>
+        <w:rPr>
+          <w:rFonts w:ascii="Times New Roman" w:eastAsia="Times New Roman" w:hAnsi="Times New Roman" w:cs="Times New Roman"/>
+          <w:color w:val="C00000"/>
+          <w:sz w:val="20"/>
+          <w:szCs w:val="20"/>
+        </w:rPr>
+        <w:t>&gt;  Local</w:t>
+      </w:r>
+      <w:proofErr w:type="gramEnd"/>
+      <w:r>
+        <w:rPr>
+          <w:rFonts w:ascii="Times New Roman" w:eastAsia="Times New Roman" w:hAnsi="Times New Roman" w:cs="Times New Roman"/>
+          <w:color w:val="C00000"/>
+          <w:sz w:val="20"/>
+          <w:szCs w:val="20"/>
+        </w:rPr>
+        <w:t xml:space="preserve"> Faith</w:t>
       </w:r>
     </w:p>
     <w:p>
@@ -677,7 +717,27 @@
           <w:sz w:val="20"/>
           <w:szCs w:val="20"/>
         </w:rPr>
-        <w:t>Travels everywhere -&gt;  Universal Faith</w:t>
+        <w:t>Travels everywhere -</w:t>
+      </w:r>
+      <w:proofErr w:type="gramStart"/>
+      <w:r>
+        <w:rPr>
+          <w:rFonts w:ascii="Times New Roman" w:eastAsia="Times New Roman" w:hAnsi="Times New Roman" w:cs="Times New Roman"/>
+          <w:color w:val="C00000"/>
+          <w:sz w:val="20"/>
+          <w:szCs w:val="20"/>
+        </w:rPr>
+        <w:t>&gt;  Universal</w:t>
+      </w:r>
+      <w:proofErr w:type="gramEnd"/>
+      <w:r>
+        <w:rPr>
+          <w:rFonts w:ascii="Times New Roman" w:eastAsia="Times New Roman" w:hAnsi="Times New Roman" w:cs="Times New Roman"/>
+          <w:color w:val="C00000"/>
+          <w:sz w:val="20"/>
+          <w:szCs w:val="20"/>
+        </w:rPr>
+        <w:t xml:space="preserve"> Faith</w:t>
       </w:r>
     </w:p>
     <w:p>
@@ -1249,8 +1309,19 @@
           <w:sz w:val="20"/>
           <w:szCs w:val="20"/>
         </w:rPr>
-        <w:t>Christians         =  civil</w:t>
-      </w:r>
+        <w:t xml:space="preserve">Christians         </w:t>
+      </w:r>
+      <w:proofErr w:type="gramStart"/>
+      <w:r>
+        <w:rPr>
+          <w:rFonts w:ascii="Times New Roman" w:eastAsia="Times New Roman" w:hAnsi="Times New Roman" w:cs="Times New Roman"/>
+          <w:color w:val="000000" w:themeColor="text1"/>
+          <w:sz w:val="20"/>
+          <w:szCs w:val="20"/>
+        </w:rPr>
+        <w:t>=  civil</w:t>
+      </w:r>
+      <w:proofErr w:type="gramEnd"/>
     </w:p>
     <w:p>
       <w:pPr>
@@ -1588,6 +1659,7 @@
           <w:szCs w:val="20"/>
         </w:rPr>
       </w:pPr>
+      <w:proofErr w:type="spellStart"/>
       <w:r>
         <w:rPr>
           <w:rFonts w:ascii="Times New Roman" w:eastAsia="Times New Roman" w:hAnsi="Times New Roman" w:cs="Times New Roman"/>
@@ -1596,6 +1668,7 @@
         </w:rPr>
         <w:t>Technolgies</w:t>
       </w:r>
+      <w:proofErr w:type="spellEnd"/>
     </w:p>
     <w:p>
       <w:pPr>
@@ -1668,7 +1741,25 @@
           <w:sz w:val="20"/>
           <w:szCs w:val="20"/>
         </w:rPr>
-        <w:t>Most of these inventions were Chinese based and Europeans merely had access to these technolgies.</w:t>
+        <w:t xml:space="preserve">Most of these inventions were Chinese based and Europeans merely had access to these </w:t>
+      </w:r>
+      <w:proofErr w:type="spellStart"/>
+      <w:r>
+        <w:rPr>
+          <w:rFonts w:ascii="Times New Roman" w:eastAsia="Times New Roman" w:hAnsi="Times New Roman" w:cs="Times New Roman"/>
+          <w:sz w:val="20"/>
+          <w:szCs w:val="20"/>
+        </w:rPr>
+        <w:t>technolgies</w:t>
+      </w:r>
+      <w:proofErr w:type="spellEnd"/>
+      <w:r>
+        <w:rPr>
+          <w:rFonts w:ascii="Times New Roman" w:eastAsia="Times New Roman" w:hAnsi="Times New Roman" w:cs="Times New Roman"/>
+          <w:sz w:val="20"/>
+          <w:szCs w:val="20"/>
+        </w:rPr>
+        <w:t>.</w:t>
       </w:r>
     </w:p>
     <w:p>
@@ -1822,7 +1913,27 @@
           <w:sz w:val="20"/>
           <w:szCs w:val="20"/>
         </w:rPr>
-        <w:t xml:space="preserve">This is known as Eco. Imper. </w:t>
+        <w:t xml:space="preserve">This is known as Eco. </w:t>
+      </w:r>
+      <w:proofErr w:type="spellStart"/>
+      <w:r>
+        <w:rPr>
+          <w:rFonts w:ascii="Times New Roman" w:eastAsia="Times New Roman" w:hAnsi="Times New Roman" w:cs="Times New Roman"/>
+          <w:color w:val="000000" w:themeColor="text1"/>
+          <w:sz w:val="20"/>
+          <w:szCs w:val="20"/>
+        </w:rPr>
+        <w:t>Imper</w:t>
+      </w:r>
+      <w:proofErr w:type="spellEnd"/>
+      <w:r>
+        <w:rPr>
+          <w:rFonts w:ascii="Times New Roman" w:eastAsia="Times New Roman" w:hAnsi="Times New Roman" w:cs="Times New Roman"/>
+          <w:color w:val="000000" w:themeColor="text1"/>
+          <w:sz w:val="20"/>
+          <w:szCs w:val="20"/>
+        </w:rPr>
+        <w:t xml:space="preserve">. </w:t>
       </w:r>
     </w:p>
     <w:p>
@@ -2723,15 +2834,33 @@
           <w:sz w:val="20"/>
           <w:szCs w:val="20"/>
         </w:rPr>
-        <w:t xml:space="preserve"> Population</w:t>
-      </w:r>
-      <w:r>
-        <w:rPr>
-          <w:rFonts w:ascii="Times New Roman" w:eastAsia="Times New Roman" w:hAnsi="Times New Roman" w:cs="Times New Roman"/>
-          <w:sz w:val="20"/>
-          <w:szCs w:val="20"/>
-        </w:rPr>
-        <w:t xml:space="preserve">  -&gt; unique to Spanish Empire</w:t>
+        <w:t xml:space="preserve"> </w:t>
+      </w:r>
+      <w:proofErr w:type="gramStart"/>
+      <w:r>
+        <w:rPr>
+          <w:rFonts w:ascii="Times New Roman" w:eastAsia="Times New Roman" w:hAnsi="Times New Roman" w:cs="Times New Roman"/>
+          <w:sz w:val="20"/>
+          <w:szCs w:val="20"/>
+        </w:rPr>
+        <w:t>Population</w:t>
+      </w:r>
+      <w:r>
+        <w:rPr>
+          <w:rFonts w:ascii="Times New Roman" w:eastAsia="Times New Roman" w:hAnsi="Times New Roman" w:cs="Times New Roman"/>
+          <w:sz w:val="20"/>
+          <w:szCs w:val="20"/>
+        </w:rPr>
+        <w:t xml:space="preserve">  -</w:t>
+      </w:r>
+      <w:proofErr w:type="gramEnd"/>
+      <w:r>
+        <w:rPr>
+          <w:rFonts w:ascii="Times New Roman" w:eastAsia="Times New Roman" w:hAnsi="Times New Roman" w:cs="Times New Roman"/>
+          <w:sz w:val="20"/>
+          <w:szCs w:val="20"/>
+        </w:rPr>
+        <w:t>&gt; unique to Spanish Empire</w:t>
       </w:r>
     </w:p>
     <w:p>
@@ -2918,7 +3047,27 @@
           <w:sz w:val="20"/>
           <w:szCs w:val="20"/>
         </w:rPr>
-        <w:t>1675 Pop’e publicly whipped</w:t>
+        <w:t xml:space="preserve">1675 </w:t>
+      </w:r>
+      <w:proofErr w:type="spellStart"/>
+      <w:r>
+        <w:rPr>
+          <w:rFonts w:ascii="Times New Roman" w:eastAsia="Times New Roman" w:hAnsi="Times New Roman" w:cs="Times New Roman"/>
+          <w:color w:val="000000" w:themeColor="text1"/>
+          <w:sz w:val="20"/>
+          <w:szCs w:val="20"/>
+        </w:rPr>
+        <w:t>Pop’e</w:t>
+      </w:r>
+      <w:proofErr w:type="spellEnd"/>
+      <w:r>
+        <w:rPr>
+          <w:rFonts w:ascii="Times New Roman" w:eastAsia="Times New Roman" w:hAnsi="Times New Roman" w:cs="Times New Roman"/>
+          <w:color w:val="000000" w:themeColor="text1"/>
+          <w:sz w:val="20"/>
+          <w:szCs w:val="20"/>
+        </w:rPr>
+        <w:t xml:space="preserve"> publicly whipped</w:t>
       </w:r>
     </w:p>
     <w:p>
@@ -2946,7 +3095,27 @@
           <w:sz w:val="20"/>
           <w:szCs w:val="20"/>
         </w:rPr>
-        <w:t>1675 Pop’e leads rebellion, expels Spanish</w:t>
+        <w:t xml:space="preserve">1675 </w:t>
+      </w:r>
+      <w:proofErr w:type="spellStart"/>
+      <w:r>
+        <w:rPr>
+          <w:rFonts w:ascii="Times New Roman" w:eastAsia="Times New Roman" w:hAnsi="Times New Roman" w:cs="Times New Roman"/>
+          <w:color w:val="000000" w:themeColor="text1"/>
+          <w:sz w:val="20"/>
+          <w:szCs w:val="20"/>
+        </w:rPr>
+        <w:t>Pop’e</w:t>
+      </w:r>
+      <w:proofErr w:type="spellEnd"/>
+      <w:r>
+        <w:rPr>
+          <w:rFonts w:ascii="Times New Roman" w:eastAsia="Times New Roman" w:hAnsi="Times New Roman" w:cs="Times New Roman"/>
+          <w:color w:val="000000" w:themeColor="text1"/>
+          <w:sz w:val="20"/>
+          <w:szCs w:val="20"/>
+        </w:rPr>
+        <w:t xml:space="preserve"> leads rebellion, expels Spanish</w:t>
       </w:r>
     </w:p>
     <w:p>
@@ -3065,7 +3234,27 @@
           <w:sz w:val="20"/>
           <w:szCs w:val="20"/>
         </w:rPr>
-        <w:t xml:space="preserve">1675 - Spanish took leader Pop’e and publicly whipped him to demonstrate superiority </w:t>
+        <w:t xml:space="preserve">1675 - Spanish took leader </w:t>
+      </w:r>
+      <w:proofErr w:type="spellStart"/>
+      <w:r>
+        <w:rPr>
+          <w:rFonts w:ascii="Times New Roman" w:eastAsia="Times New Roman" w:hAnsi="Times New Roman" w:cs="Times New Roman"/>
+          <w:color w:val="000000" w:themeColor="text1"/>
+          <w:sz w:val="20"/>
+          <w:szCs w:val="20"/>
+        </w:rPr>
+        <w:t>Pop’e</w:t>
+      </w:r>
+      <w:proofErr w:type="spellEnd"/>
+      <w:r>
+        <w:rPr>
+          <w:rFonts w:ascii="Times New Roman" w:eastAsia="Times New Roman" w:hAnsi="Times New Roman" w:cs="Times New Roman"/>
+          <w:color w:val="000000" w:themeColor="text1"/>
+          <w:sz w:val="20"/>
+          <w:szCs w:val="20"/>
+        </w:rPr>
+        <w:t xml:space="preserve"> and publicly whipped him to demonstrate superiority </w:t>
       </w:r>
     </w:p>
     <w:p>
@@ -3358,6 +3547,7 @@
         </w:rPr>
         <w:t xml:space="preserve">Largest city in Michigan as Detroit (Anglo name) derived from </w:t>
       </w:r>
+      <w:proofErr w:type="spellStart"/>
       <w:r>
         <w:rPr>
           <w:rFonts w:ascii="Times New Roman" w:hAnsi="Times New Roman" w:cs="Times New Roman"/>
@@ -3366,11 +3556,10 @@
           <w:szCs w:val="20"/>
           <w:shd w:val="clear" w:color="auto" w:fill="FFFFFF"/>
         </w:rPr>
-        <w:t>Détroit (Franco name)</w:t>
-      </w:r>
-    </w:p>
-    <w:p>
-      <w:pPr>
+        <w:t>Détroit</w:t>
+      </w:r>
+      <w:proofErr w:type="spellEnd"/>
+      <w:r>
         <w:rPr>
           <w:rFonts w:ascii="Times New Roman" w:hAnsi="Times New Roman" w:cs="Times New Roman"/>
           <w:color w:val="222222"/>
@@ -3378,8 +3567,11 @@
           <w:szCs w:val="20"/>
           <w:shd w:val="clear" w:color="auto" w:fill="FFFFFF"/>
         </w:rPr>
-      </w:pPr>
-      <w:r>
+        <w:t xml:space="preserve"> (Franco name)</w:t>
+      </w:r>
+    </w:p>
+    <w:p>
+      <w:pPr>
         <w:rPr>
           <w:rFonts w:ascii="Times New Roman" w:hAnsi="Times New Roman" w:cs="Times New Roman"/>
           <w:color w:val="222222"/>
@@ -3387,11 +3579,8 @@
           <w:szCs w:val="20"/>
           <w:shd w:val="clear" w:color="auto" w:fill="FFFFFF"/>
         </w:rPr>
-        <w:t>Iowa capital Des Moines (Name from the French)</w:t>
-      </w:r>
-    </w:p>
-    <w:p>
-      <w:pPr>
+      </w:pPr>
+      <w:r>
         <w:rPr>
           <w:rFonts w:ascii="Times New Roman" w:hAnsi="Times New Roman" w:cs="Times New Roman"/>
           <w:color w:val="222222"/>
@@ -3399,8 +3588,11 @@
           <w:szCs w:val="20"/>
           <w:shd w:val="clear" w:color="auto" w:fill="FFFFFF"/>
         </w:rPr>
-      </w:pPr>
-      <w:r>
+        <w:t>Iowa capital Des Moines (Name from the French)</w:t>
+      </w:r>
+    </w:p>
+    <w:p>
+      <w:pPr>
         <w:rPr>
           <w:rFonts w:ascii="Times New Roman" w:hAnsi="Times New Roman" w:cs="Times New Roman"/>
           <w:color w:val="222222"/>
@@ -3408,6 +3600,15 @@
           <w:szCs w:val="20"/>
           <w:shd w:val="clear" w:color="auto" w:fill="FFFFFF"/>
         </w:rPr>
+      </w:pPr>
+      <w:r>
+        <w:rPr>
+          <w:rFonts w:ascii="Times New Roman" w:hAnsi="Times New Roman" w:cs="Times New Roman"/>
+          <w:color w:val="222222"/>
+          <w:sz w:val="20"/>
+          <w:szCs w:val="20"/>
+          <w:shd w:val="clear" w:color="auto" w:fill="FFFFFF"/>
+        </w:rPr>
         <w:t>Not many French settlers came to North America which is why they were unsuccessful in their efforts of establishing an empire here</w:t>
       </w:r>
     </w:p>
@@ -5445,14 +5646,25 @@
           <w:szCs w:val="20"/>
         </w:rPr>
       </w:pPr>
-      <w:r>
-        <w:rPr>
-          <w:rFonts w:ascii="Times New Roman" w:eastAsia="Times New Roman" w:hAnsi="Times New Roman" w:cs="Times New Roman"/>
-          <w:color w:val="000000" w:themeColor="text1"/>
-          <w:sz w:val="20"/>
-          <w:szCs w:val="20"/>
-        </w:rPr>
-        <w:t xml:space="preserve">Habeous corpus </w:t>
+      <w:proofErr w:type="spellStart"/>
+      <w:r>
+        <w:rPr>
+          <w:rFonts w:ascii="Times New Roman" w:eastAsia="Times New Roman" w:hAnsi="Times New Roman" w:cs="Times New Roman"/>
+          <w:color w:val="000000" w:themeColor="text1"/>
+          <w:sz w:val="20"/>
+          <w:szCs w:val="20"/>
+        </w:rPr>
+        <w:t>Habeous</w:t>
+      </w:r>
+      <w:proofErr w:type="spellEnd"/>
+      <w:r>
+        <w:rPr>
+          <w:rFonts w:ascii="Times New Roman" w:eastAsia="Times New Roman" w:hAnsi="Times New Roman" w:cs="Times New Roman"/>
+          <w:color w:val="000000" w:themeColor="text1"/>
+          <w:sz w:val="20"/>
+          <w:szCs w:val="20"/>
+        </w:rPr>
+        <w:t xml:space="preserve"> corpus </w:t>
       </w:r>
     </w:p>
     <w:p>
@@ -20833,7 +21045,16 @@
           <w:sz w:val="20"/>
           <w:szCs w:val="20"/>
         </w:rPr>
-        <w:t>Individualism, indivi</w:t>
+        <w:t xml:space="preserve">Individualism, </w:t>
+      </w:r>
+      <w:proofErr w:type="spellStart"/>
+      <w:r>
+        <w:rPr>
+          <w:rFonts w:ascii="Times New Roman" w:eastAsia="Times New Roman" w:hAnsi="Times New Roman" w:cs="Times New Roman"/>
+          <w:sz w:val="20"/>
+          <w:szCs w:val="20"/>
+        </w:rPr>
+        <w:t>indivi</w:t>
       </w:r>
       <w:r>
         <w:rPr>
@@ -20849,7 +21070,16 @@
           <w:sz w:val="20"/>
           <w:szCs w:val="20"/>
         </w:rPr>
-        <w:t>dual as agent</w:t>
+        <w:t>dual</w:t>
+      </w:r>
+      <w:proofErr w:type="spellEnd"/>
+      <w:r>
+        <w:rPr>
+          <w:rFonts w:ascii="Times New Roman" w:eastAsia="Times New Roman" w:hAnsi="Times New Roman" w:cs="Times New Roman"/>
+          <w:sz w:val="20"/>
+          <w:szCs w:val="20"/>
+        </w:rPr>
+        <w:t xml:space="preserve"> as agent</w:t>
       </w:r>
     </w:p>
     <w:p>
@@ -21616,6 +21846,7 @@
           <w:szCs w:val="20"/>
         </w:rPr>
       </w:pPr>
+      <w:proofErr w:type="spellStart"/>
       <w:r>
         <w:rPr>
           <w:rFonts w:ascii="Times New Roman" w:eastAsia="Times New Roman" w:hAnsi="Times New Roman" w:cs="Times New Roman"/>
@@ -21623,7 +21854,16 @@
           <w:szCs w:val="20"/>
         </w:rPr>
         <w:lastRenderedPageBreak/>
-        <w:t>Its up two you to respond accordingly (idea of free will)</w:t>
+        <w:t>Its</w:t>
+      </w:r>
+      <w:proofErr w:type="spellEnd"/>
+      <w:r>
+        <w:rPr>
+          <w:rFonts w:ascii="Times New Roman" w:eastAsia="Times New Roman" w:hAnsi="Times New Roman" w:cs="Times New Roman"/>
+          <w:sz w:val="20"/>
+          <w:szCs w:val="20"/>
+        </w:rPr>
+        <w:t xml:space="preserve"> up two you to respond accordingly (idea of free will)</w:t>
       </w:r>
     </w:p>
     <w:p>
@@ -21737,7 +21977,25 @@
           <w:sz w:val="20"/>
           <w:szCs w:val="20"/>
         </w:rPr>
-        <w:t>If your are frugal from temptations you are not sinning and this is for your own good</w:t>
+        <w:t xml:space="preserve">If </w:t>
+      </w:r>
+      <w:proofErr w:type="spellStart"/>
+      <w:r>
+        <w:rPr>
+          <w:rFonts w:ascii="Times New Roman" w:eastAsia="Times New Roman" w:hAnsi="Times New Roman" w:cs="Times New Roman"/>
+          <w:sz w:val="20"/>
+          <w:szCs w:val="20"/>
+        </w:rPr>
+        <w:t>your</w:t>
+      </w:r>
+      <w:proofErr w:type="spellEnd"/>
+      <w:r>
+        <w:rPr>
+          <w:rFonts w:ascii="Times New Roman" w:eastAsia="Times New Roman" w:hAnsi="Times New Roman" w:cs="Times New Roman"/>
+          <w:sz w:val="20"/>
+          <w:szCs w:val="20"/>
+        </w:rPr>
+        <w:t xml:space="preserve"> are frugal from temptations you are not sinning and this is for your own good</w:t>
       </w:r>
     </w:p>
     <w:p>
@@ -22673,7 +22931,25 @@
           <w:sz w:val="20"/>
           <w:szCs w:val="20"/>
         </w:rPr>
-        <w:t>If debtors were not in jail they could not work</w:t>
+        <w:t xml:space="preserve">If debtors were not in </w:t>
+      </w:r>
+      <w:proofErr w:type="gramStart"/>
+      <w:r>
+        <w:rPr>
+          <w:rFonts w:ascii="Times New Roman" w:eastAsia="Times New Roman" w:hAnsi="Times New Roman" w:cs="Times New Roman"/>
+          <w:sz w:val="20"/>
+          <w:szCs w:val="20"/>
+        </w:rPr>
+        <w:t>jail</w:t>
+      </w:r>
+      <w:proofErr w:type="gramEnd"/>
+      <w:r>
+        <w:rPr>
+          <w:rFonts w:ascii="Times New Roman" w:eastAsia="Times New Roman" w:hAnsi="Times New Roman" w:cs="Times New Roman"/>
+          <w:sz w:val="20"/>
+          <w:szCs w:val="20"/>
+        </w:rPr>
+        <w:t xml:space="preserve"> they could not work</w:t>
       </w:r>
     </w:p>
     <w:p>
@@ -22934,8 +23210,26 @@
           <w:sz w:val="24"/>
           <w:szCs w:val="24"/>
         </w:rPr>
-        <w:t>CHANGE CONFINED TO NORTH</w:t>
-      </w:r>
+        <w:t xml:space="preserve">CHANGE CONFINED TO </w:t>
+      </w:r>
+      <w:proofErr w:type="spellStart"/>
+      <w:r>
+        <w:rPr>
+          <w:rFonts w:ascii="Times New Roman" w:eastAsia="Times New Roman" w:hAnsi="Times New Roman" w:cs="Times New Roman"/>
+          <w:sz w:val="24"/>
+          <w:szCs w:val="24"/>
+        </w:rPr>
+        <w:t>NORTH</w:t>
+      </w:r>
+      <w:r>
+        <w:rPr>
+          <w:rFonts w:ascii="Times New Roman" w:eastAsia="Times New Roman" w:hAnsi="Times New Roman" w:cs="Times New Roman"/>
+          <w:sz w:val="24"/>
+          <w:szCs w:val="24"/>
+        </w:rPr>
+        <w:t>powe</w:t>
+      </w:r>
+      <w:proofErr w:type="spellEnd"/>
     </w:p>
     <w:p>
       <w:pPr>
